--- a/Doing/Project56 - Systems Requirements Specification.docx
+++ b/Doing/Project56 - Systems Requirements Specification.docx
@@ -4,7 +4,7 @@
   <w:body>
     <w:p>
       <w:pPr>
-        <w:pStyle w:val="Title"/>
+        <w:pStyle w:val="Titel"/>
         <w:jc w:val="center"/>
       </w:pPr>
       <w:bookmarkStart w:id="0" w:name="_cyu8qsneothy" w:colFirst="0" w:colLast="0"/>
@@ -15,7 +15,7 @@
     </w:p>
     <w:p>
       <w:pPr>
-        <w:pStyle w:val="Title"/>
+        <w:pStyle w:val="Titel"/>
         <w:jc w:val="center"/>
       </w:pPr>
       <w:bookmarkStart w:id="1" w:name="_yuup3zvptwvs" w:colFirst="0" w:colLast="0"/>
@@ -29,7 +29,7 @@
     </w:p>
     <w:p>
       <w:pPr>
-        <w:pStyle w:val="Subtitle"/>
+        <w:pStyle w:val="Ondertitel"/>
         <w:jc w:val="center"/>
       </w:pPr>
       <w:bookmarkStart w:id="2" w:name="_2s5zhxycy41x" w:colFirst="0" w:colLast="0"/>
@@ -40,13 +40,13 @@
     </w:p>
     <w:p>
       <w:pPr>
-        <w:pStyle w:val="Subtitle"/>
+        <w:pStyle w:val="Ondertitel"/>
         <w:jc w:val="center"/>
       </w:pPr>
-      <w:bookmarkStart w:id="3" w:name="_zg819r24cy3g" w:colFirst="0" w:colLast="0"/>
+      <w:bookmarkStart w:id="3" w:name="_3znysh7"/>
       <w:bookmarkEnd w:id="3"/>
       <w:r>
-        <w:t>Project 5-6</w:t>
+        <w:t>Project56</w:t>
       </w:r>
     </w:p>
     <w:p/>
@@ -69,7 +69,7 @@
       <w:sdtContent>
         <w:p>
           <w:pPr>
-            <w:pStyle w:val="TOC1"/>
+            <w:pStyle w:val="Inhopg1"/>
             <w:tabs>
               <w:tab w:val="right" w:pos="9350"/>
             </w:tabs>
@@ -150,7 +150,7 @@
         </w:p>
         <w:p>
           <w:pPr>
-            <w:pStyle w:val="TOC2"/>
+            <w:pStyle w:val="Inhopg2"/>
             <w:tabs>
               <w:tab w:val="right" w:pos="9350"/>
             </w:tabs>
@@ -222,7 +222,7 @@
         </w:p>
         <w:p>
           <w:pPr>
-            <w:pStyle w:val="TOC2"/>
+            <w:pStyle w:val="Inhopg2"/>
             <w:tabs>
               <w:tab w:val="right" w:pos="9350"/>
             </w:tabs>
@@ -293,7 +293,7 @@
         </w:p>
         <w:p>
           <w:pPr>
-            <w:pStyle w:val="TOC2"/>
+            <w:pStyle w:val="Inhopg2"/>
             <w:tabs>
               <w:tab w:val="right" w:pos="9350"/>
             </w:tabs>
@@ -364,7 +364,7 @@
         </w:p>
         <w:p>
           <w:pPr>
-            <w:pStyle w:val="TOC2"/>
+            <w:pStyle w:val="Inhopg2"/>
             <w:tabs>
               <w:tab w:val="right" w:pos="9350"/>
             </w:tabs>
@@ -435,7 +435,7 @@
         </w:p>
         <w:p>
           <w:pPr>
-            <w:pStyle w:val="TOC2"/>
+            <w:pStyle w:val="Inhopg2"/>
             <w:tabs>
               <w:tab w:val="right" w:pos="9350"/>
             </w:tabs>
@@ -506,7 +506,7 @@
         </w:p>
         <w:p>
           <w:pPr>
-            <w:pStyle w:val="TOC1"/>
+            <w:pStyle w:val="Inhopg1"/>
             <w:tabs>
               <w:tab w:val="right" w:pos="9350"/>
             </w:tabs>
@@ -577,7 +577,7 @@
         </w:p>
         <w:p>
           <w:pPr>
-            <w:pStyle w:val="TOC2"/>
+            <w:pStyle w:val="Inhopg2"/>
             <w:tabs>
               <w:tab w:val="right" w:pos="9350"/>
             </w:tabs>
@@ -648,7 +648,7 @@
         </w:p>
         <w:p>
           <w:pPr>
-            <w:pStyle w:val="TOC2"/>
+            <w:pStyle w:val="Inhopg2"/>
             <w:tabs>
               <w:tab w:val="right" w:pos="9350"/>
             </w:tabs>
@@ -720,7 +720,7 @@
         </w:p>
         <w:p>
           <w:pPr>
-            <w:pStyle w:val="TOC2"/>
+            <w:pStyle w:val="Inhopg2"/>
             <w:tabs>
               <w:tab w:val="right" w:pos="9350"/>
             </w:tabs>
@@ -791,7 +791,7 @@
         </w:p>
         <w:p>
           <w:pPr>
-            <w:pStyle w:val="TOC2"/>
+            <w:pStyle w:val="Inhopg2"/>
             <w:tabs>
               <w:tab w:val="right" w:pos="9350"/>
             </w:tabs>
@@ -862,7 +862,7 @@
         </w:p>
         <w:p>
           <w:pPr>
-            <w:pStyle w:val="TOC2"/>
+            <w:pStyle w:val="Inhopg2"/>
             <w:tabs>
               <w:tab w:val="right" w:pos="9350"/>
             </w:tabs>
@@ -934,7 +934,7 @@
         </w:p>
         <w:p>
           <w:pPr>
-            <w:pStyle w:val="TOC2"/>
+            <w:pStyle w:val="Inhopg2"/>
             <w:tabs>
               <w:tab w:val="right" w:pos="9350"/>
             </w:tabs>
@@ -1006,7 +1006,7 @@
         </w:p>
         <w:p>
           <w:pPr>
-            <w:pStyle w:val="TOC1"/>
+            <w:pStyle w:val="Inhopg1"/>
             <w:tabs>
               <w:tab w:val="right" w:pos="9350"/>
             </w:tabs>
@@ -1077,7 +1077,7 @@
         </w:p>
         <w:p>
           <w:pPr>
-            <w:pStyle w:val="TOC2"/>
+            <w:pStyle w:val="Inhopg2"/>
             <w:tabs>
               <w:tab w:val="right" w:pos="9350"/>
             </w:tabs>
@@ -1149,7 +1149,7 @@
         </w:p>
         <w:p>
           <w:pPr>
-            <w:pStyle w:val="TOC2"/>
+            <w:pStyle w:val="Inhopg2"/>
             <w:tabs>
               <w:tab w:val="right" w:pos="9350"/>
             </w:tabs>
@@ -1221,7 +1221,7 @@
         </w:p>
         <w:p>
           <w:pPr>
-            <w:pStyle w:val="TOC2"/>
+            <w:pStyle w:val="Inhopg2"/>
             <w:tabs>
               <w:tab w:val="right" w:pos="9350"/>
             </w:tabs>
@@ -1293,7 +1293,7 @@
         </w:p>
         <w:p>
           <w:pPr>
-            <w:pStyle w:val="TOC2"/>
+            <w:pStyle w:val="Inhopg2"/>
             <w:tabs>
               <w:tab w:val="right" w:pos="9350"/>
             </w:tabs>
@@ -1365,7 +1365,7 @@
         </w:p>
         <w:p>
           <w:pPr>
-            <w:pStyle w:val="TOC2"/>
+            <w:pStyle w:val="Inhopg2"/>
             <w:tabs>
               <w:tab w:val="right" w:pos="9350"/>
             </w:tabs>
@@ -1437,7 +1437,7 @@
         </w:p>
         <w:p>
           <w:pPr>
-            <w:pStyle w:val="TOC2"/>
+            <w:pStyle w:val="Inhopg2"/>
             <w:tabs>
               <w:tab w:val="right" w:pos="9350"/>
             </w:tabs>
@@ -1509,7 +1509,7 @@
         </w:p>
         <w:p>
           <w:pPr>
-            <w:pStyle w:val="TOC2"/>
+            <w:pStyle w:val="Inhopg2"/>
             <w:tabs>
               <w:tab w:val="right" w:pos="9350"/>
             </w:tabs>
@@ -1581,7 +1581,7 @@
         </w:p>
         <w:p>
           <w:pPr>
-            <w:pStyle w:val="TOC2"/>
+            <w:pStyle w:val="Inhopg2"/>
             <w:tabs>
               <w:tab w:val="right" w:pos="9350"/>
             </w:tabs>
@@ -1653,7 +1653,7 @@
         </w:p>
         <w:p>
           <w:pPr>
-            <w:pStyle w:val="TOC1"/>
+            <w:pStyle w:val="Inhopg1"/>
             <w:tabs>
               <w:tab w:val="right" w:pos="9350"/>
             </w:tabs>
@@ -1725,7 +1725,7 @@
         </w:p>
         <w:p>
           <w:pPr>
-            <w:pStyle w:val="TOC2"/>
+            <w:pStyle w:val="Inhopg2"/>
             <w:tabs>
               <w:tab w:val="right" w:pos="9350"/>
             </w:tabs>
@@ -1797,7 +1797,7 @@
         </w:p>
         <w:p>
           <w:pPr>
-            <w:pStyle w:val="TOC2"/>
+            <w:pStyle w:val="Inhopg2"/>
             <w:tabs>
               <w:tab w:val="right" w:pos="9350"/>
             </w:tabs>
@@ -1868,7 +1868,7 @@
         </w:p>
         <w:p>
           <w:pPr>
-            <w:pStyle w:val="TOC2"/>
+            <w:pStyle w:val="Inhopg2"/>
             <w:tabs>
               <w:tab w:val="right" w:pos="9350"/>
             </w:tabs>
@@ -1894,6 +1894,8 @@
               </w:rPr>
               <w:tab/>
             </w:r>
+            <w:bookmarkStart w:id="4" w:name="_GoBack"/>
+            <w:bookmarkEnd w:id="4"/>
             <w:r>
               <w:rPr>
                 <w:noProof/>
@@ -1939,7 +1941,7 @@
         </w:p>
         <w:p>
           <w:pPr>
-            <w:pStyle w:val="TOC2"/>
+            <w:pStyle w:val="Inhopg2"/>
             <w:tabs>
               <w:tab w:val="right" w:pos="9350"/>
             </w:tabs>
@@ -2010,7 +2012,7 @@
         </w:p>
         <w:p>
           <w:pPr>
-            <w:pStyle w:val="TOC1"/>
+            <w:pStyle w:val="Inhopg1"/>
             <w:tabs>
               <w:tab w:val="right" w:pos="9350"/>
             </w:tabs>
@@ -2081,7 +2083,7 @@
         </w:p>
         <w:p>
           <w:pPr>
-            <w:pStyle w:val="TOC2"/>
+            <w:pStyle w:val="Inhopg2"/>
             <w:tabs>
               <w:tab w:val="right" w:pos="9350"/>
             </w:tabs>
@@ -2152,7 +2154,7 @@
         </w:p>
         <w:p>
           <w:pPr>
-            <w:pStyle w:val="TOC3"/>
+            <w:pStyle w:val="Inhopg3"/>
             <w:tabs>
               <w:tab w:val="right" w:pos="9350"/>
             </w:tabs>
@@ -2223,7 +2225,7 @@
         </w:p>
         <w:p>
           <w:pPr>
-            <w:pStyle w:val="TOC3"/>
+            <w:pStyle w:val="Inhopg3"/>
             <w:tabs>
               <w:tab w:val="right" w:pos="9350"/>
             </w:tabs>
@@ -2294,7 +2296,7 @@
         </w:p>
         <w:p>
           <w:pPr>
-            <w:pStyle w:val="TOC3"/>
+            <w:pStyle w:val="Inhopg3"/>
             <w:tabs>
               <w:tab w:val="right" w:pos="9350"/>
             </w:tabs>
@@ -2365,7 +2367,7 @@
         </w:p>
         <w:p>
           <w:pPr>
-            <w:pStyle w:val="TOC3"/>
+            <w:pStyle w:val="Inhopg3"/>
             <w:tabs>
               <w:tab w:val="right" w:pos="9350"/>
             </w:tabs>
@@ -2436,7 +2438,7 @@
         </w:p>
         <w:p>
           <w:pPr>
-            <w:pStyle w:val="TOC2"/>
+            <w:pStyle w:val="Inhopg2"/>
             <w:tabs>
               <w:tab w:val="right" w:pos="9350"/>
             </w:tabs>
@@ -2507,7 +2509,7 @@
         </w:p>
         <w:p>
           <w:pPr>
-            <w:pStyle w:val="TOC3"/>
+            <w:pStyle w:val="Inhopg3"/>
             <w:tabs>
               <w:tab w:val="right" w:pos="9350"/>
             </w:tabs>
@@ -2578,7 +2580,7 @@
         </w:p>
         <w:p>
           <w:pPr>
-            <w:pStyle w:val="TOC3"/>
+            <w:pStyle w:val="Inhopg3"/>
             <w:tabs>
               <w:tab w:val="right" w:pos="9350"/>
             </w:tabs>
@@ -2649,7 +2651,7 @@
         </w:p>
         <w:p>
           <w:pPr>
-            <w:pStyle w:val="TOC3"/>
+            <w:pStyle w:val="Inhopg3"/>
             <w:tabs>
               <w:tab w:val="right" w:pos="9350"/>
             </w:tabs>
@@ -2720,7 +2722,7 @@
         </w:p>
         <w:p>
           <w:pPr>
-            <w:pStyle w:val="TOC3"/>
+            <w:pStyle w:val="Inhopg3"/>
             <w:tabs>
               <w:tab w:val="right" w:pos="9350"/>
             </w:tabs>
@@ -2792,7 +2794,7 @@
         </w:p>
         <w:p>
           <w:pPr>
-            <w:pStyle w:val="TOC2"/>
+            <w:pStyle w:val="Inhopg2"/>
             <w:tabs>
               <w:tab w:val="right" w:pos="9350"/>
             </w:tabs>
@@ -2864,7 +2866,7 @@
         </w:p>
         <w:p>
           <w:pPr>
-            <w:pStyle w:val="TOC3"/>
+            <w:pStyle w:val="Inhopg3"/>
             <w:tabs>
               <w:tab w:val="right" w:pos="9350"/>
             </w:tabs>
@@ -2936,7 +2938,7 @@
         </w:p>
         <w:p>
           <w:pPr>
-            <w:pStyle w:val="TOC3"/>
+            <w:pStyle w:val="Inhopg3"/>
             <w:tabs>
               <w:tab w:val="right" w:pos="9350"/>
             </w:tabs>
@@ -3008,7 +3010,7 @@
         </w:p>
         <w:p>
           <w:pPr>
-            <w:pStyle w:val="TOC3"/>
+            <w:pStyle w:val="Inhopg3"/>
             <w:tabs>
               <w:tab w:val="right" w:pos="9350"/>
             </w:tabs>
@@ -3080,7 +3082,7 @@
         </w:p>
         <w:p>
           <w:pPr>
-            <w:pStyle w:val="TOC3"/>
+            <w:pStyle w:val="Inhopg3"/>
             <w:tabs>
               <w:tab w:val="right" w:pos="9350"/>
             </w:tabs>
@@ -3173,13 +3175,13 @@
     </w:p>
     <w:p>
       <w:pPr>
-        <w:pStyle w:val="Heading1"/>
+        <w:pStyle w:val="Kop1"/>
         <w:contextualSpacing w:val="0"/>
         <w:rPr>
           <w:lang w:val="nl-NL"/>
         </w:rPr>
       </w:pPr>
-      <w:bookmarkStart w:id="4" w:name="_Toc497235437"/>
+      <w:bookmarkStart w:id="5" w:name="_Toc497235437"/>
       <w:r>
         <w:rPr>
           <w:lang w:val="nl-NL"/>
@@ -3187,23 +3189,23 @@
         <w:lastRenderedPageBreak/>
         <w:t>Introduction</w:t>
       </w:r>
-      <w:bookmarkEnd w:id="4"/>
-    </w:p>
-    <w:p>
-      <w:pPr>
-        <w:pStyle w:val="Heading2"/>
-        <w:rPr>
-          <w:lang w:val="nl-NL"/>
-        </w:rPr>
-      </w:pPr>
-      <w:bookmarkStart w:id="5" w:name="_Toc497235438"/>
+      <w:bookmarkEnd w:id="5"/>
+    </w:p>
+    <w:p>
+      <w:pPr>
+        <w:pStyle w:val="Kop2"/>
+        <w:rPr>
+          <w:lang w:val="nl-NL"/>
+        </w:rPr>
+      </w:pPr>
+      <w:bookmarkStart w:id="6" w:name="_Toc497235438"/>
       <w:r>
         <w:rPr>
           <w:lang w:val="nl-NL"/>
         </w:rPr>
         <w:t>Purpose of this document</w:t>
       </w:r>
-      <w:bookmarkEnd w:id="5"/>
+      <w:bookmarkEnd w:id="6"/>
     </w:p>
     <w:p>
       <w:pPr>
@@ -3217,22 +3219,13 @@
           <w:rFonts w:eastAsia="Calibri"/>
           <w:lang w:val="nl-NL"/>
         </w:rPr>
-        <w:t>Het doel van dit document is het afbakenen van alle eisen van de webshop. Daarnaast worden alle eisen be</w:t>
-      </w:r>
-      <w:bookmarkStart w:id="6" w:name="_GoBack"/>
-      <w:bookmarkEnd w:id="6"/>
+        <w:t>Het doel van dit document is het afbakenen van alle eisen van de webshop. Daarnaast worden alle eisen benoemd, uitgelegd en worden de grenzen van de software aangegeven.</w:t>
+      </w:r>
       <w:r>
         <w:rPr>
           <w:rFonts w:eastAsia="Calibri"/>
           <w:lang w:val="nl-NL"/>
         </w:rPr>
-        <w:t>noemd, uitgelegd en worden de grenzen van de software aangegeven.</w:t>
-      </w:r>
-      <w:r>
-        <w:rPr>
-          <w:rFonts w:eastAsia="Calibri"/>
-          <w:lang w:val="nl-NL"/>
-        </w:rPr>
         <w:t xml:space="preserve"> Dit biedt als voordelen dat het voor de ontwikkelaar duidelijk is wat het systeem wel en niet moet kunnen. Daarnaast biedt het voor toekomstig onderhoud, handvatten om op terug te vallen als het systeem toch onverhoopt niet het gewenste gedrag vertoont.</w:t>
       </w:r>
     </w:p>
@@ -3246,7 +3239,7 @@
     </w:p>
     <w:p>
       <w:pPr>
-        <w:pStyle w:val="Heading2"/>
+        <w:pStyle w:val="Kop2"/>
         <w:rPr>
           <w:lang w:val="nl-NL"/>
         </w:rPr>
@@ -3407,7 +3400,7 @@
     </w:p>
     <w:p>
       <w:pPr>
-        <w:pStyle w:val="Heading2"/>
+        <w:pStyle w:val="Kop2"/>
       </w:pPr>
       <w:bookmarkStart w:id="8" w:name="_Toc497235440"/>
       <w:r>
@@ -3476,7 +3469,7 @@
     </w:p>
     <w:p>
       <w:pPr>
-        <w:pStyle w:val="Heading2"/>
+        <w:pStyle w:val="Kop2"/>
       </w:pPr>
       <w:bookmarkStart w:id="9" w:name="_Toc497235441"/>
       <w:r>
@@ -4049,7 +4042,7 @@
     </w:tbl>
     <w:p>
       <w:pPr>
-        <w:pStyle w:val="Heading2"/>
+        <w:pStyle w:val="Kop2"/>
       </w:pPr>
       <w:bookmarkStart w:id="10" w:name="_Toc497235442"/>
       <w:r>
@@ -4149,7 +4142,7 @@
     </w:p>
     <w:p>
       <w:pPr>
-        <w:pStyle w:val="Heading1"/>
+        <w:pStyle w:val="Kop1"/>
         <w:contextualSpacing w:val="0"/>
         <w:rPr>
           <w:lang w:val="nl-NL"/>
@@ -4167,7 +4160,7 @@
     </w:p>
     <w:p>
       <w:pPr>
-        <w:pStyle w:val="Heading2"/>
+        <w:pStyle w:val="Kop2"/>
         <w:rPr>
           <w:lang w:val="nl-NL"/>
         </w:rPr>
@@ -4190,7 +4183,7 @@
       <w:r>
         <w:rPr>
           <w:noProof/>
-          <w:lang w:val="en-GB" w:eastAsia="en-GB"/>
+          <w:lang w:val="nl-NL"/>
         </w:rPr>
         <w:drawing>
           <wp:anchor distT="0" distB="0" distL="114300" distR="114300" simplePos="0" relativeHeight="251658240" behindDoc="0" locked="0" layoutInCell="1" allowOverlap="1">
@@ -4498,7 +4491,7 @@
     </w:p>
     <w:p>
       <w:pPr>
-        <w:pStyle w:val="ListParagraph"/>
+        <w:pStyle w:val="Lijstalinea"/>
         <w:numPr>
           <w:ilvl w:val="0"/>
           <w:numId w:val="9"/>
@@ -4516,7 +4509,7 @@
     </w:p>
     <w:p>
       <w:pPr>
-        <w:pStyle w:val="ListParagraph"/>
+        <w:pStyle w:val="Lijstalinea"/>
         <w:numPr>
           <w:ilvl w:val="0"/>
           <w:numId w:val="9"/>
@@ -4534,7 +4527,7 @@
     </w:p>
     <w:p>
       <w:pPr>
-        <w:pStyle w:val="ListParagraph"/>
+        <w:pStyle w:val="Lijstalinea"/>
         <w:numPr>
           <w:ilvl w:val="0"/>
           <w:numId w:val="9"/>
@@ -4552,7 +4545,7 @@
     </w:p>
     <w:p>
       <w:pPr>
-        <w:pStyle w:val="ListParagraph"/>
+        <w:pStyle w:val="Lijstalinea"/>
         <w:numPr>
           <w:ilvl w:val="0"/>
           <w:numId w:val="9"/>
@@ -4570,7 +4563,7 @@
     </w:p>
     <w:p>
       <w:pPr>
-        <w:pStyle w:val="Heading2"/>
+        <w:pStyle w:val="Kop2"/>
         <w:rPr>
           <w:lang w:val="nl-NL"/>
         </w:rPr>
@@ -4750,7 +4743,6 @@
         <w:rPr>
           <w:lang w:val="nl-NL"/>
         </w:rPr>
-        <w:lastRenderedPageBreak/>
         <w:t>Een admin</w:t>
       </w:r>
       <w:r>
@@ -4781,6 +4773,7 @@
         <w:rPr>
           <w:lang w:val="nl-NL"/>
         </w:rPr>
+        <w:lastRenderedPageBreak/>
         <w:t xml:space="preserve">Een </w:t>
       </w:r>
       <w:r>
@@ -4880,7 +4873,7 @@
     </w:p>
     <w:p>
       <w:pPr>
-        <w:pStyle w:val="Heading2"/>
+        <w:pStyle w:val="Kop2"/>
         <w:rPr>
           <w:lang w:val="nl-NL"/>
         </w:rPr>
@@ -5019,7 +5012,7 @@
     </w:p>
     <w:p>
       <w:pPr>
-        <w:pStyle w:val="Heading2"/>
+        <w:pStyle w:val="Kop2"/>
       </w:pPr>
       <w:bookmarkStart w:id="15" w:name="_Toc497235447"/>
       <w:r>
@@ -5134,28 +5127,28 @@
         <w:rPr>
           <w:lang w:val="en-GB"/>
         </w:rPr>
+        <w:t xml:space="preserve">Het design moet zowel front end als back end consistent zijn. </w:t>
+      </w:r>
+      <w:r>
+        <w:rPr>
+          <w:lang w:val="nl-NL"/>
+        </w:rPr>
+        <w:t xml:space="preserve">Er moet zoveel mogelijk volgens dezelfde design en development methodes gewerkt worden. Het kan niet zo zijn dat het design van verschillende pagina’s, totaal niet aan elkaar gerelateerd is. </w:t>
+      </w:r>
+    </w:p>
+    <w:p>
+      <w:pPr>
+        <w:pStyle w:val="Kop2"/>
+        <w:rPr>
+          <w:lang w:val="nl-NL"/>
+        </w:rPr>
+      </w:pPr>
+      <w:bookmarkStart w:id="16" w:name="_Toc497235448"/>
+      <w:r>
+        <w:rPr>
+          <w:lang w:val="nl-NL"/>
+        </w:rPr>
         <w:lastRenderedPageBreak/>
-        <w:t xml:space="preserve">Het design moet zowel front end als back end consistent zijn. </w:t>
-      </w:r>
-      <w:r>
-        <w:rPr>
-          <w:lang w:val="nl-NL"/>
-        </w:rPr>
-        <w:t xml:space="preserve">Er moet zoveel mogelijk volgens dezelfde design en development methodes gewerkt worden. Het kan niet zo zijn dat het design van verschillende pagina’s, totaal niet aan elkaar gerelateerd is. </w:t>
-      </w:r>
-    </w:p>
-    <w:p>
-      <w:pPr>
-        <w:pStyle w:val="Heading2"/>
-        <w:rPr>
-          <w:lang w:val="nl-NL"/>
-        </w:rPr>
-      </w:pPr>
-      <w:bookmarkStart w:id="16" w:name="_Toc497235448"/>
-      <w:r>
-        <w:rPr>
-          <w:lang w:val="nl-NL"/>
-        </w:rPr>
         <w:t>User Documentation</w:t>
       </w:r>
       <w:bookmarkEnd w:id="16"/>
@@ -5207,7 +5200,7 @@
     </w:p>
     <w:p>
       <w:pPr>
-        <w:pStyle w:val="Heading2"/>
+        <w:pStyle w:val="Kop2"/>
         <w:rPr>
           <w:lang w:val="nl-NL"/>
         </w:rPr>
@@ -5363,7 +5356,7 @@
     </w:p>
     <w:p>
       <w:pPr>
-        <w:pStyle w:val="Heading1"/>
+        <w:pStyle w:val="Kop1"/>
         <w:contextualSpacing w:val="0"/>
         <w:rPr>
           <w:lang w:val="nl-NL"/>
@@ -5381,7 +5374,7 @@
     </w:p>
     <w:p>
       <w:pPr>
-        <w:pStyle w:val="Heading2"/>
+        <w:pStyle w:val="Kop2"/>
         <w:rPr>
           <w:lang w:val="nl-NL"/>
         </w:rPr>
@@ -5435,7 +5428,7 @@
     </w:p>
     <w:p>
       <w:pPr>
-        <w:pStyle w:val="ListParagraph"/>
+        <w:pStyle w:val="Lijstalinea"/>
         <w:numPr>
           <w:ilvl w:val="0"/>
           <w:numId w:val="5"/>
@@ -5465,7 +5458,7 @@
     </w:p>
     <w:p>
       <w:pPr>
-        <w:pStyle w:val="ListParagraph"/>
+        <w:pStyle w:val="Lijstalinea"/>
         <w:numPr>
           <w:ilvl w:val="0"/>
           <w:numId w:val="5"/>
@@ -5489,7 +5482,7 @@
     </w:p>
     <w:p>
       <w:pPr>
-        <w:pStyle w:val="ListParagraph"/>
+        <w:pStyle w:val="Lijstalinea"/>
         <w:numPr>
           <w:ilvl w:val="0"/>
           <w:numId w:val="5"/>
@@ -5513,7 +5506,7 @@
     </w:p>
     <w:p>
       <w:pPr>
-        <w:pStyle w:val="ListParagraph"/>
+        <w:pStyle w:val="Lijstalinea"/>
         <w:numPr>
           <w:ilvl w:val="0"/>
           <w:numId w:val="5"/>
@@ -5531,7 +5524,7 @@
     </w:p>
     <w:p>
       <w:pPr>
-        <w:pStyle w:val="ListParagraph"/>
+        <w:pStyle w:val="Lijstalinea"/>
         <w:numPr>
           <w:ilvl w:val="0"/>
           <w:numId w:val="5"/>
@@ -5574,7 +5567,7 @@
     </w:p>
     <w:p>
       <w:pPr>
-        <w:pStyle w:val="Heading2"/>
+        <w:pStyle w:val="Kop2"/>
         <w:rPr>
           <w:lang w:val="nl-NL"/>
         </w:rPr>
@@ -5646,7 +5639,7 @@
     </w:p>
     <w:p>
       <w:pPr>
-        <w:pStyle w:val="ListParagraph"/>
+        <w:pStyle w:val="Lijstalinea"/>
         <w:numPr>
           <w:ilvl w:val="0"/>
           <w:numId w:val="6"/>
@@ -5664,7 +5657,7 @@
     </w:p>
     <w:p>
       <w:pPr>
-        <w:pStyle w:val="ListParagraph"/>
+        <w:pStyle w:val="Lijstalinea"/>
         <w:numPr>
           <w:ilvl w:val="0"/>
           <w:numId w:val="6"/>
@@ -5682,7 +5675,7 @@
     </w:p>
     <w:p>
       <w:pPr>
-        <w:pStyle w:val="ListParagraph"/>
+        <w:pStyle w:val="Lijstalinea"/>
         <w:numPr>
           <w:ilvl w:val="0"/>
           <w:numId w:val="6"/>
@@ -5712,7 +5705,7 @@
     </w:p>
     <w:p>
       <w:pPr>
-        <w:pStyle w:val="ListParagraph"/>
+        <w:pStyle w:val="Lijstalinea"/>
         <w:numPr>
           <w:ilvl w:val="0"/>
           <w:numId w:val="6"/>
@@ -5730,7 +5723,7 @@
     </w:p>
     <w:p>
       <w:pPr>
-        <w:pStyle w:val="ListParagraph"/>
+        <w:pStyle w:val="Lijstalinea"/>
         <w:numPr>
           <w:ilvl w:val="0"/>
           <w:numId w:val="6"/>
@@ -5748,7 +5741,7 @@
     </w:p>
     <w:p>
       <w:pPr>
-        <w:pStyle w:val="ListParagraph"/>
+        <w:pStyle w:val="Lijstalinea"/>
         <w:numPr>
           <w:ilvl w:val="0"/>
           <w:numId w:val="6"/>
@@ -5766,7 +5759,7 @@
     </w:p>
     <w:p>
       <w:pPr>
-        <w:pStyle w:val="ListParagraph"/>
+        <w:pStyle w:val="Lijstalinea"/>
         <w:numPr>
           <w:ilvl w:val="0"/>
           <w:numId w:val="6"/>
@@ -5791,7 +5784,7 @@
     </w:p>
     <w:p>
       <w:pPr>
-        <w:pStyle w:val="Heading2"/>
+        <w:pStyle w:val="Kop2"/>
         <w:rPr>
           <w:lang w:val="nl-NL"/>
         </w:rPr>
@@ -5858,7 +5851,7 @@
     </w:p>
     <w:p>
       <w:pPr>
-        <w:pStyle w:val="ListParagraph"/>
+        <w:pStyle w:val="Lijstalinea"/>
         <w:numPr>
           <w:ilvl w:val="0"/>
           <w:numId w:val="2"/>
@@ -5882,7 +5875,7 @@
     </w:p>
     <w:p>
       <w:pPr>
-        <w:pStyle w:val="ListParagraph"/>
+        <w:pStyle w:val="Lijstalinea"/>
         <w:numPr>
           <w:ilvl w:val="0"/>
           <w:numId w:val="2"/>
@@ -5901,7 +5894,7 @@
     </w:p>
     <w:p>
       <w:pPr>
-        <w:pStyle w:val="ListParagraph"/>
+        <w:pStyle w:val="Lijstalinea"/>
         <w:numPr>
           <w:ilvl w:val="0"/>
           <w:numId w:val="2"/>
@@ -5919,7 +5912,7 @@
     </w:p>
     <w:p>
       <w:pPr>
-        <w:pStyle w:val="ListParagraph"/>
+        <w:pStyle w:val="Lijstalinea"/>
         <w:numPr>
           <w:ilvl w:val="0"/>
           <w:numId w:val="2"/>
@@ -5943,7 +5936,7 @@
     </w:p>
     <w:p>
       <w:pPr>
-        <w:pStyle w:val="ListParagraph"/>
+        <w:pStyle w:val="Lijstalinea"/>
         <w:numPr>
           <w:ilvl w:val="0"/>
           <w:numId w:val="2"/>
@@ -5967,7 +5960,7 @@
     </w:p>
     <w:p>
       <w:pPr>
-        <w:pStyle w:val="ListParagraph"/>
+        <w:pStyle w:val="Lijstalinea"/>
         <w:numPr>
           <w:ilvl w:val="0"/>
           <w:numId w:val="2"/>
@@ -6003,7 +5996,7 @@
     </w:p>
     <w:p>
       <w:pPr>
-        <w:pStyle w:val="ListParagraph"/>
+        <w:pStyle w:val="Lijstalinea"/>
         <w:numPr>
           <w:ilvl w:val="0"/>
           <w:numId w:val="2"/>
@@ -6034,7 +6027,7 @@
     </w:p>
     <w:p>
       <w:pPr>
-        <w:pStyle w:val="Heading2"/>
+        <w:pStyle w:val="Kop2"/>
         <w:rPr>
           <w:lang w:val="nl-NL"/>
         </w:rPr>
@@ -6107,7 +6100,7 @@
     </w:p>
     <w:p>
       <w:pPr>
-        <w:pStyle w:val="ListParagraph"/>
+        <w:pStyle w:val="Lijstalinea"/>
         <w:numPr>
           <w:ilvl w:val="0"/>
           <w:numId w:val="3"/>
@@ -6131,7 +6124,7 @@
     </w:p>
     <w:p>
       <w:pPr>
-        <w:pStyle w:val="ListParagraph"/>
+        <w:pStyle w:val="Lijstalinea"/>
         <w:numPr>
           <w:ilvl w:val="0"/>
           <w:numId w:val="3"/>
@@ -6161,7 +6154,7 @@
     </w:p>
     <w:p>
       <w:pPr>
-        <w:pStyle w:val="ListParagraph"/>
+        <w:pStyle w:val="Lijstalinea"/>
         <w:numPr>
           <w:ilvl w:val="0"/>
           <w:numId w:val="3"/>
@@ -6197,7 +6190,7 @@
     </w:p>
     <w:p>
       <w:pPr>
-        <w:pStyle w:val="ListParagraph"/>
+        <w:pStyle w:val="Lijstalinea"/>
         <w:numPr>
           <w:ilvl w:val="0"/>
           <w:numId w:val="3"/>
@@ -6227,7 +6220,7 @@
     </w:p>
     <w:p>
       <w:pPr>
-        <w:pStyle w:val="ListParagraph"/>
+        <w:pStyle w:val="Lijstalinea"/>
         <w:numPr>
           <w:ilvl w:val="0"/>
           <w:numId w:val="3"/>
@@ -6258,7 +6251,7 @@
     </w:p>
     <w:p>
       <w:pPr>
-        <w:pStyle w:val="Heading2"/>
+        <w:pStyle w:val="Kop2"/>
         <w:rPr>
           <w:lang w:val="nl-NL"/>
         </w:rPr>
@@ -6304,7 +6297,7 @@
     </w:p>
     <w:p>
       <w:pPr>
-        <w:pStyle w:val="ListParagraph"/>
+        <w:pStyle w:val="Lijstalinea"/>
         <w:numPr>
           <w:ilvl w:val="0"/>
           <w:numId w:val="10"/>
@@ -6322,7 +6315,7 @@
     </w:p>
     <w:p>
       <w:pPr>
-        <w:pStyle w:val="ListParagraph"/>
+        <w:pStyle w:val="Lijstalinea"/>
         <w:numPr>
           <w:ilvl w:val="0"/>
           <w:numId w:val="10"/>
@@ -6340,7 +6333,7 @@
     </w:p>
     <w:p>
       <w:pPr>
-        <w:pStyle w:val="ListParagraph"/>
+        <w:pStyle w:val="Lijstalinea"/>
         <w:numPr>
           <w:ilvl w:val="0"/>
           <w:numId w:val="10"/>
@@ -6358,7 +6351,7 @@
     </w:p>
     <w:p>
       <w:pPr>
-        <w:pStyle w:val="ListParagraph"/>
+        <w:pStyle w:val="Lijstalinea"/>
         <w:numPr>
           <w:ilvl w:val="0"/>
           <w:numId w:val="10"/>
@@ -6376,7 +6369,7 @@
     </w:p>
     <w:p>
       <w:pPr>
-        <w:pStyle w:val="ListParagraph"/>
+        <w:pStyle w:val="Lijstalinea"/>
         <w:numPr>
           <w:ilvl w:val="0"/>
           <w:numId w:val="10"/>
@@ -6394,7 +6387,7 @@
     </w:p>
     <w:p>
       <w:pPr>
-        <w:pStyle w:val="ListParagraph"/>
+        <w:pStyle w:val="Lijstalinea"/>
         <w:numPr>
           <w:ilvl w:val="0"/>
           <w:numId w:val="10"/>
@@ -6412,7 +6405,7 @@
     </w:p>
     <w:p>
       <w:pPr>
-        <w:pStyle w:val="ListParagraph"/>
+        <w:pStyle w:val="Lijstalinea"/>
         <w:numPr>
           <w:ilvl w:val="0"/>
           <w:numId w:val="10"/>
@@ -6437,7 +6430,7 @@
     </w:p>
     <w:p>
       <w:pPr>
-        <w:pStyle w:val="Heading2"/>
+        <w:pStyle w:val="Kop2"/>
         <w:rPr>
           <w:lang w:val="nl-NL"/>
         </w:rPr>
@@ -6509,7 +6502,7 @@
     </w:p>
     <w:p>
       <w:pPr>
-        <w:pStyle w:val="ListParagraph"/>
+        <w:pStyle w:val="Lijstalinea"/>
         <w:numPr>
           <w:ilvl w:val="0"/>
           <w:numId w:val="8"/>
@@ -6557,7 +6550,7 @@
     </w:p>
     <w:p>
       <w:pPr>
-        <w:pStyle w:val="ListParagraph"/>
+        <w:pStyle w:val="Lijstalinea"/>
         <w:numPr>
           <w:ilvl w:val="0"/>
           <w:numId w:val="8"/>
@@ -6605,7 +6598,7 @@
     </w:p>
     <w:p>
       <w:pPr>
-        <w:pStyle w:val="ListParagraph"/>
+        <w:pStyle w:val="Lijstalinea"/>
         <w:numPr>
           <w:ilvl w:val="0"/>
           <w:numId w:val="8"/>
@@ -6623,7 +6616,7 @@
     </w:p>
     <w:p>
       <w:pPr>
-        <w:pStyle w:val="ListParagraph"/>
+        <w:pStyle w:val="Lijstalinea"/>
         <w:numPr>
           <w:ilvl w:val="0"/>
           <w:numId w:val="8"/>
@@ -6641,7 +6634,7 @@
     </w:p>
     <w:p>
       <w:pPr>
-        <w:pStyle w:val="ListParagraph"/>
+        <w:pStyle w:val="Lijstalinea"/>
         <w:numPr>
           <w:ilvl w:val="0"/>
           <w:numId w:val="8"/>
@@ -6659,7 +6652,7 @@
     </w:p>
     <w:p>
       <w:pPr>
-        <w:pStyle w:val="ListParagraph"/>
+        <w:pStyle w:val="Lijstalinea"/>
         <w:numPr>
           <w:ilvl w:val="0"/>
           <w:numId w:val="8"/>
@@ -6684,7 +6677,7 @@
     </w:p>
     <w:p>
       <w:pPr>
-        <w:pStyle w:val="Heading2"/>
+        <w:pStyle w:val="Kop2"/>
         <w:rPr>
           <w:lang w:val="nl-NL"/>
         </w:rPr>
@@ -6761,7 +6754,7 @@
     </w:p>
     <w:p>
       <w:pPr>
-        <w:pStyle w:val="ListParagraph"/>
+        <w:pStyle w:val="Lijstalinea"/>
         <w:numPr>
           <w:ilvl w:val="0"/>
           <w:numId w:val="11"/>
@@ -6779,7 +6772,7 @@
     </w:p>
     <w:p>
       <w:pPr>
-        <w:pStyle w:val="ListParagraph"/>
+        <w:pStyle w:val="Lijstalinea"/>
         <w:numPr>
           <w:ilvl w:val="0"/>
           <w:numId w:val="11"/>
@@ -6797,7 +6790,7 @@
     </w:p>
     <w:p>
       <w:pPr>
-        <w:pStyle w:val="ListParagraph"/>
+        <w:pStyle w:val="Lijstalinea"/>
         <w:numPr>
           <w:ilvl w:val="0"/>
           <w:numId w:val="11"/>
@@ -6815,7 +6808,7 @@
     </w:p>
     <w:p>
       <w:pPr>
-        <w:pStyle w:val="ListParagraph"/>
+        <w:pStyle w:val="Lijstalinea"/>
         <w:numPr>
           <w:ilvl w:val="0"/>
           <w:numId w:val="11"/>
@@ -6833,7 +6826,7 @@
     </w:p>
     <w:p>
       <w:pPr>
-        <w:pStyle w:val="ListParagraph"/>
+        <w:pStyle w:val="Lijstalinea"/>
         <w:numPr>
           <w:ilvl w:val="0"/>
           <w:numId w:val="11"/>
@@ -6851,7 +6844,7 @@
     </w:p>
     <w:p>
       <w:pPr>
-        <w:pStyle w:val="ListParagraph"/>
+        <w:pStyle w:val="Lijstalinea"/>
         <w:numPr>
           <w:ilvl w:val="0"/>
           <w:numId w:val="11"/>
@@ -6896,7 +6889,7 @@
     </w:p>
     <w:p>
       <w:pPr>
-        <w:pStyle w:val="Heading2"/>
+        <w:pStyle w:val="Kop2"/>
         <w:rPr>
           <w:lang w:val="nl-NL"/>
         </w:rPr>
@@ -6943,7 +6936,7 @@
     </w:p>
     <w:p>
       <w:pPr>
-        <w:pStyle w:val="ListParagraph"/>
+        <w:pStyle w:val="Lijstalinea"/>
         <w:numPr>
           <w:ilvl w:val="0"/>
           <w:numId w:val="7"/>
@@ -6961,7 +6954,7 @@
     </w:p>
     <w:p>
       <w:pPr>
-        <w:pStyle w:val="ListParagraph"/>
+        <w:pStyle w:val="Lijstalinea"/>
         <w:numPr>
           <w:ilvl w:val="0"/>
           <w:numId w:val="7"/>
@@ -6979,7 +6972,7 @@
     </w:p>
     <w:p>
       <w:pPr>
-        <w:pStyle w:val="ListParagraph"/>
+        <w:pStyle w:val="Lijstalinea"/>
         <w:numPr>
           <w:ilvl w:val="0"/>
           <w:numId w:val="7"/>
@@ -6997,7 +6990,7 @@
     </w:p>
     <w:p>
       <w:pPr>
-        <w:pStyle w:val="ListParagraph"/>
+        <w:pStyle w:val="Lijstalinea"/>
         <w:numPr>
           <w:ilvl w:val="0"/>
           <w:numId w:val="7"/>
@@ -7015,7 +7008,7 @@
     </w:p>
     <w:p>
       <w:pPr>
-        <w:pStyle w:val="ListParagraph"/>
+        <w:pStyle w:val="Lijstalinea"/>
         <w:numPr>
           <w:ilvl w:val="0"/>
           <w:numId w:val="7"/>
@@ -7040,7 +7033,7 @@
     </w:p>
     <w:p>
       <w:pPr>
-        <w:pStyle w:val="Heading1"/>
+        <w:pStyle w:val="Kop1"/>
         <w:contextualSpacing w:val="0"/>
         <w:rPr>
           <w:lang w:val="nl-NL"/>
@@ -7057,7 +7050,7 @@
     </w:p>
     <w:p>
       <w:pPr>
-        <w:pStyle w:val="Heading2"/>
+        <w:pStyle w:val="Kop2"/>
         <w:rPr>
           <w:lang w:val="nl-NL"/>
         </w:rPr>
@@ -7131,7 +7124,7 @@
     </w:p>
     <w:p>
       <w:pPr>
-        <w:pStyle w:val="Heading2"/>
+        <w:pStyle w:val="Kop2"/>
         <w:rPr>
           <w:lang w:val="nl-NL"/>
         </w:rPr>
@@ -7226,7 +7219,7 @@
     </w:p>
     <w:p>
       <w:pPr>
-        <w:pStyle w:val="Heading2"/>
+        <w:pStyle w:val="Kop2"/>
         <w:rPr>
           <w:lang w:val="nl-NL"/>
         </w:rPr>
@@ -7328,7 +7321,7 @@
     </w:p>
     <w:p>
       <w:pPr>
-        <w:pStyle w:val="Heading2"/>
+        <w:pStyle w:val="Kop2"/>
         <w:rPr>
           <w:lang w:val="nl-NL"/>
         </w:rPr>
@@ -7419,7 +7412,7 @@
     </w:p>
     <w:p>
       <w:pPr>
-        <w:pStyle w:val="Heading1"/>
+        <w:pStyle w:val="Kop1"/>
         <w:contextualSpacing w:val="0"/>
         <w:rPr>
           <w:lang w:val="nl-NL"/>
@@ -7437,7 +7430,7 @@
     </w:p>
     <w:p>
       <w:pPr>
-        <w:pStyle w:val="Heading2"/>
+        <w:pStyle w:val="Kop2"/>
         <w:rPr>
           <w:lang w:val="nl-NL"/>
         </w:rPr>
@@ -7453,7 +7446,7 @@
     </w:p>
     <w:p>
       <w:pPr>
-        <w:pStyle w:val="Heading3"/>
+        <w:pStyle w:val="Kop3"/>
         <w:rPr>
           <w:lang w:val="nl-NL"/>
         </w:rPr>
@@ -7505,7 +7498,7 @@
       </w:r>
       <w:r>
         <w:rPr>
-          <w:rStyle w:val="FootnoteReference"/>
+          <w:rStyle w:val="Voetnootmarkering"/>
           <w:lang w:val="nl-NL"/>
         </w:rPr>
         <w:footnoteReference w:id="1"/>
@@ -7519,7 +7512,7 @@
     </w:p>
     <w:p>
       <w:pPr>
-        <w:pStyle w:val="Heading3"/>
+        <w:pStyle w:val="Kop3"/>
         <w:rPr>
           <w:lang w:val="nl-NL"/>
         </w:rPr>
@@ -7560,7 +7553,7 @@
     </w:p>
     <w:p>
       <w:pPr>
-        <w:pStyle w:val="Heading3"/>
+        <w:pStyle w:val="Kop3"/>
         <w:rPr>
           <w:lang w:val="nl-NL"/>
         </w:rPr>
@@ -7613,7 +7606,7 @@
     </w:p>
     <w:p>
       <w:pPr>
-        <w:pStyle w:val="Heading3"/>
+        <w:pStyle w:val="Kop3"/>
         <w:rPr>
           <w:lang w:val="nl-NL"/>
         </w:rPr>
@@ -7661,7 +7654,7 @@
     </w:p>
     <w:p>
       <w:pPr>
-        <w:pStyle w:val="Heading2"/>
+        <w:pStyle w:val="Kop2"/>
         <w:rPr>
           <w:lang w:val="nl-NL"/>
         </w:rPr>
@@ -7678,7 +7671,7 @@
     </w:p>
     <w:p>
       <w:pPr>
-        <w:pStyle w:val="Heading3"/>
+        <w:pStyle w:val="Kop3"/>
         <w:rPr>
           <w:lang w:val="nl-NL"/>
         </w:rPr>
@@ -7725,7 +7718,7 @@
     </w:p>
     <w:p>
       <w:pPr>
-        <w:pStyle w:val="Heading3"/>
+        <w:pStyle w:val="Kop3"/>
         <w:rPr>
           <w:lang w:val="nl-NL"/>
         </w:rPr>
@@ -7754,7 +7747,7 @@
     </w:p>
     <w:p>
       <w:pPr>
-        <w:pStyle w:val="Heading3"/>
+        <w:pStyle w:val="Kop3"/>
         <w:rPr>
           <w:lang w:val="nl-NL"/>
         </w:rPr>
@@ -7783,7 +7776,7 @@
     </w:p>
     <w:p>
       <w:pPr>
-        <w:pStyle w:val="Heading3"/>
+        <w:pStyle w:val="Kop3"/>
         <w:rPr>
           <w:lang w:val="nl-NL"/>
         </w:rPr>
@@ -7833,7 +7826,7 @@
     </w:p>
     <w:p>
       <w:pPr>
-        <w:pStyle w:val="Heading2"/>
+        <w:pStyle w:val="Kop2"/>
         <w:rPr>
           <w:lang w:val="nl-NL"/>
         </w:rPr>
@@ -7849,7 +7842,7 @@
     </w:p>
     <w:p>
       <w:pPr>
-        <w:pStyle w:val="Heading3"/>
+        <w:pStyle w:val="Kop3"/>
         <w:rPr>
           <w:lang w:val="nl-NL"/>
         </w:rPr>
@@ -7896,7 +7889,7 @@
     </w:p>
     <w:p>
       <w:pPr>
-        <w:pStyle w:val="Heading3"/>
+        <w:pStyle w:val="Kop3"/>
         <w:rPr>
           <w:lang w:val="nl-NL"/>
         </w:rPr>
@@ -7925,7 +7918,7 @@
     </w:p>
     <w:p>
       <w:pPr>
-        <w:pStyle w:val="Heading3"/>
+        <w:pStyle w:val="Kop3"/>
         <w:rPr>
           <w:lang w:val="nl-NL"/>
         </w:rPr>
@@ -7961,7 +7954,7 @@
     </w:p>
     <w:p>
       <w:pPr>
-        <w:pStyle w:val="Heading3"/>
+        <w:pStyle w:val="Kop3"/>
         <w:rPr>
           <w:lang w:val="nl-NL"/>
         </w:rPr>
@@ -12320,15 +12313,7 @@
                 <w:sz w:val="16"/>
                 <w:szCs w:val="16"/>
               </w:rPr>
-              <w:t xml:space="preserve">Non-Functional </w:t>
-            </w:r>
-            <w:r>
-              <w:rPr>
-                <w:sz w:val="16"/>
-                <w:szCs w:val="16"/>
-              </w:rPr>
-              <w:lastRenderedPageBreak/>
-              <w:t>requirements</w:t>
+              <w:t>Non-Functional requirements</w:t>
             </w:r>
           </w:p>
         </w:tc>
@@ -12535,6 +12520,7 @@
                 <w:sz w:val="16"/>
                 <w:szCs w:val="16"/>
               </w:rPr>
+              <w:lastRenderedPageBreak/>
               <w:t>NFR01</w:t>
             </w:r>
           </w:p>
@@ -13698,49 +13684,6 @@
       </w:tc>
     </w:tr>
   </w:tbl>
-  <w:sdt>
-    <w:sdtPr>
-      <w:id w:val="-953251575"/>
-      <w:docPartObj>
-        <w:docPartGallery w:val="Page Numbers (Bottom of Page)"/>
-        <w:docPartUnique/>
-      </w:docPartObj>
-    </w:sdtPr>
-    <w:sdtEndPr>
-      <w:rPr>
-        <w:noProof/>
-      </w:rPr>
-    </w:sdtEndPr>
-    <w:sdtContent>
-      <w:p>
-        <w:pPr>
-          <w:pStyle w:val="Footer"/>
-          <w:jc w:val="right"/>
-        </w:pPr>
-        <w:r>
-          <w:fldChar w:fldCharType="begin"/>
-        </w:r>
-        <w:r>
-          <w:instrText xml:space="preserve"> PAGE   \* MERGEFORMAT </w:instrText>
-        </w:r>
-        <w:r>
-          <w:fldChar w:fldCharType="separate"/>
-        </w:r>
-        <w:r>
-          <w:rPr>
-            <w:noProof/>
-          </w:rPr>
-          <w:t>18</w:t>
-        </w:r>
-        <w:r>
-          <w:rPr>
-            <w:noProof/>
-          </w:rPr>
-          <w:fldChar w:fldCharType="end"/>
-        </w:r>
-      </w:p>
-    </w:sdtContent>
-  </w:sdt>
   <w:p>
     <w:pPr>
       <w:rPr>
@@ -14135,14 +14078,14 @@
   <w:footnote w:id="1">
     <w:p>
       <w:pPr>
-        <w:pStyle w:val="FootnoteText"/>
+        <w:pStyle w:val="Voetnoottekst"/>
         <w:rPr>
           <w:lang w:val="en-US"/>
         </w:rPr>
       </w:pPr>
       <w:r>
         <w:rPr>
-          <w:rStyle w:val="FootnoteReference"/>
+          <w:rStyle w:val="Voetnootmarkering"/>
         </w:rPr>
         <w:footnoteRef/>
       </w:r>
@@ -14344,7 +14287,7 @@
               <w:sz w:val="16"/>
               <w:szCs w:val="16"/>
             </w:rPr>
-            <w:t>18</w:t>
+            <w:t>3</w:t>
           </w:r>
           <w:r>
             <w:rPr>
@@ -15856,7 +15799,7 @@
     <w:lsdException w:name="List Continue 4" w:semiHidden="1" w:unhideWhenUsed="1"/>
     <w:lsdException w:name="List Continue 5" w:semiHidden="1" w:unhideWhenUsed="1"/>
     <w:lsdException w:name="Message Header" w:semiHidden="1" w:unhideWhenUsed="1"/>
-    <w:lsdException w:name="Subtitle" w:uiPriority="11" w:qFormat="1"/>
+    <w:lsdException w:name="Subtitle" w:uiPriority="0" w:qFormat="1"/>
     <w:lsdException w:name="Salutation" w:semiHidden="1" w:unhideWhenUsed="1"/>
     <w:lsdException w:name="Date" w:semiHidden="1" w:unhideWhenUsed="1"/>
     <w:lsdException w:name="Body Text First Indent" w:semiHidden="1" w:unhideWhenUsed="1"/>
@@ -16154,13 +16097,13 @@
     <w:lsdException w:name="List Table 6 Colorful Accent 6" w:uiPriority="51"/>
     <w:lsdException w:name="List Table 7 Colorful Accent 6" w:uiPriority="52"/>
   </w:latentStyles>
-  <w:style w:type="paragraph" w:default="1" w:styleId="Normal">
+  <w:style w:type="paragraph" w:default="1" w:styleId="Standaard">
     <w:name w:val="Normal"/>
   </w:style>
-  <w:style w:type="paragraph" w:styleId="Heading1">
+  <w:style w:type="paragraph" w:styleId="Kop1">
     <w:name w:val="heading 1"/>
-    <w:basedOn w:val="Normal"/>
-    <w:next w:val="Normal"/>
+    <w:basedOn w:val="Standaard"/>
+    <w:next w:val="Standaard"/>
     <w:pPr>
       <w:keepNext/>
       <w:keepLines/>
@@ -16173,10 +16116,10 @@
       <w:szCs w:val="40"/>
     </w:rPr>
   </w:style>
-  <w:style w:type="paragraph" w:styleId="Heading2">
+  <w:style w:type="paragraph" w:styleId="Kop2">
     <w:name w:val="heading 2"/>
-    <w:basedOn w:val="Normal"/>
-    <w:next w:val="Normal"/>
+    <w:basedOn w:val="Standaard"/>
+    <w:next w:val="Standaard"/>
     <w:pPr>
       <w:keepNext/>
       <w:keepLines/>
@@ -16188,10 +16131,10 @@
       <w:szCs w:val="32"/>
     </w:rPr>
   </w:style>
-  <w:style w:type="paragraph" w:styleId="Heading3">
+  <w:style w:type="paragraph" w:styleId="Kop3">
     <w:name w:val="heading 3"/>
-    <w:basedOn w:val="Normal"/>
-    <w:next w:val="Normal"/>
+    <w:basedOn w:val="Standaard"/>
+    <w:next w:val="Standaard"/>
     <w:pPr>
       <w:keepNext/>
       <w:keepLines/>
@@ -16204,10 +16147,10 @@
       <w:szCs w:val="28"/>
     </w:rPr>
   </w:style>
-  <w:style w:type="paragraph" w:styleId="Heading4">
+  <w:style w:type="paragraph" w:styleId="Kop4">
     <w:name w:val="heading 4"/>
-    <w:basedOn w:val="Normal"/>
-    <w:next w:val="Normal"/>
+    <w:basedOn w:val="Standaard"/>
+    <w:next w:val="Standaard"/>
     <w:pPr>
       <w:keepNext/>
       <w:keepLines/>
@@ -16220,10 +16163,10 @@
       <w:szCs w:val="24"/>
     </w:rPr>
   </w:style>
-  <w:style w:type="paragraph" w:styleId="Heading5">
+  <w:style w:type="paragraph" w:styleId="Kop5">
     <w:name w:val="heading 5"/>
-    <w:basedOn w:val="Normal"/>
-    <w:next w:val="Normal"/>
+    <w:basedOn w:val="Standaard"/>
+    <w:next w:val="Standaard"/>
     <w:pPr>
       <w:keepNext/>
       <w:keepLines/>
@@ -16234,10 +16177,10 @@
       <w:color w:val="666666"/>
     </w:rPr>
   </w:style>
-  <w:style w:type="paragraph" w:styleId="Heading6">
+  <w:style w:type="paragraph" w:styleId="Kop6">
     <w:name w:val="heading 6"/>
-    <w:basedOn w:val="Normal"/>
-    <w:next w:val="Normal"/>
+    <w:basedOn w:val="Standaard"/>
+    <w:next w:val="Standaard"/>
     <w:pPr>
       <w:keepNext/>
       <w:keepLines/>
@@ -16249,11 +16192,11 @@
       <w:color w:val="666666"/>
     </w:rPr>
   </w:style>
-  <w:style w:type="paragraph" w:styleId="Heading7">
+  <w:style w:type="paragraph" w:styleId="Kop7">
     <w:name w:val="heading 7"/>
-    <w:basedOn w:val="Normal"/>
-    <w:next w:val="Normal"/>
-    <w:link w:val="Heading7Char"/>
+    <w:basedOn w:val="Standaard"/>
+    <w:next w:val="Standaard"/>
+    <w:link w:val="Kop7Char"/>
     <w:uiPriority w:val="9"/>
     <w:unhideWhenUsed/>
     <w:qFormat/>
@@ -16271,11 +16214,11 @@
       <w:color w:val="1F4D78" w:themeColor="accent1" w:themeShade="7F"/>
     </w:rPr>
   </w:style>
-  <w:style w:type="paragraph" w:styleId="Heading8">
+  <w:style w:type="paragraph" w:styleId="Kop8">
     <w:name w:val="heading 8"/>
-    <w:basedOn w:val="Normal"/>
-    <w:next w:val="Normal"/>
-    <w:link w:val="Heading8Char"/>
+    <w:basedOn w:val="Standaard"/>
+    <w:next w:val="Standaard"/>
+    <w:link w:val="Kop8Char"/>
     <w:uiPriority w:val="9"/>
     <w:unhideWhenUsed/>
     <w:qFormat/>
@@ -16293,13 +16236,13 @@
       <w:szCs w:val="21"/>
     </w:rPr>
   </w:style>
-  <w:style w:type="character" w:default="1" w:styleId="DefaultParagraphFont">
+  <w:style w:type="character" w:default="1" w:styleId="Standaardalinea-lettertype">
     <w:name w:val="Default Paragraph Font"/>
     <w:uiPriority w:val="1"/>
     <w:semiHidden/>
     <w:unhideWhenUsed/>
   </w:style>
-  <w:style w:type="table" w:default="1" w:styleId="TableNormal">
+  <w:style w:type="table" w:default="1" w:styleId="Standaardtabel">
     <w:name w:val="Normal Table"/>
     <w:uiPriority w:val="99"/>
     <w:semiHidden/>
@@ -16314,7 +16257,7 @@
       </w:tblCellMar>
     </w:tblPr>
   </w:style>
-  <w:style w:type="numbering" w:default="1" w:styleId="NoList">
+  <w:style w:type="numbering" w:default="1" w:styleId="Geenlijst">
     <w:name w:val="No List"/>
     <w:uiPriority w:val="99"/>
     <w:semiHidden/>
@@ -16331,10 +16274,10 @@
       </w:tblCellMar>
     </w:tblPr>
   </w:style>
-  <w:style w:type="paragraph" w:styleId="Title">
+  <w:style w:type="paragraph" w:styleId="Titel">
     <w:name w:val="Title"/>
-    <w:basedOn w:val="Normal"/>
-    <w:next w:val="Normal"/>
+    <w:basedOn w:val="Standaard"/>
+    <w:next w:val="Standaard"/>
     <w:pPr>
       <w:keepNext/>
       <w:keepLines/>
@@ -16345,10 +16288,12 @@
       <w:szCs w:val="52"/>
     </w:rPr>
   </w:style>
-  <w:style w:type="paragraph" w:styleId="Subtitle">
+  <w:style w:type="paragraph" w:styleId="Ondertitel">
     <w:name w:val="Subtitle"/>
-    <w:basedOn w:val="Normal"/>
-    <w:next w:val="Normal"/>
+    <w:basedOn w:val="Standaard"/>
+    <w:next w:val="Standaard"/>
+    <w:link w:val="OndertitelChar"/>
+    <w:qFormat/>
     <w:pPr>
       <w:keepNext/>
       <w:keepLines/>
@@ -16425,10 +16370,10 @@
       </w:tblCellMar>
     </w:tblPr>
   </w:style>
-  <w:style w:type="paragraph" w:styleId="Header">
+  <w:style w:type="paragraph" w:styleId="Koptekst">
     <w:name w:val="header"/>
-    <w:basedOn w:val="Normal"/>
-    <w:link w:val="HeaderChar"/>
+    <w:basedOn w:val="Standaard"/>
+    <w:link w:val="KoptekstChar"/>
     <w:uiPriority w:val="99"/>
     <w:unhideWhenUsed/>
     <w:rsid w:val="007F7DC0"/>
@@ -16440,17 +16385,17 @@
       <w:spacing w:line="240" w:lineRule="auto"/>
     </w:pPr>
   </w:style>
-  <w:style w:type="character" w:customStyle="1" w:styleId="HeaderChar">
-    <w:name w:val="Header Char"/>
-    <w:basedOn w:val="DefaultParagraphFont"/>
-    <w:link w:val="Header"/>
+  <w:style w:type="character" w:customStyle="1" w:styleId="KoptekstChar">
+    <w:name w:val="Koptekst Char"/>
+    <w:basedOn w:val="Standaardalinea-lettertype"/>
+    <w:link w:val="Koptekst"/>
     <w:uiPriority w:val="99"/>
     <w:rsid w:val="007F7DC0"/>
   </w:style>
-  <w:style w:type="paragraph" w:styleId="Footer">
+  <w:style w:type="paragraph" w:styleId="Voettekst">
     <w:name w:val="footer"/>
-    <w:basedOn w:val="Normal"/>
-    <w:link w:val="FooterChar"/>
+    <w:basedOn w:val="Standaard"/>
+    <w:link w:val="VoettekstChar"/>
     <w:uiPriority w:val="99"/>
     <w:unhideWhenUsed/>
     <w:rsid w:val="007F7DC0"/>
@@ -16462,16 +16407,16 @@
       <w:spacing w:line="240" w:lineRule="auto"/>
     </w:pPr>
   </w:style>
-  <w:style w:type="character" w:customStyle="1" w:styleId="FooterChar">
-    <w:name w:val="Footer Char"/>
-    <w:basedOn w:val="DefaultParagraphFont"/>
-    <w:link w:val="Footer"/>
+  <w:style w:type="character" w:customStyle="1" w:styleId="VoettekstChar">
+    <w:name w:val="Voettekst Char"/>
+    <w:basedOn w:val="Standaardalinea-lettertype"/>
+    <w:link w:val="Voettekst"/>
     <w:uiPriority w:val="99"/>
     <w:rsid w:val="007F7DC0"/>
   </w:style>
-  <w:style w:type="paragraph" w:styleId="ListParagraph">
+  <w:style w:type="paragraph" w:styleId="Lijstalinea">
     <w:name w:val="List Paragraph"/>
-    <w:basedOn w:val="Normal"/>
+    <w:basedOn w:val="Standaard"/>
     <w:uiPriority w:val="34"/>
     <w:qFormat/>
     <w:rsid w:val="00C83364"/>
@@ -16480,10 +16425,10 @@
       <w:contextualSpacing/>
     </w:pPr>
   </w:style>
-  <w:style w:type="paragraph" w:styleId="FootnoteText">
+  <w:style w:type="paragraph" w:styleId="Voetnoottekst">
     <w:name w:val="footnote text"/>
-    <w:basedOn w:val="Normal"/>
-    <w:link w:val="FootnoteTextChar"/>
+    <w:basedOn w:val="Standaard"/>
+    <w:link w:val="VoetnoottekstChar"/>
     <w:uiPriority w:val="99"/>
     <w:semiHidden/>
     <w:unhideWhenUsed/>
@@ -16496,10 +16441,10 @@
       <w:szCs w:val="20"/>
     </w:rPr>
   </w:style>
-  <w:style w:type="character" w:customStyle="1" w:styleId="FootnoteTextChar">
-    <w:name w:val="Footnote Text Char"/>
-    <w:basedOn w:val="DefaultParagraphFont"/>
-    <w:link w:val="FootnoteText"/>
+  <w:style w:type="character" w:customStyle="1" w:styleId="VoetnoottekstChar">
+    <w:name w:val="Voetnoottekst Char"/>
+    <w:basedOn w:val="Standaardalinea-lettertype"/>
+    <w:link w:val="Voetnoottekst"/>
     <w:uiPriority w:val="99"/>
     <w:semiHidden/>
     <w:rsid w:val="001A339F"/>
@@ -16508,9 +16453,9 @@
       <w:szCs w:val="20"/>
     </w:rPr>
   </w:style>
-  <w:style w:type="character" w:styleId="FootnoteReference">
+  <w:style w:type="character" w:styleId="Voetnootmarkering">
     <w:name w:val="footnote reference"/>
-    <w:basedOn w:val="DefaultParagraphFont"/>
+    <w:basedOn w:val="Standaardalinea-lettertype"/>
     <w:uiPriority w:val="99"/>
     <w:semiHidden/>
     <w:unhideWhenUsed/>
@@ -16521,7 +16466,7 @@
   </w:style>
   <w:style w:type="character" w:styleId="Hyperlink">
     <w:name w:val="Hyperlink"/>
-    <w:basedOn w:val="DefaultParagraphFont"/>
+    <w:basedOn w:val="Standaardalinea-lettertype"/>
     <w:uiPriority w:val="99"/>
     <w:unhideWhenUsed/>
     <w:rsid w:val="001A339F"/>
@@ -16532,7 +16477,7 @@
   </w:style>
   <w:style w:type="character" w:customStyle="1" w:styleId="UnresolvedMention">
     <w:name w:val="Unresolved Mention"/>
-    <w:basedOn w:val="DefaultParagraphFont"/>
+    <w:basedOn w:val="Standaardalinea-lettertype"/>
     <w:uiPriority w:val="99"/>
     <w:semiHidden/>
     <w:unhideWhenUsed/>
@@ -16542,10 +16487,10 @@
       <w:shd w:val="clear" w:color="auto" w:fill="E6E6E6"/>
     </w:rPr>
   </w:style>
-  <w:style w:type="paragraph" w:styleId="TOC1">
+  <w:style w:type="paragraph" w:styleId="Inhopg1">
     <w:name w:val="toc 1"/>
-    <w:basedOn w:val="Normal"/>
-    <w:next w:val="Normal"/>
+    <w:basedOn w:val="Standaard"/>
+    <w:next w:val="Standaard"/>
     <w:autoRedefine/>
     <w:uiPriority w:val="39"/>
     <w:unhideWhenUsed/>
@@ -16554,10 +16499,10 @@
       <w:spacing w:after="100"/>
     </w:pPr>
   </w:style>
-  <w:style w:type="paragraph" w:styleId="TOC2">
+  <w:style w:type="paragraph" w:styleId="Inhopg2">
     <w:name w:val="toc 2"/>
-    <w:basedOn w:val="Normal"/>
-    <w:next w:val="Normal"/>
+    <w:basedOn w:val="Standaard"/>
+    <w:next w:val="Standaard"/>
     <w:autoRedefine/>
     <w:uiPriority w:val="39"/>
     <w:unhideWhenUsed/>
@@ -16567,10 +16512,10 @@
       <w:ind w:left="220"/>
     </w:pPr>
   </w:style>
-  <w:style w:type="paragraph" w:styleId="TOC3">
+  <w:style w:type="paragraph" w:styleId="Inhopg3">
     <w:name w:val="toc 3"/>
-    <w:basedOn w:val="Normal"/>
-    <w:next w:val="Normal"/>
+    <w:basedOn w:val="Standaard"/>
+    <w:next w:val="Standaard"/>
     <w:autoRedefine/>
     <w:uiPriority w:val="39"/>
     <w:unhideWhenUsed/>
@@ -16580,9 +16525,9 @@
       <w:ind w:left="440"/>
     </w:pPr>
   </w:style>
-  <w:style w:type="character" w:styleId="SubtleEmphasis">
+  <w:style w:type="character" w:styleId="Subtielebenadrukking">
     <w:name w:val="Subtle Emphasis"/>
-    <w:basedOn w:val="DefaultParagraphFont"/>
+    <w:basedOn w:val="Standaardalinea-lettertype"/>
     <w:uiPriority w:val="19"/>
     <w:qFormat/>
     <w:rsid w:val="00603BF9"/>
@@ -16592,7 +16537,7 @@
       <w:color w:val="404040" w:themeColor="text1" w:themeTint="BF"/>
     </w:rPr>
   </w:style>
-  <w:style w:type="paragraph" w:styleId="NoSpacing">
+  <w:style w:type="paragraph" w:styleId="Geenafstand">
     <w:name w:val="No Spacing"/>
     <w:uiPriority w:val="1"/>
     <w:qFormat/>
@@ -16601,10 +16546,10 @@
       <w:spacing w:line="240" w:lineRule="auto"/>
     </w:pPr>
   </w:style>
-  <w:style w:type="character" w:customStyle="1" w:styleId="Heading7Char">
-    <w:name w:val="Heading 7 Char"/>
-    <w:basedOn w:val="DefaultParagraphFont"/>
-    <w:link w:val="Heading7"/>
+  <w:style w:type="character" w:customStyle="1" w:styleId="Kop7Char">
+    <w:name w:val="Kop 7 Char"/>
+    <w:basedOn w:val="Standaardalinea-lettertype"/>
+    <w:link w:val="Kop7"/>
     <w:uiPriority w:val="9"/>
     <w:rsid w:val="00603BF9"/>
     <w:rPr>
@@ -16614,10 +16559,10 @@
       <w:color w:val="1F4D78" w:themeColor="accent1" w:themeShade="7F"/>
     </w:rPr>
   </w:style>
-  <w:style w:type="character" w:customStyle="1" w:styleId="Heading8Char">
-    <w:name w:val="Heading 8 Char"/>
-    <w:basedOn w:val="DefaultParagraphFont"/>
-    <w:link w:val="Heading8"/>
+  <w:style w:type="character" w:customStyle="1" w:styleId="Kop8Char">
+    <w:name w:val="Kop 8 Char"/>
+    <w:basedOn w:val="Standaardalinea-lettertype"/>
+    <w:link w:val="Kop8"/>
     <w:uiPriority w:val="9"/>
     <w:rsid w:val="00603BF9"/>
     <w:rPr>
@@ -16625,6 +16570,17 @@
       <w:color w:val="272727" w:themeColor="text1" w:themeTint="D8"/>
       <w:sz w:val="21"/>
       <w:szCs w:val="21"/>
+    </w:rPr>
+  </w:style>
+  <w:style w:type="character" w:customStyle="1" w:styleId="OndertitelChar">
+    <w:name w:val="Ondertitel Char"/>
+    <w:basedOn w:val="Standaardalinea-lettertype"/>
+    <w:link w:val="Ondertitel"/>
+    <w:rsid w:val="00A720E1"/>
+    <w:rPr>
+      <w:color w:val="666666"/>
+      <w:sz w:val="30"/>
+      <w:szCs w:val="30"/>
     </w:rPr>
   </w:style>
 </w:styles>
@@ -16896,7 +16852,7 @@
 </file>
 
 <file path=customXml/itemProps1.xml><?xml version="1.0" encoding="utf-8"?>
-<ds:datastoreItem xmlns:ds="http://schemas.openxmlformats.org/officeDocument/2006/customXml" ds:itemID="{41194E3D-0F4A-4EA4-92D7-241BEB65478E}">
+<ds:datastoreItem xmlns:ds="http://schemas.openxmlformats.org/officeDocument/2006/customXml" ds:itemID="{D20F80F5-4C88-4359-8D1E-28CA10FF4A2A}">
   <ds:schemaRefs>
     <ds:schemaRef ds:uri="http://schemas.openxmlformats.org/officeDocument/2006/bibliography"/>
   </ds:schemaRefs>

--- a/Doing/Project56 - Systems Requirements Specification.docx
+++ b/Doing/Project56 - Systems Requirements Specification.docx
@@ -77,7 +77,7 @@
               <w:rFonts w:asciiTheme="minorHAnsi" w:eastAsiaTheme="minorEastAsia" w:hAnsiTheme="minorHAnsi" w:cstheme="minorBidi"/>
               <w:noProof/>
               <w:color w:val="auto"/>
-              <w:lang w:val="en-GB" w:eastAsia="en-GB"/>
+              <w:lang w:val="nl-NL"/>
             </w:rPr>
           </w:pPr>
           <w:r>
@@ -89,14 +89,133 @@
           <w:r>
             <w:fldChar w:fldCharType="separate"/>
           </w:r>
-          <w:hyperlink w:anchor="_Toc497235437" w:history="1">
+          <w:bookmarkStart w:id="4" w:name="_GoBack"/>
+          <w:bookmarkEnd w:id="4"/>
+          <w:r>
+            <w:rPr>
+              <w:rStyle w:val="Hyperlink"/>
+              <w:noProof/>
+            </w:rPr>
+            <w:fldChar w:fldCharType="begin"/>
+          </w:r>
+          <w:r>
+            <w:rPr>
+              <w:rStyle w:val="Hyperlink"/>
+              <w:noProof/>
+            </w:rPr>
+            <w:instrText xml:space="preserve"> </w:instrText>
+          </w:r>
+          <w:r>
+            <w:rPr>
+              <w:noProof/>
+            </w:rPr>
+            <w:instrText>HYPERLINK \l "_Toc497322171"</w:instrText>
+          </w:r>
+          <w:r>
+            <w:rPr>
+              <w:rStyle w:val="Hyperlink"/>
+              <w:noProof/>
+            </w:rPr>
+            <w:instrText xml:space="preserve"> </w:instrText>
+          </w:r>
+          <w:r>
+            <w:rPr>
+              <w:rStyle w:val="Hyperlink"/>
+              <w:noProof/>
+            </w:rPr>
+          </w:r>
+          <w:r>
+            <w:rPr>
+              <w:rStyle w:val="Hyperlink"/>
+              <w:noProof/>
+            </w:rPr>
+            <w:fldChar w:fldCharType="separate"/>
+          </w:r>
+          <w:r>
+            <w:rPr>
+              <w:rStyle w:val="Hyperlink"/>
+              <w:noProof/>
+              <w:lang w:val="nl-NL"/>
+            </w:rPr>
+            <w:t>Introduction</w:t>
+          </w:r>
+          <w:r>
+            <w:rPr>
+              <w:noProof/>
+              <w:webHidden/>
+            </w:rPr>
+            <w:tab/>
+          </w:r>
+          <w:r>
+            <w:rPr>
+              <w:noProof/>
+              <w:webHidden/>
+            </w:rPr>
+            <w:fldChar w:fldCharType="begin"/>
+          </w:r>
+          <w:r>
+            <w:rPr>
+              <w:noProof/>
+              <w:webHidden/>
+            </w:rPr>
+            <w:instrText xml:space="preserve"> PAGEREF _Toc497322171 \h </w:instrText>
+          </w:r>
+          <w:r>
+            <w:rPr>
+              <w:noProof/>
+              <w:webHidden/>
+            </w:rPr>
+          </w:r>
+          <w:r>
+            <w:rPr>
+              <w:noProof/>
+              <w:webHidden/>
+            </w:rPr>
+            <w:fldChar w:fldCharType="separate"/>
+          </w:r>
+          <w:r>
+            <w:rPr>
+              <w:noProof/>
+              <w:webHidden/>
+            </w:rPr>
+            <w:t>4</w:t>
+          </w:r>
+          <w:r>
+            <w:rPr>
+              <w:noProof/>
+              <w:webHidden/>
+            </w:rPr>
+            <w:fldChar w:fldCharType="end"/>
+          </w:r>
+          <w:r>
+            <w:rPr>
+              <w:rStyle w:val="Hyperlink"/>
+              <w:noProof/>
+            </w:rPr>
+            <w:fldChar w:fldCharType="end"/>
+          </w:r>
+        </w:p>
+        <w:p>
+          <w:pPr>
+            <w:pStyle w:val="Inhopg2"/>
+            <w:tabs>
+              <w:tab w:val="right" w:pos="9350"/>
+            </w:tabs>
+            <w:rPr>
+              <w:rFonts w:asciiTheme="minorHAnsi" w:eastAsiaTheme="minorEastAsia" w:hAnsiTheme="minorHAnsi" w:cstheme="minorBidi"/>
+              <w:noProof/>
+              <w:color w:val="auto"/>
+              <w:lang w:val="nl-NL"/>
+            </w:rPr>
+          </w:pPr>
+          <w:hyperlink w:anchor="_Toc497322172" w:history="1">
             <w:r>
               <w:rPr>
                 <w:rStyle w:val="Hyperlink"/>
                 <w:noProof/>
                 <w:lang w:val="nl-NL"/>
               </w:rPr>
-              <w:t>Introduction</w:t>
+              <w:t>Purpose of this document</w:t>
             </w:r>
             <w:r>
               <w:rPr>
@@ -117,7 +236,7 @@
                 <w:noProof/>
                 <w:webHidden/>
               </w:rPr>
-              <w:instrText xml:space="preserve"> PAGEREF _Toc497235437 \h </w:instrText>
+              <w:instrText xml:space="preserve"> PAGEREF _Toc497322172 \h </w:instrText>
             </w:r>
             <w:r>
               <w:rPr>
@@ -158,17 +277,17 @@
               <w:rFonts w:asciiTheme="minorHAnsi" w:eastAsiaTheme="minorEastAsia" w:hAnsiTheme="minorHAnsi" w:cstheme="minorBidi"/>
               <w:noProof/>
               <w:color w:val="auto"/>
-              <w:lang w:val="en-GB" w:eastAsia="en-GB"/>
+              <w:lang w:val="nl-NL"/>
             </w:rPr>
           </w:pPr>
-          <w:hyperlink w:anchor="_Toc497235438" w:history="1">
+          <w:hyperlink w:anchor="_Toc497322173" w:history="1">
             <w:r>
               <w:rPr>
                 <w:rStyle w:val="Hyperlink"/>
                 <w:noProof/>
                 <w:lang w:val="nl-NL"/>
               </w:rPr>
-              <w:t>Purpose of this document</w:t>
+              <w:t>Scope</w:t>
             </w:r>
             <w:r>
               <w:rPr>
@@ -189,7 +308,7 @@
                 <w:noProof/>
                 <w:webHidden/>
               </w:rPr>
-              <w:instrText xml:space="preserve"> PAGEREF _Toc497235438 \h </w:instrText>
+              <w:instrText xml:space="preserve"> PAGEREF _Toc497322173 \h </w:instrText>
             </w:r>
             <w:r>
               <w:rPr>
@@ -230,16 +349,17 @@
               <w:rFonts w:asciiTheme="minorHAnsi" w:eastAsiaTheme="minorEastAsia" w:hAnsiTheme="minorHAnsi" w:cstheme="minorBidi"/>
               <w:noProof/>
               <w:color w:val="auto"/>
-              <w:lang w:val="en-GB" w:eastAsia="en-GB"/>
+              <w:lang w:val="nl-NL"/>
             </w:rPr>
           </w:pPr>
-          <w:hyperlink w:anchor="_Toc497235439" w:history="1">
+          <w:hyperlink w:anchor="_Toc497322174" w:history="1">
             <w:r>
               <w:rPr>
                 <w:rStyle w:val="Hyperlink"/>
                 <w:noProof/>
-              </w:rPr>
-              <w:t>Scope</w:t>
+                <w:lang w:val="nl-NL"/>
+              </w:rPr>
+              <w:t>References</w:t>
             </w:r>
             <w:r>
               <w:rPr>
@@ -260,7 +380,7 @@
                 <w:noProof/>
                 <w:webHidden/>
               </w:rPr>
-              <w:instrText xml:space="preserve"> PAGEREF _Toc497235439 \h </w:instrText>
+              <w:instrText xml:space="preserve"> PAGEREF _Toc497322174 \h </w:instrText>
             </w:r>
             <w:r>
               <w:rPr>
@@ -301,16 +421,16 @@
               <w:rFonts w:asciiTheme="minorHAnsi" w:eastAsiaTheme="minorEastAsia" w:hAnsiTheme="minorHAnsi" w:cstheme="minorBidi"/>
               <w:noProof/>
               <w:color w:val="auto"/>
-              <w:lang w:val="en-GB" w:eastAsia="en-GB"/>
+              <w:lang w:val="nl-NL"/>
             </w:rPr>
           </w:pPr>
-          <w:hyperlink w:anchor="_Toc497235440" w:history="1">
+          <w:hyperlink w:anchor="_Toc497322175" w:history="1">
             <w:r>
               <w:rPr>
                 <w:rStyle w:val="Hyperlink"/>
                 <w:noProof/>
               </w:rPr>
-              <w:t>References</w:t>
+              <w:t>Version control</w:t>
             </w:r>
             <w:r>
               <w:rPr>
@@ -331,7 +451,7 @@
                 <w:noProof/>
                 <w:webHidden/>
               </w:rPr>
-              <w:instrText xml:space="preserve"> PAGEREF _Toc497235440 \h </w:instrText>
+              <w:instrText xml:space="preserve"> PAGEREF _Toc497322175 \h </w:instrText>
             </w:r>
             <w:r>
               <w:rPr>
@@ -351,7 +471,7 @@
                 <w:noProof/>
                 <w:webHidden/>
               </w:rPr>
-              <w:t>4</w:t>
+              <w:t>5</w:t>
             </w:r>
             <w:r>
               <w:rPr>
@@ -372,16 +492,16 @@
               <w:rFonts w:asciiTheme="minorHAnsi" w:eastAsiaTheme="minorEastAsia" w:hAnsiTheme="minorHAnsi" w:cstheme="minorBidi"/>
               <w:noProof/>
               <w:color w:val="auto"/>
-              <w:lang w:val="en-GB" w:eastAsia="en-GB"/>
+              <w:lang w:val="nl-NL"/>
             </w:rPr>
           </w:pPr>
-          <w:hyperlink w:anchor="_Toc497235441" w:history="1">
+          <w:hyperlink w:anchor="_Toc497322176" w:history="1">
             <w:r>
               <w:rPr>
                 <w:rStyle w:val="Hyperlink"/>
                 <w:noProof/>
               </w:rPr>
-              <w:t>Version control</w:t>
+              <w:t>Target audience</w:t>
             </w:r>
             <w:r>
               <w:rPr>
@@ -402,7 +522,7 @@
                 <w:noProof/>
                 <w:webHidden/>
               </w:rPr>
-              <w:instrText xml:space="preserve"> PAGEREF _Toc497235441 \h </w:instrText>
+              <w:instrText xml:space="preserve"> PAGEREF _Toc497322176 \h </w:instrText>
             </w:r>
             <w:r>
               <w:rPr>
@@ -423,6 +543,78 @@
                 <w:webHidden/>
               </w:rPr>
               <w:t>5</w:t>
+            </w:r>
+            <w:r>
+              <w:rPr>
+                <w:noProof/>
+                <w:webHidden/>
+              </w:rPr>
+              <w:fldChar w:fldCharType="end"/>
+            </w:r>
+          </w:hyperlink>
+        </w:p>
+        <w:p>
+          <w:pPr>
+            <w:pStyle w:val="Inhopg1"/>
+            <w:tabs>
+              <w:tab w:val="right" w:pos="9350"/>
+            </w:tabs>
+            <w:rPr>
+              <w:rFonts w:asciiTheme="minorHAnsi" w:eastAsiaTheme="minorEastAsia" w:hAnsiTheme="minorHAnsi" w:cstheme="minorBidi"/>
+              <w:noProof/>
+              <w:color w:val="auto"/>
+              <w:lang w:val="nl-NL"/>
+            </w:rPr>
+          </w:pPr>
+          <w:hyperlink w:anchor="_Toc497322177" w:history="1">
+            <w:r>
+              <w:rPr>
+                <w:rStyle w:val="Hyperlink"/>
+                <w:noProof/>
+                <w:lang w:val="nl-NL"/>
+              </w:rPr>
+              <w:t>Overall description</w:t>
+            </w:r>
+            <w:r>
+              <w:rPr>
+                <w:noProof/>
+                <w:webHidden/>
+              </w:rPr>
+              <w:tab/>
+            </w:r>
+            <w:r>
+              <w:rPr>
+                <w:noProof/>
+                <w:webHidden/>
+              </w:rPr>
+              <w:fldChar w:fldCharType="begin"/>
+            </w:r>
+            <w:r>
+              <w:rPr>
+                <w:noProof/>
+                <w:webHidden/>
+              </w:rPr>
+              <w:instrText xml:space="preserve"> PAGEREF _Toc497322177 \h </w:instrText>
+            </w:r>
+            <w:r>
+              <w:rPr>
+                <w:noProof/>
+                <w:webHidden/>
+              </w:rPr>
+            </w:r>
+            <w:r>
+              <w:rPr>
+                <w:noProof/>
+                <w:webHidden/>
+              </w:rPr>
+              <w:fldChar w:fldCharType="separate"/>
+            </w:r>
+            <w:r>
+              <w:rPr>
+                <w:noProof/>
+                <w:webHidden/>
+              </w:rPr>
+              <w:t>6</w:t>
             </w:r>
             <w:r>
               <w:rPr>
@@ -443,16 +635,17 @@
               <w:rFonts w:asciiTheme="minorHAnsi" w:eastAsiaTheme="minorEastAsia" w:hAnsiTheme="minorHAnsi" w:cstheme="minorBidi"/>
               <w:noProof/>
               <w:color w:val="auto"/>
-              <w:lang w:val="en-GB" w:eastAsia="en-GB"/>
+              <w:lang w:val="nl-NL"/>
             </w:rPr>
           </w:pPr>
-          <w:hyperlink w:anchor="_Toc497235442" w:history="1">
+          <w:hyperlink w:anchor="_Toc497322178" w:history="1">
             <w:r>
               <w:rPr>
                 <w:rStyle w:val="Hyperlink"/>
                 <w:noProof/>
-              </w:rPr>
-              <w:t>Target audience</w:t>
+                <w:lang w:val="nl-NL"/>
+              </w:rPr>
+              <w:t>System Context</w:t>
             </w:r>
             <w:r>
               <w:rPr>
@@ -473,7 +666,7 @@
                 <w:noProof/>
                 <w:webHidden/>
               </w:rPr>
-              <w:instrText xml:space="preserve"> PAGEREF _Toc497235442 \h </w:instrText>
+              <w:instrText xml:space="preserve"> PAGEREF _Toc497322178 \h </w:instrText>
             </w:r>
             <w:r>
               <w:rPr>
@@ -493,7 +686,366 @@
                 <w:noProof/>
                 <w:webHidden/>
               </w:rPr>
-              <w:t>5</w:t>
+              <w:t>6</w:t>
+            </w:r>
+            <w:r>
+              <w:rPr>
+                <w:noProof/>
+                <w:webHidden/>
+              </w:rPr>
+              <w:fldChar w:fldCharType="end"/>
+            </w:r>
+          </w:hyperlink>
+        </w:p>
+        <w:p>
+          <w:pPr>
+            <w:pStyle w:val="Inhopg2"/>
+            <w:tabs>
+              <w:tab w:val="right" w:pos="9350"/>
+            </w:tabs>
+            <w:rPr>
+              <w:rFonts w:asciiTheme="minorHAnsi" w:eastAsiaTheme="minorEastAsia" w:hAnsiTheme="minorHAnsi" w:cstheme="minorBidi"/>
+              <w:noProof/>
+              <w:color w:val="auto"/>
+              <w:lang w:val="nl-NL"/>
+            </w:rPr>
+          </w:pPr>
+          <w:hyperlink w:anchor="_Toc497322179" w:history="1">
+            <w:r>
+              <w:rPr>
+                <w:rStyle w:val="Hyperlink"/>
+                <w:noProof/>
+                <w:lang w:val="nl-NL"/>
+              </w:rPr>
+              <w:t>System properties</w:t>
+            </w:r>
+            <w:r>
+              <w:rPr>
+                <w:noProof/>
+                <w:webHidden/>
+              </w:rPr>
+              <w:tab/>
+            </w:r>
+            <w:r>
+              <w:rPr>
+                <w:noProof/>
+                <w:webHidden/>
+              </w:rPr>
+              <w:fldChar w:fldCharType="begin"/>
+            </w:r>
+            <w:r>
+              <w:rPr>
+                <w:noProof/>
+                <w:webHidden/>
+              </w:rPr>
+              <w:instrText xml:space="preserve"> PAGEREF _Toc497322179 \h </w:instrText>
+            </w:r>
+            <w:r>
+              <w:rPr>
+                <w:noProof/>
+                <w:webHidden/>
+              </w:rPr>
+            </w:r>
+            <w:r>
+              <w:rPr>
+                <w:noProof/>
+                <w:webHidden/>
+              </w:rPr>
+              <w:fldChar w:fldCharType="separate"/>
+            </w:r>
+            <w:r>
+              <w:rPr>
+                <w:noProof/>
+                <w:webHidden/>
+              </w:rPr>
+              <w:t>6</w:t>
+            </w:r>
+            <w:r>
+              <w:rPr>
+                <w:noProof/>
+                <w:webHidden/>
+              </w:rPr>
+              <w:fldChar w:fldCharType="end"/>
+            </w:r>
+          </w:hyperlink>
+        </w:p>
+        <w:p>
+          <w:pPr>
+            <w:pStyle w:val="Inhopg2"/>
+            <w:tabs>
+              <w:tab w:val="right" w:pos="9350"/>
+            </w:tabs>
+            <w:rPr>
+              <w:rFonts w:asciiTheme="minorHAnsi" w:eastAsiaTheme="minorEastAsia" w:hAnsiTheme="minorHAnsi" w:cstheme="minorBidi"/>
+              <w:noProof/>
+              <w:color w:val="auto"/>
+              <w:lang w:val="nl-NL"/>
+            </w:rPr>
+          </w:pPr>
+          <w:hyperlink w:anchor="_Toc497322180" w:history="1">
+            <w:r>
+              <w:rPr>
+                <w:rStyle w:val="Hyperlink"/>
+                <w:noProof/>
+                <w:lang w:val="nl-NL"/>
+              </w:rPr>
+              <w:t>System environment</w:t>
+            </w:r>
+            <w:r>
+              <w:rPr>
+                <w:noProof/>
+                <w:webHidden/>
+              </w:rPr>
+              <w:tab/>
+            </w:r>
+            <w:r>
+              <w:rPr>
+                <w:noProof/>
+                <w:webHidden/>
+              </w:rPr>
+              <w:fldChar w:fldCharType="begin"/>
+            </w:r>
+            <w:r>
+              <w:rPr>
+                <w:noProof/>
+                <w:webHidden/>
+              </w:rPr>
+              <w:instrText xml:space="preserve"> PAGEREF _Toc497322180 \h </w:instrText>
+            </w:r>
+            <w:r>
+              <w:rPr>
+                <w:noProof/>
+                <w:webHidden/>
+              </w:rPr>
+            </w:r>
+            <w:r>
+              <w:rPr>
+                <w:noProof/>
+                <w:webHidden/>
+              </w:rPr>
+              <w:fldChar w:fldCharType="separate"/>
+            </w:r>
+            <w:r>
+              <w:rPr>
+                <w:noProof/>
+                <w:webHidden/>
+              </w:rPr>
+              <w:t>7</w:t>
+            </w:r>
+            <w:r>
+              <w:rPr>
+                <w:noProof/>
+                <w:webHidden/>
+              </w:rPr>
+              <w:fldChar w:fldCharType="end"/>
+            </w:r>
+          </w:hyperlink>
+        </w:p>
+        <w:p>
+          <w:pPr>
+            <w:pStyle w:val="Inhopg2"/>
+            <w:tabs>
+              <w:tab w:val="right" w:pos="9350"/>
+            </w:tabs>
+            <w:rPr>
+              <w:rFonts w:asciiTheme="minorHAnsi" w:eastAsiaTheme="minorEastAsia" w:hAnsiTheme="minorHAnsi" w:cstheme="minorBidi"/>
+              <w:noProof/>
+              <w:color w:val="auto"/>
+              <w:lang w:val="nl-NL"/>
+            </w:rPr>
+          </w:pPr>
+          <w:hyperlink w:anchor="_Toc497322181" w:history="1">
+            <w:r>
+              <w:rPr>
+                <w:rStyle w:val="Hyperlink"/>
+                <w:noProof/>
+              </w:rPr>
+              <w:t>Restrictions on design and development</w:t>
+            </w:r>
+            <w:r>
+              <w:rPr>
+                <w:noProof/>
+                <w:webHidden/>
+              </w:rPr>
+              <w:tab/>
+            </w:r>
+            <w:r>
+              <w:rPr>
+                <w:noProof/>
+                <w:webHidden/>
+              </w:rPr>
+              <w:fldChar w:fldCharType="begin"/>
+            </w:r>
+            <w:r>
+              <w:rPr>
+                <w:noProof/>
+                <w:webHidden/>
+              </w:rPr>
+              <w:instrText xml:space="preserve"> PAGEREF _Toc497322181 \h </w:instrText>
+            </w:r>
+            <w:r>
+              <w:rPr>
+                <w:noProof/>
+                <w:webHidden/>
+              </w:rPr>
+            </w:r>
+            <w:r>
+              <w:rPr>
+                <w:noProof/>
+                <w:webHidden/>
+              </w:rPr>
+              <w:fldChar w:fldCharType="separate"/>
+            </w:r>
+            <w:r>
+              <w:rPr>
+                <w:noProof/>
+                <w:webHidden/>
+              </w:rPr>
+              <w:t>7</w:t>
+            </w:r>
+            <w:r>
+              <w:rPr>
+                <w:noProof/>
+                <w:webHidden/>
+              </w:rPr>
+              <w:fldChar w:fldCharType="end"/>
+            </w:r>
+          </w:hyperlink>
+        </w:p>
+        <w:p>
+          <w:pPr>
+            <w:pStyle w:val="Inhopg2"/>
+            <w:tabs>
+              <w:tab w:val="right" w:pos="9350"/>
+            </w:tabs>
+            <w:rPr>
+              <w:rFonts w:asciiTheme="minorHAnsi" w:eastAsiaTheme="minorEastAsia" w:hAnsiTheme="minorHAnsi" w:cstheme="minorBidi"/>
+              <w:noProof/>
+              <w:color w:val="auto"/>
+              <w:lang w:val="nl-NL"/>
+            </w:rPr>
+          </w:pPr>
+          <w:hyperlink w:anchor="_Toc497322182" w:history="1">
+            <w:r>
+              <w:rPr>
+                <w:rStyle w:val="Hyperlink"/>
+                <w:noProof/>
+                <w:lang w:val="nl-NL"/>
+              </w:rPr>
+              <w:t>User Documentation</w:t>
+            </w:r>
+            <w:r>
+              <w:rPr>
+                <w:noProof/>
+                <w:webHidden/>
+              </w:rPr>
+              <w:tab/>
+            </w:r>
+            <w:r>
+              <w:rPr>
+                <w:noProof/>
+                <w:webHidden/>
+              </w:rPr>
+              <w:fldChar w:fldCharType="begin"/>
+            </w:r>
+            <w:r>
+              <w:rPr>
+                <w:noProof/>
+                <w:webHidden/>
+              </w:rPr>
+              <w:instrText xml:space="preserve"> PAGEREF _Toc497322182 \h </w:instrText>
+            </w:r>
+            <w:r>
+              <w:rPr>
+                <w:noProof/>
+                <w:webHidden/>
+              </w:rPr>
+            </w:r>
+            <w:r>
+              <w:rPr>
+                <w:noProof/>
+                <w:webHidden/>
+              </w:rPr>
+              <w:fldChar w:fldCharType="separate"/>
+            </w:r>
+            <w:r>
+              <w:rPr>
+                <w:noProof/>
+                <w:webHidden/>
+              </w:rPr>
+              <w:t>8</w:t>
+            </w:r>
+            <w:r>
+              <w:rPr>
+                <w:noProof/>
+                <w:webHidden/>
+              </w:rPr>
+              <w:fldChar w:fldCharType="end"/>
+            </w:r>
+          </w:hyperlink>
+        </w:p>
+        <w:p>
+          <w:pPr>
+            <w:pStyle w:val="Inhopg2"/>
+            <w:tabs>
+              <w:tab w:val="right" w:pos="9350"/>
+            </w:tabs>
+            <w:rPr>
+              <w:rFonts w:asciiTheme="minorHAnsi" w:eastAsiaTheme="minorEastAsia" w:hAnsiTheme="minorHAnsi" w:cstheme="minorBidi"/>
+              <w:noProof/>
+              <w:color w:val="auto"/>
+              <w:lang w:val="nl-NL"/>
+            </w:rPr>
+          </w:pPr>
+          <w:hyperlink w:anchor="_Toc497322183" w:history="1">
+            <w:r>
+              <w:rPr>
+                <w:rStyle w:val="Hyperlink"/>
+                <w:noProof/>
+                <w:lang w:val="nl-NL"/>
+              </w:rPr>
+              <w:t>Assumptions and Dependencies</w:t>
+            </w:r>
+            <w:r>
+              <w:rPr>
+                <w:noProof/>
+                <w:webHidden/>
+              </w:rPr>
+              <w:tab/>
+            </w:r>
+            <w:r>
+              <w:rPr>
+                <w:noProof/>
+                <w:webHidden/>
+              </w:rPr>
+              <w:fldChar w:fldCharType="begin"/>
+            </w:r>
+            <w:r>
+              <w:rPr>
+                <w:noProof/>
+                <w:webHidden/>
+              </w:rPr>
+              <w:instrText xml:space="preserve"> PAGEREF _Toc497322183 \h </w:instrText>
+            </w:r>
+            <w:r>
+              <w:rPr>
+                <w:noProof/>
+                <w:webHidden/>
+              </w:rPr>
+            </w:r>
+            <w:r>
+              <w:rPr>
+                <w:noProof/>
+                <w:webHidden/>
+              </w:rPr>
+              <w:fldChar w:fldCharType="separate"/>
+            </w:r>
+            <w:r>
+              <w:rPr>
+                <w:noProof/>
+                <w:webHidden/>
+              </w:rPr>
+              <w:t>8</w:t>
             </w:r>
             <w:r>
               <w:rPr>
@@ -514,16 +1066,17 @@
               <w:rFonts w:asciiTheme="minorHAnsi" w:eastAsiaTheme="minorEastAsia" w:hAnsiTheme="minorHAnsi" w:cstheme="minorBidi"/>
               <w:noProof/>
               <w:color w:val="auto"/>
-              <w:lang w:val="en-GB" w:eastAsia="en-GB"/>
+              <w:lang w:val="nl-NL"/>
             </w:rPr>
           </w:pPr>
-          <w:hyperlink w:anchor="_Toc497235443" w:history="1">
+          <w:hyperlink w:anchor="_Toc497322184" w:history="1">
             <w:r>
               <w:rPr>
                 <w:rStyle w:val="Hyperlink"/>
                 <w:noProof/>
-              </w:rPr>
-              <w:t>Overall description</w:t>
+                <w:lang w:val="nl-NL"/>
+              </w:rPr>
+              <w:t>Functional requirements</w:t>
             </w:r>
             <w:r>
               <w:rPr>
@@ -544,7 +1097,7 @@
                 <w:noProof/>
                 <w:webHidden/>
               </w:rPr>
-              <w:instrText xml:space="preserve"> PAGEREF _Toc497235443 \h </w:instrText>
+              <w:instrText xml:space="preserve"> PAGEREF _Toc497322184 \h </w:instrText>
             </w:r>
             <w:r>
               <w:rPr>
@@ -564,7 +1117,7 @@
                 <w:noProof/>
                 <w:webHidden/>
               </w:rPr>
-              <w:t>5</w:t>
+              <w:t>9</w:t>
             </w:r>
             <w:r>
               <w:rPr>
@@ -585,16 +1138,17 @@
               <w:rFonts w:asciiTheme="minorHAnsi" w:eastAsiaTheme="minorEastAsia" w:hAnsiTheme="minorHAnsi" w:cstheme="minorBidi"/>
               <w:noProof/>
               <w:color w:val="auto"/>
-              <w:lang w:val="en-GB" w:eastAsia="en-GB"/>
+              <w:lang w:val="nl-NL"/>
             </w:rPr>
           </w:pPr>
-          <w:hyperlink w:anchor="_Toc497235444" w:history="1">
+          <w:hyperlink w:anchor="_Toc497322185" w:history="1">
             <w:r>
               <w:rPr>
                 <w:rStyle w:val="Hyperlink"/>
                 <w:noProof/>
-              </w:rPr>
-              <w:t>System Context</w:t>
+                <w:lang w:val="nl-NL"/>
+              </w:rPr>
+              <w:t>FR01 - Producten selecteren en toevoegen aan winkelmand[High]</w:t>
             </w:r>
             <w:r>
               <w:rPr>
@@ -615,7 +1169,7 @@
                 <w:noProof/>
                 <w:webHidden/>
               </w:rPr>
-              <w:instrText xml:space="preserve"> PAGEREF _Toc497235444 \h </w:instrText>
+              <w:instrText xml:space="preserve"> PAGEREF _Toc497322185 \h </w:instrText>
             </w:r>
             <w:r>
               <w:rPr>
@@ -635,7 +1189,7 @@
                 <w:noProof/>
                 <w:webHidden/>
               </w:rPr>
-              <w:t>5</w:t>
+              <w:t>9</w:t>
             </w:r>
             <w:r>
               <w:rPr>
@@ -656,17 +1210,17 @@
               <w:rFonts w:asciiTheme="minorHAnsi" w:eastAsiaTheme="minorEastAsia" w:hAnsiTheme="minorHAnsi" w:cstheme="minorBidi"/>
               <w:noProof/>
               <w:color w:val="auto"/>
-              <w:lang w:val="en-GB" w:eastAsia="en-GB"/>
+              <w:lang w:val="nl-NL"/>
             </w:rPr>
           </w:pPr>
-          <w:hyperlink w:anchor="_Toc497235445" w:history="1">
+          <w:hyperlink w:anchor="_Toc497322186" w:history="1">
             <w:r>
               <w:rPr>
                 <w:rStyle w:val="Hyperlink"/>
                 <w:noProof/>
                 <w:lang w:val="nl-NL"/>
               </w:rPr>
-              <w:t>System properties</w:t>
+              <w:t>FR02 - Producten bestellen [High]</w:t>
             </w:r>
             <w:r>
               <w:rPr>
@@ -687,7 +1241,7 @@
                 <w:noProof/>
                 <w:webHidden/>
               </w:rPr>
-              <w:instrText xml:space="preserve"> PAGEREF _Toc497235445 \h </w:instrText>
+              <w:instrText xml:space="preserve"> PAGEREF _Toc497322186 \h </w:instrText>
             </w:r>
             <w:r>
               <w:rPr>
@@ -707,7 +1261,7 @@
                 <w:noProof/>
                 <w:webHidden/>
               </w:rPr>
-              <w:t>6</w:t>
+              <w:t>9</w:t>
             </w:r>
             <w:r>
               <w:rPr>
@@ -728,16 +1282,17 @@
               <w:rFonts w:asciiTheme="minorHAnsi" w:eastAsiaTheme="minorEastAsia" w:hAnsiTheme="minorHAnsi" w:cstheme="minorBidi"/>
               <w:noProof/>
               <w:color w:val="auto"/>
-              <w:lang w:val="en-GB" w:eastAsia="en-GB"/>
+              <w:lang w:val="nl-NL"/>
             </w:rPr>
           </w:pPr>
-          <w:hyperlink w:anchor="_Toc497235446" w:history="1">
+          <w:hyperlink w:anchor="_Toc497322187" w:history="1">
             <w:r>
               <w:rPr>
                 <w:rStyle w:val="Hyperlink"/>
                 <w:noProof/>
-              </w:rPr>
-              <w:t>System environment</w:t>
+                <w:lang w:val="nl-NL"/>
+              </w:rPr>
+              <w:t>FR03 - Een account aanmaken [High]</w:t>
             </w:r>
             <w:r>
               <w:rPr>
@@ -758,7 +1313,7 @@
                 <w:noProof/>
                 <w:webHidden/>
               </w:rPr>
-              <w:instrText xml:space="preserve"> PAGEREF _Toc497235446 \h </w:instrText>
+              <w:instrText xml:space="preserve"> PAGEREF _Toc497322187 \h </w:instrText>
             </w:r>
             <w:r>
               <w:rPr>
@@ -778,7 +1333,7 @@
                 <w:noProof/>
                 <w:webHidden/>
               </w:rPr>
-              <w:t>6</w:t>
+              <w:t>9</w:t>
             </w:r>
             <w:r>
               <w:rPr>
@@ -799,16 +1354,17 @@
               <w:rFonts w:asciiTheme="minorHAnsi" w:eastAsiaTheme="minorEastAsia" w:hAnsiTheme="minorHAnsi" w:cstheme="minorBidi"/>
               <w:noProof/>
               <w:color w:val="auto"/>
-              <w:lang w:val="en-GB" w:eastAsia="en-GB"/>
+              <w:lang w:val="nl-NL"/>
             </w:rPr>
           </w:pPr>
-          <w:hyperlink w:anchor="_Toc497235447" w:history="1">
+          <w:hyperlink w:anchor="_Toc497322188" w:history="1">
             <w:r>
               <w:rPr>
                 <w:rStyle w:val="Hyperlink"/>
                 <w:noProof/>
-              </w:rPr>
-              <w:t>Restrictions on design and development</w:t>
+                <w:lang w:val="nl-NL"/>
+              </w:rPr>
+              <w:t>FR04 - Inloggen op de webshop [High]</w:t>
             </w:r>
             <w:r>
               <w:rPr>
@@ -829,7 +1385,7 @@
                 <w:noProof/>
                 <w:webHidden/>
               </w:rPr>
-              <w:instrText xml:space="preserve"> PAGEREF _Toc497235447 \h </w:instrText>
+              <w:instrText xml:space="preserve"> PAGEREF _Toc497322188 \h </w:instrText>
             </w:r>
             <w:r>
               <w:rPr>
@@ -849,7 +1405,7 @@
                 <w:noProof/>
                 <w:webHidden/>
               </w:rPr>
-              <w:t>7</w:t>
+              <w:t>10</w:t>
             </w:r>
             <w:r>
               <w:rPr>
@@ -870,17 +1426,17 @@
               <w:rFonts w:asciiTheme="minorHAnsi" w:eastAsiaTheme="minorEastAsia" w:hAnsiTheme="minorHAnsi" w:cstheme="minorBidi"/>
               <w:noProof/>
               <w:color w:val="auto"/>
-              <w:lang w:val="en-GB" w:eastAsia="en-GB"/>
+              <w:lang w:val="nl-NL"/>
             </w:rPr>
           </w:pPr>
-          <w:hyperlink w:anchor="_Toc497235448" w:history="1">
+          <w:hyperlink w:anchor="_Toc497322189" w:history="1">
             <w:r>
               <w:rPr>
                 <w:rStyle w:val="Hyperlink"/>
                 <w:noProof/>
                 <w:lang w:val="nl-NL"/>
               </w:rPr>
-              <w:t>User Documentation</w:t>
+              <w:t>FR05– Gebruikergegevens aanpassen [Medium]</w:t>
             </w:r>
             <w:r>
               <w:rPr>
@@ -901,7 +1457,7 @@
                 <w:noProof/>
                 <w:webHidden/>
               </w:rPr>
-              <w:instrText xml:space="preserve"> PAGEREF _Toc497235448 \h </w:instrText>
+              <w:instrText xml:space="preserve"> PAGEREF _Toc497322189 \h </w:instrText>
             </w:r>
             <w:r>
               <w:rPr>
@@ -921,7 +1477,7 @@
                 <w:noProof/>
                 <w:webHidden/>
               </w:rPr>
-              <w:t>7</w:t>
+              <w:t>10</w:t>
             </w:r>
             <w:r>
               <w:rPr>
@@ -942,17 +1498,17 @@
               <w:rFonts w:asciiTheme="minorHAnsi" w:eastAsiaTheme="minorEastAsia" w:hAnsiTheme="minorHAnsi" w:cstheme="minorBidi"/>
               <w:noProof/>
               <w:color w:val="auto"/>
-              <w:lang w:val="en-GB" w:eastAsia="en-GB"/>
+              <w:lang w:val="nl-NL"/>
             </w:rPr>
           </w:pPr>
-          <w:hyperlink w:anchor="_Toc497235449" w:history="1">
+          <w:hyperlink w:anchor="_Toc497322190" w:history="1">
             <w:r>
               <w:rPr>
                 <w:rStyle w:val="Hyperlink"/>
                 <w:noProof/>
                 <w:lang w:val="nl-NL"/>
               </w:rPr>
-              <w:t>Assumptions and Dependencies</w:t>
+              <w:t>FR06 - Administrator - Producten beheren [Medium]</w:t>
             </w:r>
             <w:r>
               <w:rPr>
@@ -973,7 +1529,7 @@
                 <w:noProof/>
                 <w:webHidden/>
               </w:rPr>
-              <w:instrText xml:space="preserve"> PAGEREF _Toc497235449 \h </w:instrText>
+              <w:instrText xml:space="preserve"> PAGEREF _Toc497322190 \h </w:instrText>
             </w:r>
             <w:r>
               <w:rPr>
@@ -993,7 +1549,151 @@
                 <w:noProof/>
                 <w:webHidden/>
               </w:rPr>
-              <w:t>8</w:t>
+              <w:t>11</w:t>
+            </w:r>
+            <w:r>
+              <w:rPr>
+                <w:noProof/>
+                <w:webHidden/>
+              </w:rPr>
+              <w:fldChar w:fldCharType="end"/>
+            </w:r>
+          </w:hyperlink>
+        </w:p>
+        <w:p>
+          <w:pPr>
+            <w:pStyle w:val="Inhopg2"/>
+            <w:tabs>
+              <w:tab w:val="right" w:pos="9350"/>
+            </w:tabs>
+            <w:rPr>
+              <w:rFonts w:asciiTheme="minorHAnsi" w:eastAsiaTheme="minorEastAsia" w:hAnsiTheme="minorHAnsi" w:cstheme="minorBidi"/>
+              <w:noProof/>
+              <w:color w:val="auto"/>
+              <w:lang w:val="nl-NL"/>
+            </w:rPr>
+          </w:pPr>
+          <w:hyperlink w:anchor="_Toc497322191" w:history="1">
+            <w:r>
+              <w:rPr>
+                <w:rStyle w:val="Hyperlink"/>
+                <w:noProof/>
+                <w:lang w:val="nl-NL"/>
+              </w:rPr>
+              <w:t>FR07 - Administrator - Gebruikers beheren [Medium]</w:t>
+            </w:r>
+            <w:r>
+              <w:rPr>
+                <w:noProof/>
+                <w:webHidden/>
+              </w:rPr>
+              <w:tab/>
+            </w:r>
+            <w:r>
+              <w:rPr>
+                <w:noProof/>
+                <w:webHidden/>
+              </w:rPr>
+              <w:fldChar w:fldCharType="begin"/>
+            </w:r>
+            <w:r>
+              <w:rPr>
+                <w:noProof/>
+                <w:webHidden/>
+              </w:rPr>
+              <w:instrText xml:space="preserve"> PAGEREF _Toc497322191 \h </w:instrText>
+            </w:r>
+            <w:r>
+              <w:rPr>
+                <w:noProof/>
+                <w:webHidden/>
+              </w:rPr>
+            </w:r>
+            <w:r>
+              <w:rPr>
+                <w:noProof/>
+                <w:webHidden/>
+              </w:rPr>
+              <w:fldChar w:fldCharType="separate"/>
+            </w:r>
+            <w:r>
+              <w:rPr>
+                <w:noProof/>
+                <w:webHidden/>
+              </w:rPr>
+              <w:t>11</w:t>
+            </w:r>
+            <w:r>
+              <w:rPr>
+                <w:noProof/>
+                <w:webHidden/>
+              </w:rPr>
+              <w:fldChar w:fldCharType="end"/>
+            </w:r>
+          </w:hyperlink>
+        </w:p>
+        <w:p>
+          <w:pPr>
+            <w:pStyle w:val="Inhopg2"/>
+            <w:tabs>
+              <w:tab w:val="right" w:pos="9350"/>
+            </w:tabs>
+            <w:rPr>
+              <w:rFonts w:asciiTheme="minorHAnsi" w:eastAsiaTheme="minorEastAsia" w:hAnsiTheme="minorHAnsi" w:cstheme="minorBidi"/>
+              <w:noProof/>
+              <w:color w:val="auto"/>
+              <w:lang w:val="nl-NL"/>
+            </w:rPr>
+          </w:pPr>
+          <w:hyperlink w:anchor="_Toc497322192" w:history="1">
+            <w:r>
+              <w:rPr>
+                <w:rStyle w:val="Hyperlink"/>
+                <w:noProof/>
+                <w:lang w:val="nl-NL"/>
+              </w:rPr>
+              <w:t>FR08 - Bestellingen inzien [Medium]</w:t>
+            </w:r>
+            <w:r>
+              <w:rPr>
+                <w:noProof/>
+                <w:webHidden/>
+              </w:rPr>
+              <w:tab/>
+            </w:r>
+            <w:r>
+              <w:rPr>
+                <w:noProof/>
+                <w:webHidden/>
+              </w:rPr>
+              <w:fldChar w:fldCharType="begin"/>
+            </w:r>
+            <w:r>
+              <w:rPr>
+                <w:noProof/>
+                <w:webHidden/>
+              </w:rPr>
+              <w:instrText xml:space="preserve"> PAGEREF _Toc497322192 \h </w:instrText>
+            </w:r>
+            <w:r>
+              <w:rPr>
+                <w:noProof/>
+                <w:webHidden/>
+              </w:rPr>
+            </w:r>
+            <w:r>
+              <w:rPr>
+                <w:noProof/>
+                <w:webHidden/>
+              </w:rPr>
+              <w:fldChar w:fldCharType="separate"/>
+            </w:r>
+            <w:r>
+              <w:rPr>
+                <w:noProof/>
+                <w:webHidden/>
+              </w:rPr>
+              <w:t>12</w:t>
             </w:r>
             <w:r>
               <w:rPr>
@@ -1014,16 +1714,17 @@
               <w:rFonts w:asciiTheme="minorHAnsi" w:eastAsiaTheme="minorEastAsia" w:hAnsiTheme="minorHAnsi" w:cstheme="minorBidi"/>
               <w:noProof/>
               <w:color w:val="auto"/>
-              <w:lang w:val="en-GB" w:eastAsia="en-GB"/>
+              <w:lang w:val="nl-NL"/>
             </w:rPr>
           </w:pPr>
-          <w:hyperlink w:anchor="_Toc497235450" w:history="1">
+          <w:hyperlink w:anchor="_Toc497322193" w:history="1">
             <w:r>
               <w:rPr>
                 <w:rStyle w:val="Hyperlink"/>
                 <w:noProof/>
-              </w:rPr>
-              <w:t>Functional requirements</w:t>
+                <w:lang w:val="nl-NL"/>
+              </w:rPr>
+              <w:t>Interface Requirements</w:t>
             </w:r>
             <w:r>
               <w:rPr>
@@ -1044,7 +1745,7 @@
                 <w:noProof/>
                 <w:webHidden/>
               </w:rPr>
-              <w:instrText xml:space="preserve"> PAGEREF _Toc497235450 \h </w:instrText>
+              <w:instrText xml:space="preserve"> PAGEREF _Toc497322193 \h </w:instrText>
             </w:r>
             <w:r>
               <w:rPr>
@@ -1064,7 +1765,7 @@
                 <w:noProof/>
                 <w:webHidden/>
               </w:rPr>
-              <w:t>9</w:t>
+              <w:t>12</w:t>
             </w:r>
             <w:r>
               <w:rPr>
@@ -1085,17 +1786,17 @@
               <w:rFonts w:asciiTheme="minorHAnsi" w:eastAsiaTheme="minorEastAsia" w:hAnsiTheme="minorHAnsi" w:cstheme="minorBidi"/>
               <w:noProof/>
               <w:color w:val="auto"/>
-              <w:lang w:val="en-GB" w:eastAsia="en-GB"/>
+              <w:lang w:val="nl-NL"/>
             </w:rPr>
           </w:pPr>
-          <w:hyperlink w:anchor="_Toc497235451" w:history="1">
+          <w:hyperlink w:anchor="_Toc497322194" w:history="1">
             <w:r>
               <w:rPr>
                 <w:rStyle w:val="Hyperlink"/>
                 <w:noProof/>
                 <w:lang w:val="nl-NL"/>
               </w:rPr>
-              <w:t>FR01 - Producten selecteren en toevoegen aan winkelmand[High]</w:t>
+              <w:t>User Interfaces</w:t>
             </w:r>
             <w:r>
               <w:rPr>
@@ -1116,7 +1817,7 @@
                 <w:noProof/>
                 <w:webHidden/>
               </w:rPr>
-              <w:instrText xml:space="preserve"> PAGEREF _Toc497235451 \h </w:instrText>
+              <w:instrText xml:space="preserve"> PAGEREF _Toc497322194 \h </w:instrText>
             </w:r>
             <w:r>
               <w:rPr>
@@ -1136,7 +1837,7 @@
                 <w:noProof/>
                 <w:webHidden/>
               </w:rPr>
-              <w:t>9</w:t>
+              <w:t>12</w:t>
             </w:r>
             <w:r>
               <w:rPr>
@@ -1157,17 +1858,17 @@
               <w:rFonts w:asciiTheme="minorHAnsi" w:eastAsiaTheme="minorEastAsia" w:hAnsiTheme="minorHAnsi" w:cstheme="minorBidi"/>
               <w:noProof/>
               <w:color w:val="auto"/>
-              <w:lang w:val="en-GB" w:eastAsia="en-GB"/>
+              <w:lang w:val="nl-NL"/>
             </w:rPr>
           </w:pPr>
-          <w:hyperlink w:anchor="_Toc497235452" w:history="1">
+          <w:hyperlink w:anchor="_Toc497322195" w:history="1">
             <w:r>
               <w:rPr>
                 <w:rStyle w:val="Hyperlink"/>
                 <w:noProof/>
                 <w:lang w:val="nl-NL"/>
               </w:rPr>
-              <w:t>FR02 - Producten bestellen [High]</w:t>
+              <w:t>Hardware interfaces</w:t>
             </w:r>
             <w:r>
               <w:rPr>
@@ -1188,7 +1889,7 @@
                 <w:noProof/>
                 <w:webHidden/>
               </w:rPr>
-              <w:instrText xml:space="preserve"> PAGEREF _Toc497235452 \h </w:instrText>
+              <w:instrText xml:space="preserve"> PAGEREF _Toc497322195 \h </w:instrText>
             </w:r>
             <w:r>
               <w:rPr>
@@ -1208,7 +1909,7 @@
                 <w:noProof/>
                 <w:webHidden/>
               </w:rPr>
-              <w:t>9</w:t>
+              <w:t>12</w:t>
             </w:r>
             <w:r>
               <w:rPr>
@@ -1229,17 +1930,17 @@
               <w:rFonts w:asciiTheme="minorHAnsi" w:eastAsiaTheme="minorEastAsia" w:hAnsiTheme="minorHAnsi" w:cstheme="minorBidi"/>
               <w:noProof/>
               <w:color w:val="auto"/>
-              <w:lang w:val="en-GB" w:eastAsia="en-GB"/>
+              <w:lang w:val="nl-NL"/>
             </w:rPr>
           </w:pPr>
-          <w:hyperlink w:anchor="_Toc497235453" w:history="1">
+          <w:hyperlink w:anchor="_Toc497322196" w:history="1">
             <w:r>
               <w:rPr>
                 <w:rStyle w:val="Hyperlink"/>
                 <w:noProof/>
                 <w:lang w:val="nl-NL"/>
               </w:rPr>
-              <w:t>FR03 - Een account aanmaken [High]</w:t>
+              <w:t>Software interfaces</w:t>
             </w:r>
             <w:r>
               <w:rPr>
@@ -1260,7 +1961,7 @@
                 <w:noProof/>
                 <w:webHidden/>
               </w:rPr>
-              <w:instrText xml:space="preserve"> PAGEREF _Toc497235453 \h </w:instrText>
+              <w:instrText xml:space="preserve"> PAGEREF _Toc497322196 \h </w:instrText>
             </w:r>
             <w:r>
               <w:rPr>
@@ -1280,7 +1981,7 @@
                 <w:noProof/>
                 <w:webHidden/>
               </w:rPr>
-              <w:t>9</w:t>
+              <w:t>12</w:t>
             </w:r>
             <w:r>
               <w:rPr>
@@ -1301,17 +2002,17 @@
               <w:rFonts w:asciiTheme="minorHAnsi" w:eastAsiaTheme="minorEastAsia" w:hAnsiTheme="minorHAnsi" w:cstheme="minorBidi"/>
               <w:noProof/>
               <w:color w:val="auto"/>
-              <w:lang w:val="en-GB" w:eastAsia="en-GB"/>
+              <w:lang w:val="nl-NL"/>
             </w:rPr>
           </w:pPr>
-          <w:hyperlink w:anchor="_Toc497235454" w:history="1">
+          <w:hyperlink w:anchor="_Toc497322197" w:history="1">
             <w:r>
               <w:rPr>
                 <w:rStyle w:val="Hyperlink"/>
                 <w:noProof/>
                 <w:lang w:val="nl-NL"/>
               </w:rPr>
-              <w:t>FR04 - Inloggen op de webshop [High]</w:t>
+              <w:t>Communication interfaces</w:t>
             </w:r>
             <w:r>
               <w:rPr>
@@ -1332,7 +2033,7 @@
                 <w:noProof/>
                 <w:webHidden/>
               </w:rPr>
-              <w:instrText xml:space="preserve"> PAGEREF _Toc497235454 \h </w:instrText>
+              <w:instrText xml:space="preserve"> PAGEREF _Toc497322197 \h </w:instrText>
             </w:r>
             <w:r>
               <w:rPr>
@@ -1352,7 +2053,79 @@
                 <w:noProof/>
                 <w:webHidden/>
               </w:rPr>
-              <w:t>10</w:t>
+              <w:t>13</w:t>
+            </w:r>
+            <w:r>
+              <w:rPr>
+                <w:noProof/>
+                <w:webHidden/>
+              </w:rPr>
+              <w:fldChar w:fldCharType="end"/>
+            </w:r>
+          </w:hyperlink>
+        </w:p>
+        <w:p>
+          <w:pPr>
+            <w:pStyle w:val="Inhopg1"/>
+            <w:tabs>
+              <w:tab w:val="right" w:pos="9350"/>
+            </w:tabs>
+            <w:rPr>
+              <w:rFonts w:asciiTheme="minorHAnsi" w:eastAsiaTheme="minorEastAsia" w:hAnsiTheme="minorHAnsi" w:cstheme="minorBidi"/>
+              <w:noProof/>
+              <w:color w:val="auto"/>
+              <w:lang w:val="nl-NL"/>
+            </w:rPr>
+          </w:pPr>
+          <w:hyperlink w:anchor="_Toc497322198" w:history="1">
+            <w:r>
+              <w:rPr>
+                <w:rStyle w:val="Hyperlink"/>
+                <w:noProof/>
+                <w:lang w:val="nl-NL"/>
+              </w:rPr>
+              <w:t>Non-functional requirements</w:t>
+            </w:r>
+            <w:r>
+              <w:rPr>
+                <w:noProof/>
+                <w:webHidden/>
+              </w:rPr>
+              <w:tab/>
+            </w:r>
+            <w:r>
+              <w:rPr>
+                <w:noProof/>
+                <w:webHidden/>
+              </w:rPr>
+              <w:fldChar w:fldCharType="begin"/>
+            </w:r>
+            <w:r>
+              <w:rPr>
+                <w:noProof/>
+                <w:webHidden/>
+              </w:rPr>
+              <w:instrText xml:space="preserve"> PAGEREF _Toc497322198 \h </w:instrText>
+            </w:r>
+            <w:r>
+              <w:rPr>
+                <w:noProof/>
+                <w:webHidden/>
+              </w:rPr>
+            </w:r>
+            <w:r>
+              <w:rPr>
+                <w:noProof/>
+                <w:webHidden/>
+              </w:rPr>
+              <w:fldChar w:fldCharType="separate"/>
+            </w:r>
+            <w:r>
+              <w:rPr>
+                <w:noProof/>
+                <w:webHidden/>
+              </w:rPr>
+              <w:t>14</w:t>
             </w:r>
             <w:r>
               <w:rPr>
@@ -1373,17 +2146,17 @@
               <w:rFonts w:asciiTheme="minorHAnsi" w:eastAsiaTheme="minorEastAsia" w:hAnsiTheme="minorHAnsi" w:cstheme="minorBidi"/>
               <w:noProof/>
               <w:color w:val="auto"/>
-              <w:lang w:val="en-GB" w:eastAsia="en-GB"/>
+              <w:lang w:val="nl-NL"/>
             </w:rPr>
           </w:pPr>
-          <w:hyperlink w:anchor="_Toc497235455" w:history="1">
+          <w:hyperlink w:anchor="_Toc497322199" w:history="1">
             <w:r>
               <w:rPr>
                 <w:rStyle w:val="Hyperlink"/>
                 <w:noProof/>
                 <w:lang w:val="nl-NL"/>
               </w:rPr>
-              <w:t>FR05– Gebruikergegevens aanpassen [Medium]</w:t>
+              <w:t>NFR01 – Snelheid van het systeem</w:t>
             </w:r>
             <w:r>
               <w:rPr>
@@ -1404,7 +2177,7 @@
                 <w:noProof/>
                 <w:webHidden/>
               </w:rPr>
-              <w:instrText xml:space="preserve"> PAGEREF _Toc497235455 \h </w:instrText>
+              <w:instrText xml:space="preserve"> PAGEREF _Toc497322199 \h </w:instrText>
             </w:r>
             <w:r>
               <w:rPr>
@@ -1424,7 +2197,295 @@
                 <w:noProof/>
                 <w:webHidden/>
               </w:rPr>
-              <w:t>10</w:t>
+              <w:t>14</w:t>
+            </w:r>
+            <w:r>
+              <w:rPr>
+                <w:noProof/>
+                <w:webHidden/>
+              </w:rPr>
+              <w:fldChar w:fldCharType="end"/>
+            </w:r>
+          </w:hyperlink>
+        </w:p>
+        <w:p>
+          <w:pPr>
+            <w:pStyle w:val="Inhopg3"/>
+            <w:tabs>
+              <w:tab w:val="right" w:pos="9350"/>
+            </w:tabs>
+            <w:rPr>
+              <w:rFonts w:asciiTheme="minorHAnsi" w:eastAsiaTheme="minorEastAsia" w:hAnsiTheme="minorHAnsi" w:cstheme="minorBidi"/>
+              <w:noProof/>
+              <w:color w:val="auto"/>
+              <w:lang w:val="nl-NL"/>
+            </w:rPr>
+          </w:pPr>
+          <w:hyperlink w:anchor="_Toc497322200" w:history="1">
+            <w:r>
+              <w:rPr>
+                <w:rStyle w:val="Hyperlink"/>
+                <w:noProof/>
+                <w:lang w:val="nl-NL"/>
+              </w:rPr>
+              <w:t>Description</w:t>
+            </w:r>
+            <w:r>
+              <w:rPr>
+                <w:noProof/>
+                <w:webHidden/>
+              </w:rPr>
+              <w:tab/>
+            </w:r>
+            <w:r>
+              <w:rPr>
+                <w:noProof/>
+                <w:webHidden/>
+              </w:rPr>
+              <w:fldChar w:fldCharType="begin"/>
+            </w:r>
+            <w:r>
+              <w:rPr>
+                <w:noProof/>
+                <w:webHidden/>
+              </w:rPr>
+              <w:instrText xml:space="preserve"> PAGEREF _Toc497322200 \h </w:instrText>
+            </w:r>
+            <w:r>
+              <w:rPr>
+                <w:noProof/>
+                <w:webHidden/>
+              </w:rPr>
+            </w:r>
+            <w:r>
+              <w:rPr>
+                <w:noProof/>
+                <w:webHidden/>
+              </w:rPr>
+              <w:fldChar w:fldCharType="separate"/>
+            </w:r>
+            <w:r>
+              <w:rPr>
+                <w:noProof/>
+                <w:webHidden/>
+              </w:rPr>
+              <w:t>14</w:t>
+            </w:r>
+            <w:r>
+              <w:rPr>
+                <w:noProof/>
+                <w:webHidden/>
+              </w:rPr>
+              <w:fldChar w:fldCharType="end"/>
+            </w:r>
+          </w:hyperlink>
+        </w:p>
+        <w:p>
+          <w:pPr>
+            <w:pStyle w:val="Inhopg3"/>
+            <w:tabs>
+              <w:tab w:val="right" w:pos="9350"/>
+            </w:tabs>
+            <w:rPr>
+              <w:rFonts w:asciiTheme="minorHAnsi" w:eastAsiaTheme="minorEastAsia" w:hAnsiTheme="minorHAnsi" w:cstheme="minorBidi"/>
+              <w:noProof/>
+              <w:color w:val="auto"/>
+              <w:lang w:val="nl-NL"/>
+            </w:rPr>
+          </w:pPr>
+          <w:hyperlink w:anchor="_Toc497322201" w:history="1">
+            <w:r>
+              <w:rPr>
+                <w:rStyle w:val="Hyperlink"/>
+                <w:noProof/>
+                <w:lang w:val="nl-NL"/>
+              </w:rPr>
+              <w:t>Indicator</w:t>
+            </w:r>
+            <w:r>
+              <w:rPr>
+                <w:noProof/>
+                <w:webHidden/>
+              </w:rPr>
+              <w:tab/>
+            </w:r>
+            <w:r>
+              <w:rPr>
+                <w:noProof/>
+                <w:webHidden/>
+              </w:rPr>
+              <w:fldChar w:fldCharType="begin"/>
+            </w:r>
+            <w:r>
+              <w:rPr>
+                <w:noProof/>
+                <w:webHidden/>
+              </w:rPr>
+              <w:instrText xml:space="preserve"> PAGEREF _Toc497322201 \h </w:instrText>
+            </w:r>
+            <w:r>
+              <w:rPr>
+                <w:noProof/>
+                <w:webHidden/>
+              </w:rPr>
+            </w:r>
+            <w:r>
+              <w:rPr>
+                <w:noProof/>
+                <w:webHidden/>
+              </w:rPr>
+              <w:fldChar w:fldCharType="separate"/>
+            </w:r>
+            <w:r>
+              <w:rPr>
+                <w:noProof/>
+                <w:webHidden/>
+              </w:rPr>
+              <w:t>14</w:t>
+            </w:r>
+            <w:r>
+              <w:rPr>
+                <w:noProof/>
+                <w:webHidden/>
+              </w:rPr>
+              <w:fldChar w:fldCharType="end"/>
+            </w:r>
+          </w:hyperlink>
+        </w:p>
+        <w:p>
+          <w:pPr>
+            <w:pStyle w:val="Inhopg3"/>
+            <w:tabs>
+              <w:tab w:val="right" w:pos="9350"/>
+            </w:tabs>
+            <w:rPr>
+              <w:rFonts w:asciiTheme="minorHAnsi" w:eastAsiaTheme="minorEastAsia" w:hAnsiTheme="minorHAnsi" w:cstheme="minorBidi"/>
+              <w:noProof/>
+              <w:color w:val="auto"/>
+              <w:lang w:val="nl-NL"/>
+            </w:rPr>
+          </w:pPr>
+          <w:hyperlink w:anchor="_Toc497322202" w:history="1">
+            <w:r>
+              <w:rPr>
+                <w:rStyle w:val="Hyperlink"/>
+                <w:noProof/>
+                <w:lang w:val="nl-NL"/>
+              </w:rPr>
+              <w:t>Measurement requirements</w:t>
+            </w:r>
+            <w:r>
+              <w:rPr>
+                <w:noProof/>
+                <w:webHidden/>
+              </w:rPr>
+              <w:tab/>
+            </w:r>
+            <w:r>
+              <w:rPr>
+                <w:noProof/>
+                <w:webHidden/>
+              </w:rPr>
+              <w:fldChar w:fldCharType="begin"/>
+            </w:r>
+            <w:r>
+              <w:rPr>
+                <w:noProof/>
+                <w:webHidden/>
+              </w:rPr>
+              <w:instrText xml:space="preserve"> PAGEREF _Toc497322202 \h </w:instrText>
+            </w:r>
+            <w:r>
+              <w:rPr>
+                <w:noProof/>
+                <w:webHidden/>
+              </w:rPr>
+            </w:r>
+            <w:r>
+              <w:rPr>
+                <w:noProof/>
+                <w:webHidden/>
+              </w:rPr>
+              <w:fldChar w:fldCharType="separate"/>
+            </w:r>
+            <w:r>
+              <w:rPr>
+                <w:noProof/>
+                <w:webHidden/>
+              </w:rPr>
+              <w:t>14</w:t>
+            </w:r>
+            <w:r>
+              <w:rPr>
+                <w:noProof/>
+                <w:webHidden/>
+              </w:rPr>
+              <w:fldChar w:fldCharType="end"/>
+            </w:r>
+          </w:hyperlink>
+        </w:p>
+        <w:p>
+          <w:pPr>
+            <w:pStyle w:val="Inhopg3"/>
+            <w:tabs>
+              <w:tab w:val="right" w:pos="9350"/>
+            </w:tabs>
+            <w:rPr>
+              <w:rFonts w:asciiTheme="minorHAnsi" w:eastAsiaTheme="minorEastAsia" w:hAnsiTheme="minorHAnsi" w:cstheme="minorBidi"/>
+              <w:noProof/>
+              <w:color w:val="auto"/>
+              <w:lang w:val="nl-NL"/>
+            </w:rPr>
+          </w:pPr>
+          <w:hyperlink w:anchor="_Toc497322203" w:history="1">
+            <w:r>
+              <w:rPr>
+                <w:rStyle w:val="Hyperlink"/>
+                <w:noProof/>
+                <w:lang w:val="nl-NL"/>
+              </w:rPr>
+              <w:t>Norm</w:t>
+            </w:r>
+            <w:r>
+              <w:rPr>
+                <w:noProof/>
+                <w:webHidden/>
+              </w:rPr>
+              <w:tab/>
+            </w:r>
+            <w:r>
+              <w:rPr>
+                <w:noProof/>
+                <w:webHidden/>
+              </w:rPr>
+              <w:fldChar w:fldCharType="begin"/>
+            </w:r>
+            <w:r>
+              <w:rPr>
+                <w:noProof/>
+                <w:webHidden/>
+              </w:rPr>
+              <w:instrText xml:space="preserve"> PAGEREF _Toc497322203 \h </w:instrText>
+            </w:r>
+            <w:r>
+              <w:rPr>
+                <w:noProof/>
+                <w:webHidden/>
+              </w:rPr>
+            </w:r>
+            <w:r>
+              <w:rPr>
+                <w:noProof/>
+                <w:webHidden/>
+              </w:rPr>
+              <w:fldChar w:fldCharType="separate"/>
+            </w:r>
+            <w:r>
+              <w:rPr>
+                <w:noProof/>
+                <w:webHidden/>
+              </w:rPr>
+              <w:t>14</w:t>
             </w:r>
             <w:r>
               <w:rPr>
@@ -1445,17 +2506,17 @@
               <w:rFonts w:asciiTheme="minorHAnsi" w:eastAsiaTheme="minorEastAsia" w:hAnsiTheme="minorHAnsi" w:cstheme="minorBidi"/>
               <w:noProof/>
               <w:color w:val="auto"/>
-              <w:lang w:val="en-GB" w:eastAsia="en-GB"/>
+              <w:lang w:val="nl-NL"/>
             </w:rPr>
           </w:pPr>
-          <w:hyperlink w:anchor="_Toc497235456" w:history="1">
+          <w:hyperlink w:anchor="_Toc497322204" w:history="1">
             <w:r>
               <w:rPr>
                 <w:rStyle w:val="Hyperlink"/>
                 <w:noProof/>
                 <w:lang w:val="nl-NL"/>
               </w:rPr>
-              <w:t>FR06 - Administrator - Producten beheren [Medium]</w:t>
+              <w:t>NFR02 – Gedetailleerde productomschrijvingen</w:t>
             </w:r>
             <w:r>
               <w:rPr>
@@ -1476,7 +2537,7 @@
                 <w:noProof/>
                 <w:webHidden/>
               </w:rPr>
-              <w:instrText xml:space="preserve"> PAGEREF _Toc497235456 \h </w:instrText>
+              <w:instrText xml:space="preserve"> PAGEREF _Toc497322204 \h </w:instrText>
             </w:r>
             <w:r>
               <w:rPr>
@@ -1496,7 +2557,295 @@
                 <w:noProof/>
                 <w:webHidden/>
               </w:rPr>
-              <w:t>11</w:t>
+              <w:t>15</w:t>
+            </w:r>
+            <w:r>
+              <w:rPr>
+                <w:noProof/>
+                <w:webHidden/>
+              </w:rPr>
+              <w:fldChar w:fldCharType="end"/>
+            </w:r>
+          </w:hyperlink>
+        </w:p>
+        <w:p>
+          <w:pPr>
+            <w:pStyle w:val="Inhopg3"/>
+            <w:tabs>
+              <w:tab w:val="right" w:pos="9350"/>
+            </w:tabs>
+            <w:rPr>
+              <w:rFonts w:asciiTheme="minorHAnsi" w:eastAsiaTheme="minorEastAsia" w:hAnsiTheme="minorHAnsi" w:cstheme="minorBidi"/>
+              <w:noProof/>
+              <w:color w:val="auto"/>
+              <w:lang w:val="nl-NL"/>
+            </w:rPr>
+          </w:pPr>
+          <w:hyperlink w:anchor="_Toc497322205" w:history="1">
+            <w:r>
+              <w:rPr>
+                <w:rStyle w:val="Hyperlink"/>
+                <w:noProof/>
+                <w:lang w:val="nl-NL"/>
+              </w:rPr>
+              <w:t>Description</w:t>
+            </w:r>
+            <w:r>
+              <w:rPr>
+                <w:noProof/>
+                <w:webHidden/>
+              </w:rPr>
+              <w:tab/>
+            </w:r>
+            <w:r>
+              <w:rPr>
+                <w:noProof/>
+                <w:webHidden/>
+              </w:rPr>
+              <w:fldChar w:fldCharType="begin"/>
+            </w:r>
+            <w:r>
+              <w:rPr>
+                <w:noProof/>
+                <w:webHidden/>
+              </w:rPr>
+              <w:instrText xml:space="preserve"> PAGEREF _Toc497322205 \h </w:instrText>
+            </w:r>
+            <w:r>
+              <w:rPr>
+                <w:noProof/>
+                <w:webHidden/>
+              </w:rPr>
+            </w:r>
+            <w:r>
+              <w:rPr>
+                <w:noProof/>
+                <w:webHidden/>
+              </w:rPr>
+              <w:fldChar w:fldCharType="separate"/>
+            </w:r>
+            <w:r>
+              <w:rPr>
+                <w:noProof/>
+                <w:webHidden/>
+              </w:rPr>
+              <w:t>15</w:t>
+            </w:r>
+            <w:r>
+              <w:rPr>
+                <w:noProof/>
+                <w:webHidden/>
+              </w:rPr>
+              <w:fldChar w:fldCharType="end"/>
+            </w:r>
+          </w:hyperlink>
+        </w:p>
+        <w:p>
+          <w:pPr>
+            <w:pStyle w:val="Inhopg3"/>
+            <w:tabs>
+              <w:tab w:val="right" w:pos="9350"/>
+            </w:tabs>
+            <w:rPr>
+              <w:rFonts w:asciiTheme="minorHAnsi" w:eastAsiaTheme="minorEastAsia" w:hAnsiTheme="minorHAnsi" w:cstheme="minorBidi"/>
+              <w:noProof/>
+              <w:color w:val="auto"/>
+              <w:lang w:val="nl-NL"/>
+            </w:rPr>
+          </w:pPr>
+          <w:hyperlink w:anchor="_Toc497322206" w:history="1">
+            <w:r>
+              <w:rPr>
+                <w:rStyle w:val="Hyperlink"/>
+                <w:noProof/>
+                <w:lang w:val="nl-NL"/>
+              </w:rPr>
+              <w:t>Indicator</w:t>
+            </w:r>
+            <w:r>
+              <w:rPr>
+                <w:noProof/>
+                <w:webHidden/>
+              </w:rPr>
+              <w:tab/>
+            </w:r>
+            <w:r>
+              <w:rPr>
+                <w:noProof/>
+                <w:webHidden/>
+              </w:rPr>
+              <w:fldChar w:fldCharType="begin"/>
+            </w:r>
+            <w:r>
+              <w:rPr>
+                <w:noProof/>
+                <w:webHidden/>
+              </w:rPr>
+              <w:instrText xml:space="preserve"> PAGEREF _Toc497322206 \h </w:instrText>
+            </w:r>
+            <w:r>
+              <w:rPr>
+                <w:noProof/>
+                <w:webHidden/>
+              </w:rPr>
+            </w:r>
+            <w:r>
+              <w:rPr>
+                <w:noProof/>
+                <w:webHidden/>
+              </w:rPr>
+              <w:fldChar w:fldCharType="separate"/>
+            </w:r>
+            <w:r>
+              <w:rPr>
+                <w:noProof/>
+                <w:webHidden/>
+              </w:rPr>
+              <w:t>15</w:t>
+            </w:r>
+            <w:r>
+              <w:rPr>
+                <w:noProof/>
+                <w:webHidden/>
+              </w:rPr>
+              <w:fldChar w:fldCharType="end"/>
+            </w:r>
+          </w:hyperlink>
+        </w:p>
+        <w:p>
+          <w:pPr>
+            <w:pStyle w:val="Inhopg3"/>
+            <w:tabs>
+              <w:tab w:val="right" w:pos="9350"/>
+            </w:tabs>
+            <w:rPr>
+              <w:rFonts w:asciiTheme="minorHAnsi" w:eastAsiaTheme="minorEastAsia" w:hAnsiTheme="minorHAnsi" w:cstheme="minorBidi"/>
+              <w:noProof/>
+              <w:color w:val="auto"/>
+              <w:lang w:val="nl-NL"/>
+            </w:rPr>
+          </w:pPr>
+          <w:hyperlink w:anchor="_Toc497322207" w:history="1">
+            <w:r>
+              <w:rPr>
+                <w:rStyle w:val="Hyperlink"/>
+                <w:noProof/>
+                <w:lang w:val="nl-NL"/>
+              </w:rPr>
+              <w:t>Measurement requirements</w:t>
+            </w:r>
+            <w:r>
+              <w:rPr>
+                <w:noProof/>
+                <w:webHidden/>
+              </w:rPr>
+              <w:tab/>
+            </w:r>
+            <w:r>
+              <w:rPr>
+                <w:noProof/>
+                <w:webHidden/>
+              </w:rPr>
+              <w:fldChar w:fldCharType="begin"/>
+            </w:r>
+            <w:r>
+              <w:rPr>
+                <w:noProof/>
+                <w:webHidden/>
+              </w:rPr>
+              <w:instrText xml:space="preserve"> PAGEREF _Toc497322207 \h </w:instrText>
+            </w:r>
+            <w:r>
+              <w:rPr>
+                <w:noProof/>
+                <w:webHidden/>
+              </w:rPr>
+            </w:r>
+            <w:r>
+              <w:rPr>
+                <w:noProof/>
+                <w:webHidden/>
+              </w:rPr>
+              <w:fldChar w:fldCharType="separate"/>
+            </w:r>
+            <w:r>
+              <w:rPr>
+                <w:noProof/>
+                <w:webHidden/>
+              </w:rPr>
+              <w:t>15</w:t>
+            </w:r>
+            <w:r>
+              <w:rPr>
+                <w:noProof/>
+                <w:webHidden/>
+              </w:rPr>
+              <w:fldChar w:fldCharType="end"/>
+            </w:r>
+          </w:hyperlink>
+        </w:p>
+        <w:p>
+          <w:pPr>
+            <w:pStyle w:val="Inhopg3"/>
+            <w:tabs>
+              <w:tab w:val="right" w:pos="9350"/>
+            </w:tabs>
+            <w:rPr>
+              <w:rFonts w:asciiTheme="minorHAnsi" w:eastAsiaTheme="minorEastAsia" w:hAnsiTheme="minorHAnsi" w:cstheme="minorBidi"/>
+              <w:noProof/>
+              <w:color w:val="auto"/>
+              <w:lang w:val="nl-NL"/>
+            </w:rPr>
+          </w:pPr>
+          <w:hyperlink w:anchor="_Toc497322208" w:history="1">
+            <w:r>
+              <w:rPr>
+                <w:rStyle w:val="Hyperlink"/>
+                <w:noProof/>
+                <w:lang w:val="nl-NL"/>
+              </w:rPr>
+              <w:t>Norm</w:t>
+            </w:r>
+            <w:r>
+              <w:rPr>
+                <w:noProof/>
+                <w:webHidden/>
+              </w:rPr>
+              <w:tab/>
+            </w:r>
+            <w:r>
+              <w:rPr>
+                <w:noProof/>
+                <w:webHidden/>
+              </w:rPr>
+              <w:fldChar w:fldCharType="begin"/>
+            </w:r>
+            <w:r>
+              <w:rPr>
+                <w:noProof/>
+                <w:webHidden/>
+              </w:rPr>
+              <w:instrText xml:space="preserve"> PAGEREF _Toc497322208 \h </w:instrText>
+            </w:r>
+            <w:r>
+              <w:rPr>
+                <w:noProof/>
+                <w:webHidden/>
+              </w:rPr>
+            </w:r>
+            <w:r>
+              <w:rPr>
+                <w:noProof/>
+                <w:webHidden/>
+              </w:rPr>
+              <w:fldChar w:fldCharType="separate"/>
+            </w:r>
+            <w:r>
+              <w:rPr>
+                <w:noProof/>
+                <w:webHidden/>
+              </w:rPr>
+              <w:t>15</w:t>
             </w:r>
             <w:r>
               <w:rPr>
@@ -1517,17 +2866,17 @@
               <w:rFonts w:asciiTheme="minorHAnsi" w:eastAsiaTheme="minorEastAsia" w:hAnsiTheme="minorHAnsi" w:cstheme="minorBidi"/>
               <w:noProof/>
               <w:color w:val="auto"/>
-              <w:lang w:val="en-GB" w:eastAsia="en-GB"/>
+              <w:lang w:val="nl-NL"/>
             </w:rPr>
           </w:pPr>
-          <w:hyperlink w:anchor="_Toc497235457" w:history="1">
+          <w:hyperlink w:anchor="_Toc497322209" w:history="1">
             <w:r>
               <w:rPr>
                 <w:rStyle w:val="Hyperlink"/>
                 <w:noProof/>
                 <w:lang w:val="nl-NL"/>
               </w:rPr>
-              <w:t>FR07 - Administrator - Gebruikers beheren [Medium]</w:t>
+              <w:t>NFR03 – Capaciteit van het systeem</w:t>
             </w:r>
             <w:r>
               <w:rPr>
@@ -1548,7 +2897,7 @@
                 <w:noProof/>
                 <w:webHidden/>
               </w:rPr>
-              <w:instrText xml:space="preserve"> PAGEREF _Toc497235457 \h </w:instrText>
+              <w:instrText xml:space="preserve"> PAGEREF _Toc497322209 \h </w:instrText>
             </w:r>
             <w:r>
               <w:rPr>
@@ -1568,580 +2917,7 @@
                 <w:noProof/>
                 <w:webHidden/>
               </w:rPr>
-              <w:t>11</w:t>
-            </w:r>
-            <w:r>
-              <w:rPr>
-                <w:noProof/>
-                <w:webHidden/>
-              </w:rPr>
-              <w:fldChar w:fldCharType="end"/>
-            </w:r>
-          </w:hyperlink>
-        </w:p>
-        <w:p>
-          <w:pPr>
-            <w:pStyle w:val="Inhopg2"/>
-            <w:tabs>
-              <w:tab w:val="right" w:pos="9350"/>
-            </w:tabs>
-            <w:rPr>
-              <w:rFonts w:asciiTheme="minorHAnsi" w:eastAsiaTheme="minorEastAsia" w:hAnsiTheme="minorHAnsi" w:cstheme="minorBidi"/>
-              <w:noProof/>
-              <w:color w:val="auto"/>
-              <w:lang w:val="en-GB" w:eastAsia="en-GB"/>
-            </w:rPr>
-          </w:pPr>
-          <w:hyperlink w:anchor="_Toc497235458" w:history="1">
-            <w:r>
-              <w:rPr>
-                <w:rStyle w:val="Hyperlink"/>
-                <w:noProof/>
-                <w:lang w:val="nl-NL"/>
-              </w:rPr>
-              <w:t>FR08 - Bestellingen inzien [Medium]</w:t>
-            </w:r>
-            <w:r>
-              <w:rPr>
-                <w:noProof/>
-                <w:webHidden/>
-              </w:rPr>
-              <w:tab/>
-            </w:r>
-            <w:r>
-              <w:rPr>
-                <w:noProof/>
-                <w:webHidden/>
-              </w:rPr>
-              <w:fldChar w:fldCharType="begin"/>
-            </w:r>
-            <w:r>
-              <w:rPr>
-                <w:noProof/>
-                <w:webHidden/>
-              </w:rPr>
-              <w:instrText xml:space="preserve"> PAGEREF _Toc497235458 \h </w:instrText>
-            </w:r>
-            <w:r>
-              <w:rPr>
-                <w:noProof/>
-                <w:webHidden/>
-              </w:rPr>
-            </w:r>
-            <w:r>
-              <w:rPr>
-                <w:noProof/>
-                <w:webHidden/>
-              </w:rPr>
-              <w:fldChar w:fldCharType="separate"/>
-            </w:r>
-            <w:r>
-              <w:rPr>
-                <w:noProof/>
-                <w:webHidden/>
-              </w:rPr>
-              <w:t>12</w:t>
-            </w:r>
-            <w:r>
-              <w:rPr>
-                <w:noProof/>
-                <w:webHidden/>
-              </w:rPr>
-              <w:fldChar w:fldCharType="end"/>
-            </w:r>
-          </w:hyperlink>
-        </w:p>
-        <w:p>
-          <w:pPr>
-            <w:pStyle w:val="Inhopg1"/>
-            <w:tabs>
-              <w:tab w:val="right" w:pos="9350"/>
-            </w:tabs>
-            <w:rPr>
-              <w:rFonts w:asciiTheme="minorHAnsi" w:eastAsiaTheme="minorEastAsia" w:hAnsiTheme="minorHAnsi" w:cstheme="minorBidi"/>
-              <w:noProof/>
-              <w:color w:val="auto"/>
-              <w:lang w:val="en-GB" w:eastAsia="en-GB"/>
-            </w:rPr>
-          </w:pPr>
-          <w:hyperlink w:anchor="_Toc497235459" w:history="1">
-            <w:r>
-              <w:rPr>
-                <w:rStyle w:val="Hyperlink"/>
-                <w:noProof/>
-                <w:lang w:val="en-US"/>
-              </w:rPr>
-              <w:t>Interface Requirements</w:t>
-            </w:r>
-            <w:r>
-              <w:rPr>
-                <w:noProof/>
-                <w:webHidden/>
-              </w:rPr>
-              <w:tab/>
-            </w:r>
-            <w:r>
-              <w:rPr>
-                <w:noProof/>
-                <w:webHidden/>
-              </w:rPr>
-              <w:fldChar w:fldCharType="begin"/>
-            </w:r>
-            <w:r>
-              <w:rPr>
-                <w:noProof/>
-                <w:webHidden/>
-              </w:rPr>
-              <w:instrText xml:space="preserve"> PAGEREF _Toc497235459 \h </w:instrText>
-            </w:r>
-            <w:r>
-              <w:rPr>
-                <w:noProof/>
-                <w:webHidden/>
-              </w:rPr>
-            </w:r>
-            <w:r>
-              <w:rPr>
-                <w:noProof/>
-                <w:webHidden/>
-              </w:rPr>
-              <w:fldChar w:fldCharType="separate"/>
-            </w:r>
-            <w:r>
-              <w:rPr>
-                <w:noProof/>
-                <w:webHidden/>
-              </w:rPr>
-              <w:t>12</w:t>
-            </w:r>
-            <w:r>
-              <w:rPr>
-                <w:noProof/>
-                <w:webHidden/>
-              </w:rPr>
-              <w:fldChar w:fldCharType="end"/>
-            </w:r>
-          </w:hyperlink>
-        </w:p>
-        <w:p>
-          <w:pPr>
-            <w:pStyle w:val="Inhopg2"/>
-            <w:tabs>
-              <w:tab w:val="right" w:pos="9350"/>
-            </w:tabs>
-            <w:rPr>
-              <w:rFonts w:asciiTheme="minorHAnsi" w:eastAsiaTheme="minorEastAsia" w:hAnsiTheme="minorHAnsi" w:cstheme="minorBidi"/>
-              <w:noProof/>
-              <w:color w:val="auto"/>
-              <w:lang w:val="en-GB" w:eastAsia="en-GB"/>
-            </w:rPr>
-          </w:pPr>
-          <w:hyperlink w:anchor="_Toc497235460" w:history="1">
-            <w:r>
-              <w:rPr>
-                <w:rStyle w:val="Hyperlink"/>
-                <w:noProof/>
-                <w:lang w:val="en-US"/>
-              </w:rPr>
-              <w:t>User Interfaces</w:t>
-            </w:r>
-            <w:r>
-              <w:rPr>
-                <w:noProof/>
-                <w:webHidden/>
-              </w:rPr>
-              <w:tab/>
-            </w:r>
-            <w:r>
-              <w:rPr>
-                <w:noProof/>
-                <w:webHidden/>
-              </w:rPr>
-              <w:fldChar w:fldCharType="begin"/>
-            </w:r>
-            <w:r>
-              <w:rPr>
-                <w:noProof/>
-                <w:webHidden/>
-              </w:rPr>
-              <w:instrText xml:space="preserve"> PAGEREF _Toc497235460 \h </w:instrText>
-            </w:r>
-            <w:r>
-              <w:rPr>
-                <w:noProof/>
-                <w:webHidden/>
-              </w:rPr>
-            </w:r>
-            <w:r>
-              <w:rPr>
-                <w:noProof/>
-                <w:webHidden/>
-              </w:rPr>
-              <w:fldChar w:fldCharType="separate"/>
-            </w:r>
-            <w:r>
-              <w:rPr>
-                <w:noProof/>
-                <w:webHidden/>
-              </w:rPr>
-              <w:t>12</w:t>
-            </w:r>
-            <w:r>
-              <w:rPr>
-                <w:noProof/>
-                <w:webHidden/>
-              </w:rPr>
-              <w:fldChar w:fldCharType="end"/>
-            </w:r>
-          </w:hyperlink>
-        </w:p>
-        <w:p>
-          <w:pPr>
-            <w:pStyle w:val="Inhopg2"/>
-            <w:tabs>
-              <w:tab w:val="right" w:pos="9350"/>
-            </w:tabs>
-            <w:rPr>
-              <w:rFonts w:asciiTheme="minorHAnsi" w:eastAsiaTheme="minorEastAsia" w:hAnsiTheme="minorHAnsi" w:cstheme="minorBidi"/>
-              <w:noProof/>
-              <w:color w:val="auto"/>
-              <w:lang w:val="en-GB" w:eastAsia="en-GB"/>
-            </w:rPr>
-          </w:pPr>
-          <w:hyperlink w:anchor="_Toc497235461" w:history="1">
-            <w:r>
-              <w:rPr>
-                <w:rStyle w:val="Hyperlink"/>
-                <w:noProof/>
-              </w:rPr>
-              <w:t>Hardware interfaces</w:t>
-            </w:r>
-            <w:r>
-              <w:rPr>
-                <w:noProof/>
-                <w:webHidden/>
-              </w:rPr>
-              <w:tab/>
-            </w:r>
-            <w:r>
-              <w:rPr>
-                <w:noProof/>
-                <w:webHidden/>
-              </w:rPr>
-              <w:fldChar w:fldCharType="begin"/>
-            </w:r>
-            <w:r>
-              <w:rPr>
-                <w:noProof/>
-                <w:webHidden/>
-              </w:rPr>
-              <w:instrText xml:space="preserve"> PAGEREF _Toc497235461 \h </w:instrText>
-            </w:r>
-            <w:r>
-              <w:rPr>
-                <w:noProof/>
-                <w:webHidden/>
-              </w:rPr>
-            </w:r>
-            <w:r>
-              <w:rPr>
-                <w:noProof/>
-                <w:webHidden/>
-              </w:rPr>
-              <w:fldChar w:fldCharType="separate"/>
-            </w:r>
-            <w:r>
-              <w:rPr>
-                <w:noProof/>
-                <w:webHidden/>
-              </w:rPr>
-              <w:t>12</w:t>
-            </w:r>
-            <w:r>
-              <w:rPr>
-                <w:noProof/>
-                <w:webHidden/>
-              </w:rPr>
-              <w:fldChar w:fldCharType="end"/>
-            </w:r>
-          </w:hyperlink>
-        </w:p>
-        <w:p>
-          <w:pPr>
-            <w:pStyle w:val="Inhopg2"/>
-            <w:tabs>
-              <w:tab w:val="right" w:pos="9350"/>
-            </w:tabs>
-            <w:rPr>
-              <w:rFonts w:asciiTheme="minorHAnsi" w:eastAsiaTheme="minorEastAsia" w:hAnsiTheme="minorHAnsi" w:cstheme="minorBidi"/>
-              <w:noProof/>
-              <w:color w:val="auto"/>
-              <w:lang w:val="en-GB" w:eastAsia="en-GB"/>
-            </w:rPr>
-          </w:pPr>
-          <w:hyperlink w:anchor="_Toc497235462" w:history="1">
-            <w:r>
-              <w:rPr>
-                <w:rStyle w:val="Hyperlink"/>
-                <w:noProof/>
-              </w:rPr>
-              <w:t>Software interfaces</w:t>
-            </w:r>
-            <w:r>
-              <w:rPr>
-                <w:noProof/>
-                <w:webHidden/>
-              </w:rPr>
-              <w:tab/>
-            </w:r>
-            <w:bookmarkStart w:id="4" w:name="_GoBack"/>
-            <w:bookmarkEnd w:id="4"/>
-            <w:r>
-              <w:rPr>
-                <w:noProof/>
-                <w:webHidden/>
-              </w:rPr>
-              <w:fldChar w:fldCharType="begin"/>
-            </w:r>
-            <w:r>
-              <w:rPr>
-                <w:noProof/>
-                <w:webHidden/>
-              </w:rPr>
-              <w:instrText xml:space="preserve"> PAGEREF _Toc497235462 \h </w:instrText>
-            </w:r>
-            <w:r>
-              <w:rPr>
-                <w:noProof/>
-                <w:webHidden/>
-              </w:rPr>
-            </w:r>
-            <w:r>
-              <w:rPr>
-                <w:noProof/>
-                <w:webHidden/>
-              </w:rPr>
-              <w:fldChar w:fldCharType="separate"/>
-            </w:r>
-            <w:r>
-              <w:rPr>
-                <w:noProof/>
-                <w:webHidden/>
-              </w:rPr>
-              <w:t>12</w:t>
-            </w:r>
-            <w:r>
-              <w:rPr>
-                <w:noProof/>
-                <w:webHidden/>
-              </w:rPr>
-              <w:fldChar w:fldCharType="end"/>
-            </w:r>
-          </w:hyperlink>
-        </w:p>
-        <w:p>
-          <w:pPr>
-            <w:pStyle w:val="Inhopg2"/>
-            <w:tabs>
-              <w:tab w:val="right" w:pos="9350"/>
-            </w:tabs>
-            <w:rPr>
-              <w:rFonts w:asciiTheme="minorHAnsi" w:eastAsiaTheme="minorEastAsia" w:hAnsiTheme="minorHAnsi" w:cstheme="minorBidi"/>
-              <w:noProof/>
-              <w:color w:val="auto"/>
-              <w:lang w:val="en-GB" w:eastAsia="en-GB"/>
-            </w:rPr>
-          </w:pPr>
-          <w:hyperlink w:anchor="_Toc497235463" w:history="1">
-            <w:r>
-              <w:rPr>
-                <w:rStyle w:val="Hyperlink"/>
-                <w:noProof/>
-              </w:rPr>
-              <w:t>Communication interfaces</w:t>
-            </w:r>
-            <w:r>
-              <w:rPr>
-                <w:noProof/>
-                <w:webHidden/>
-              </w:rPr>
-              <w:tab/>
-            </w:r>
-            <w:r>
-              <w:rPr>
-                <w:noProof/>
-                <w:webHidden/>
-              </w:rPr>
-              <w:fldChar w:fldCharType="begin"/>
-            </w:r>
-            <w:r>
-              <w:rPr>
-                <w:noProof/>
-                <w:webHidden/>
-              </w:rPr>
-              <w:instrText xml:space="preserve"> PAGEREF _Toc497235463 \h </w:instrText>
-            </w:r>
-            <w:r>
-              <w:rPr>
-                <w:noProof/>
-                <w:webHidden/>
-              </w:rPr>
-            </w:r>
-            <w:r>
-              <w:rPr>
-                <w:noProof/>
-                <w:webHidden/>
-              </w:rPr>
-              <w:fldChar w:fldCharType="separate"/>
-            </w:r>
-            <w:r>
-              <w:rPr>
-                <w:noProof/>
-                <w:webHidden/>
-              </w:rPr>
-              <w:t>13</w:t>
-            </w:r>
-            <w:r>
-              <w:rPr>
-                <w:noProof/>
-                <w:webHidden/>
-              </w:rPr>
-              <w:fldChar w:fldCharType="end"/>
-            </w:r>
-          </w:hyperlink>
-        </w:p>
-        <w:p>
-          <w:pPr>
-            <w:pStyle w:val="Inhopg1"/>
-            <w:tabs>
-              <w:tab w:val="right" w:pos="9350"/>
-            </w:tabs>
-            <w:rPr>
-              <w:rFonts w:asciiTheme="minorHAnsi" w:eastAsiaTheme="minorEastAsia" w:hAnsiTheme="minorHAnsi" w:cstheme="minorBidi"/>
-              <w:noProof/>
-              <w:color w:val="auto"/>
-              <w:lang w:val="en-GB" w:eastAsia="en-GB"/>
-            </w:rPr>
-          </w:pPr>
-          <w:hyperlink w:anchor="_Toc497235464" w:history="1">
-            <w:r>
-              <w:rPr>
-                <w:rStyle w:val="Hyperlink"/>
-                <w:noProof/>
-              </w:rPr>
-              <w:t>Non-functional requirements</w:t>
-            </w:r>
-            <w:r>
-              <w:rPr>
-                <w:noProof/>
-                <w:webHidden/>
-              </w:rPr>
-              <w:tab/>
-            </w:r>
-            <w:r>
-              <w:rPr>
-                <w:noProof/>
-                <w:webHidden/>
-              </w:rPr>
-              <w:fldChar w:fldCharType="begin"/>
-            </w:r>
-            <w:r>
-              <w:rPr>
-                <w:noProof/>
-                <w:webHidden/>
-              </w:rPr>
-              <w:instrText xml:space="preserve"> PAGEREF _Toc497235464 \h </w:instrText>
-            </w:r>
-            <w:r>
-              <w:rPr>
-                <w:noProof/>
-                <w:webHidden/>
-              </w:rPr>
-            </w:r>
-            <w:r>
-              <w:rPr>
-                <w:noProof/>
-                <w:webHidden/>
-              </w:rPr>
-              <w:fldChar w:fldCharType="separate"/>
-            </w:r>
-            <w:r>
-              <w:rPr>
-                <w:noProof/>
-                <w:webHidden/>
-              </w:rPr>
-              <w:t>14</w:t>
-            </w:r>
-            <w:r>
-              <w:rPr>
-                <w:noProof/>
-                <w:webHidden/>
-              </w:rPr>
-              <w:fldChar w:fldCharType="end"/>
-            </w:r>
-          </w:hyperlink>
-        </w:p>
-        <w:p>
-          <w:pPr>
-            <w:pStyle w:val="Inhopg2"/>
-            <w:tabs>
-              <w:tab w:val="right" w:pos="9350"/>
-            </w:tabs>
-            <w:rPr>
-              <w:rFonts w:asciiTheme="minorHAnsi" w:eastAsiaTheme="minorEastAsia" w:hAnsiTheme="minorHAnsi" w:cstheme="minorBidi"/>
-              <w:noProof/>
-              <w:color w:val="auto"/>
-              <w:lang w:val="en-GB" w:eastAsia="en-GB"/>
-            </w:rPr>
-          </w:pPr>
-          <w:hyperlink w:anchor="_Toc497235465" w:history="1">
-            <w:r>
-              <w:rPr>
-                <w:rStyle w:val="Hyperlink"/>
-                <w:noProof/>
-              </w:rPr>
-              <w:t>NFR01 – Snelheid van het systeem</w:t>
-            </w:r>
-            <w:r>
-              <w:rPr>
-                <w:noProof/>
-                <w:webHidden/>
-              </w:rPr>
-              <w:tab/>
-            </w:r>
-            <w:r>
-              <w:rPr>
-                <w:noProof/>
-                <w:webHidden/>
-              </w:rPr>
-              <w:fldChar w:fldCharType="begin"/>
-            </w:r>
-            <w:r>
-              <w:rPr>
-                <w:noProof/>
-                <w:webHidden/>
-              </w:rPr>
-              <w:instrText xml:space="preserve"> PAGEREF _Toc497235465 \h </w:instrText>
-            </w:r>
-            <w:r>
-              <w:rPr>
-                <w:noProof/>
-                <w:webHidden/>
-              </w:rPr>
-            </w:r>
-            <w:r>
-              <w:rPr>
-                <w:noProof/>
-                <w:webHidden/>
-              </w:rPr>
-              <w:fldChar w:fldCharType="separate"/>
-            </w:r>
-            <w:r>
-              <w:rPr>
-                <w:noProof/>
-                <w:webHidden/>
-              </w:rPr>
-              <w:t>14</w:t>
+              <w:t>15</w:t>
             </w:r>
             <w:r>
               <w:rPr>
@@ -2162,14 +2938,15 @@
               <w:rFonts w:asciiTheme="minorHAnsi" w:eastAsiaTheme="minorEastAsia" w:hAnsiTheme="minorHAnsi" w:cstheme="minorBidi"/>
               <w:noProof/>
               <w:color w:val="auto"/>
-              <w:lang w:val="en-GB" w:eastAsia="en-GB"/>
+              <w:lang w:val="nl-NL"/>
             </w:rPr>
           </w:pPr>
-          <w:hyperlink w:anchor="_Toc497235466" w:history="1">
+          <w:hyperlink w:anchor="_Toc497322210" w:history="1">
             <w:r>
               <w:rPr>
                 <w:rStyle w:val="Hyperlink"/>
                 <w:noProof/>
+                <w:lang w:val="nl-NL"/>
               </w:rPr>
               <w:t>Description</w:t>
             </w:r>
@@ -2192,7 +2969,7 @@
                 <w:noProof/>
                 <w:webHidden/>
               </w:rPr>
-              <w:instrText xml:space="preserve"> PAGEREF _Toc497235466 \h </w:instrText>
+              <w:instrText xml:space="preserve"> PAGEREF _Toc497322210 \h </w:instrText>
             </w:r>
             <w:r>
               <w:rPr>
@@ -2212,7 +2989,7 @@
                 <w:noProof/>
                 <w:webHidden/>
               </w:rPr>
-              <w:t>14</w:t>
+              <w:t>15</w:t>
             </w:r>
             <w:r>
               <w:rPr>
@@ -2233,14 +3010,15 @@
               <w:rFonts w:asciiTheme="minorHAnsi" w:eastAsiaTheme="minorEastAsia" w:hAnsiTheme="minorHAnsi" w:cstheme="minorBidi"/>
               <w:noProof/>
               <w:color w:val="auto"/>
-              <w:lang w:val="en-GB" w:eastAsia="en-GB"/>
+              <w:lang w:val="nl-NL"/>
             </w:rPr>
           </w:pPr>
-          <w:hyperlink w:anchor="_Toc497235467" w:history="1">
+          <w:hyperlink w:anchor="_Toc497322211" w:history="1">
             <w:r>
               <w:rPr>
                 <w:rStyle w:val="Hyperlink"/>
                 <w:noProof/>
+                <w:lang w:val="nl-NL"/>
               </w:rPr>
               <w:t>Indicator</w:t>
             </w:r>
@@ -2263,7 +3041,7 @@
                 <w:noProof/>
                 <w:webHidden/>
               </w:rPr>
-              <w:instrText xml:space="preserve"> PAGEREF _Toc497235467 \h </w:instrText>
+              <w:instrText xml:space="preserve"> PAGEREF _Toc497322211 \h </w:instrText>
             </w:r>
             <w:r>
               <w:rPr>
@@ -2283,7 +3061,7 @@
                 <w:noProof/>
                 <w:webHidden/>
               </w:rPr>
-              <w:t>14</w:t>
+              <w:t>15</w:t>
             </w:r>
             <w:r>
               <w:rPr>
@@ -2304,14 +3082,15 @@
               <w:rFonts w:asciiTheme="minorHAnsi" w:eastAsiaTheme="minorEastAsia" w:hAnsiTheme="minorHAnsi" w:cstheme="minorBidi"/>
               <w:noProof/>
               <w:color w:val="auto"/>
-              <w:lang w:val="en-GB" w:eastAsia="en-GB"/>
+              <w:lang w:val="nl-NL"/>
             </w:rPr>
           </w:pPr>
-          <w:hyperlink w:anchor="_Toc497235468" w:history="1">
+          <w:hyperlink w:anchor="_Toc497322212" w:history="1">
             <w:r>
               <w:rPr>
                 <w:rStyle w:val="Hyperlink"/>
                 <w:noProof/>
+                <w:lang w:val="nl-NL"/>
               </w:rPr>
               <w:t>Measurement requirements</w:t>
             </w:r>
@@ -2334,7 +3113,7 @@
                 <w:noProof/>
                 <w:webHidden/>
               </w:rPr>
-              <w:instrText xml:space="preserve"> PAGEREF _Toc497235468 \h </w:instrText>
+              <w:instrText xml:space="preserve"> PAGEREF _Toc497322212 \h </w:instrText>
             </w:r>
             <w:r>
               <w:rPr>
@@ -2354,7 +3133,7 @@
                 <w:noProof/>
                 <w:webHidden/>
               </w:rPr>
-              <w:t>14</w:t>
+              <w:t>16</w:t>
             </w:r>
             <w:r>
               <w:rPr>
@@ -2375,14 +3154,15 @@
               <w:rFonts w:asciiTheme="minorHAnsi" w:eastAsiaTheme="minorEastAsia" w:hAnsiTheme="minorHAnsi" w:cstheme="minorBidi"/>
               <w:noProof/>
               <w:color w:val="auto"/>
-              <w:lang w:val="en-GB" w:eastAsia="en-GB"/>
+              <w:lang w:val="nl-NL"/>
             </w:rPr>
           </w:pPr>
-          <w:hyperlink w:anchor="_Toc497235469" w:history="1">
+          <w:hyperlink w:anchor="_Toc497322213" w:history="1">
             <w:r>
               <w:rPr>
                 <w:rStyle w:val="Hyperlink"/>
                 <w:noProof/>
+                <w:lang w:val="nl-NL"/>
               </w:rPr>
               <w:t>Norm</w:t>
             </w:r>
@@ -2405,723 +3185,7 @@
                 <w:noProof/>
                 <w:webHidden/>
               </w:rPr>
-              <w:instrText xml:space="preserve"> PAGEREF _Toc497235469 \h </w:instrText>
-            </w:r>
-            <w:r>
-              <w:rPr>
-                <w:noProof/>
-                <w:webHidden/>
-              </w:rPr>
-            </w:r>
-            <w:r>
-              <w:rPr>
-                <w:noProof/>
-                <w:webHidden/>
-              </w:rPr>
-              <w:fldChar w:fldCharType="separate"/>
-            </w:r>
-            <w:r>
-              <w:rPr>
-                <w:noProof/>
-                <w:webHidden/>
-              </w:rPr>
-              <w:t>14</w:t>
-            </w:r>
-            <w:r>
-              <w:rPr>
-                <w:noProof/>
-                <w:webHidden/>
-              </w:rPr>
-              <w:fldChar w:fldCharType="end"/>
-            </w:r>
-          </w:hyperlink>
-        </w:p>
-        <w:p>
-          <w:pPr>
-            <w:pStyle w:val="Inhopg2"/>
-            <w:tabs>
-              <w:tab w:val="right" w:pos="9350"/>
-            </w:tabs>
-            <w:rPr>
-              <w:rFonts w:asciiTheme="minorHAnsi" w:eastAsiaTheme="minorEastAsia" w:hAnsiTheme="minorHAnsi" w:cstheme="minorBidi"/>
-              <w:noProof/>
-              <w:color w:val="auto"/>
-              <w:lang w:val="en-GB" w:eastAsia="en-GB"/>
-            </w:rPr>
-          </w:pPr>
-          <w:hyperlink w:anchor="_Toc497235470" w:history="1">
-            <w:r>
-              <w:rPr>
-                <w:rStyle w:val="Hyperlink"/>
-                <w:noProof/>
-              </w:rPr>
-              <w:t>NFR02 – Gedetailleerde productomschrijvingen</w:t>
-            </w:r>
-            <w:r>
-              <w:rPr>
-                <w:noProof/>
-                <w:webHidden/>
-              </w:rPr>
-              <w:tab/>
-            </w:r>
-            <w:r>
-              <w:rPr>
-                <w:noProof/>
-                <w:webHidden/>
-              </w:rPr>
-              <w:fldChar w:fldCharType="begin"/>
-            </w:r>
-            <w:r>
-              <w:rPr>
-                <w:noProof/>
-                <w:webHidden/>
-              </w:rPr>
-              <w:instrText xml:space="preserve"> PAGEREF _Toc497235470 \h </w:instrText>
-            </w:r>
-            <w:r>
-              <w:rPr>
-                <w:noProof/>
-                <w:webHidden/>
-              </w:rPr>
-            </w:r>
-            <w:r>
-              <w:rPr>
-                <w:noProof/>
-                <w:webHidden/>
-              </w:rPr>
-              <w:fldChar w:fldCharType="separate"/>
-            </w:r>
-            <w:r>
-              <w:rPr>
-                <w:noProof/>
-                <w:webHidden/>
-              </w:rPr>
-              <w:t>15</w:t>
-            </w:r>
-            <w:r>
-              <w:rPr>
-                <w:noProof/>
-                <w:webHidden/>
-              </w:rPr>
-              <w:fldChar w:fldCharType="end"/>
-            </w:r>
-          </w:hyperlink>
-        </w:p>
-        <w:p>
-          <w:pPr>
-            <w:pStyle w:val="Inhopg3"/>
-            <w:tabs>
-              <w:tab w:val="right" w:pos="9350"/>
-            </w:tabs>
-            <w:rPr>
-              <w:rFonts w:asciiTheme="minorHAnsi" w:eastAsiaTheme="minorEastAsia" w:hAnsiTheme="minorHAnsi" w:cstheme="minorBidi"/>
-              <w:noProof/>
-              <w:color w:val="auto"/>
-              <w:lang w:val="en-GB" w:eastAsia="en-GB"/>
-            </w:rPr>
-          </w:pPr>
-          <w:hyperlink w:anchor="_Toc497235471" w:history="1">
-            <w:r>
-              <w:rPr>
-                <w:rStyle w:val="Hyperlink"/>
-                <w:noProof/>
-              </w:rPr>
-              <w:t>Description</w:t>
-            </w:r>
-            <w:r>
-              <w:rPr>
-                <w:noProof/>
-                <w:webHidden/>
-              </w:rPr>
-              <w:tab/>
-            </w:r>
-            <w:r>
-              <w:rPr>
-                <w:noProof/>
-                <w:webHidden/>
-              </w:rPr>
-              <w:fldChar w:fldCharType="begin"/>
-            </w:r>
-            <w:r>
-              <w:rPr>
-                <w:noProof/>
-                <w:webHidden/>
-              </w:rPr>
-              <w:instrText xml:space="preserve"> PAGEREF _Toc497235471 \h </w:instrText>
-            </w:r>
-            <w:r>
-              <w:rPr>
-                <w:noProof/>
-                <w:webHidden/>
-              </w:rPr>
-            </w:r>
-            <w:r>
-              <w:rPr>
-                <w:noProof/>
-                <w:webHidden/>
-              </w:rPr>
-              <w:fldChar w:fldCharType="separate"/>
-            </w:r>
-            <w:r>
-              <w:rPr>
-                <w:noProof/>
-                <w:webHidden/>
-              </w:rPr>
-              <w:t>15</w:t>
-            </w:r>
-            <w:r>
-              <w:rPr>
-                <w:noProof/>
-                <w:webHidden/>
-              </w:rPr>
-              <w:fldChar w:fldCharType="end"/>
-            </w:r>
-          </w:hyperlink>
-        </w:p>
-        <w:p>
-          <w:pPr>
-            <w:pStyle w:val="Inhopg3"/>
-            <w:tabs>
-              <w:tab w:val="right" w:pos="9350"/>
-            </w:tabs>
-            <w:rPr>
-              <w:rFonts w:asciiTheme="minorHAnsi" w:eastAsiaTheme="minorEastAsia" w:hAnsiTheme="minorHAnsi" w:cstheme="minorBidi"/>
-              <w:noProof/>
-              <w:color w:val="auto"/>
-              <w:lang w:val="en-GB" w:eastAsia="en-GB"/>
-            </w:rPr>
-          </w:pPr>
-          <w:hyperlink w:anchor="_Toc497235472" w:history="1">
-            <w:r>
-              <w:rPr>
-                <w:rStyle w:val="Hyperlink"/>
-                <w:noProof/>
-              </w:rPr>
-              <w:t>Indicator</w:t>
-            </w:r>
-            <w:r>
-              <w:rPr>
-                <w:noProof/>
-                <w:webHidden/>
-              </w:rPr>
-              <w:tab/>
-            </w:r>
-            <w:r>
-              <w:rPr>
-                <w:noProof/>
-                <w:webHidden/>
-              </w:rPr>
-              <w:fldChar w:fldCharType="begin"/>
-            </w:r>
-            <w:r>
-              <w:rPr>
-                <w:noProof/>
-                <w:webHidden/>
-              </w:rPr>
-              <w:instrText xml:space="preserve"> PAGEREF _Toc497235472 \h </w:instrText>
-            </w:r>
-            <w:r>
-              <w:rPr>
-                <w:noProof/>
-                <w:webHidden/>
-              </w:rPr>
-            </w:r>
-            <w:r>
-              <w:rPr>
-                <w:noProof/>
-                <w:webHidden/>
-              </w:rPr>
-              <w:fldChar w:fldCharType="separate"/>
-            </w:r>
-            <w:r>
-              <w:rPr>
-                <w:noProof/>
-                <w:webHidden/>
-              </w:rPr>
-              <w:t>15</w:t>
-            </w:r>
-            <w:r>
-              <w:rPr>
-                <w:noProof/>
-                <w:webHidden/>
-              </w:rPr>
-              <w:fldChar w:fldCharType="end"/>
-            </w:r>
-          </w:hyperlink>
-        </w:p>
-        <w:p>
-          <w:pPr>
-            <w:pStyle w:val="Inhopg3"/>
-            <w:tabs>
-              <w:tab w:val="right" w:pos="9350"/>
-            </w:tabs>
-            <w:rPr>
-              <w:rFonts w:asciiTheme="minorHAnsi" w:eastAsiaTheme="minorEastAsia" w:hAnsiTheme="minorHAnsi" w:cstheme="minorBidi"/>
-              <w:noProof/>
-              <w:color w:val="auto"/>
-              <w:lang w:val="en-GB" w:eastAsia="en-GB"/>
-            </w:rPr>
-          </w:pPr>
-          <w:hyperlink w:anchor="_Toc497235473" w:history="1">
-            <w:r>
-              <w:rPr>
-                <w:rStyle w:val="Hyperlink"/>
-                <w:noProof/>
-              </w:rPr>
-              <w:t>Measurement requirements</w:t>
-            </w:r>
-            <w:r>
-              <w:rPr>
-                <w:noProof/>
-                <w:webHidden/>
-              </w:rPr>
-              <w:tab/>
-            </w:r>
-            <w:r>
-              <w:rPr>
-                <w:noProof/>
-                <w:webHidden/>
-              </w:rPr>
-              <w:fldChar w:fldCharType="begin"/>
-            </w:r>
-            <w:r>
-              <w:rPr>
-                <w:noProof/>
-                <w:webHidden/>
-              </w:rPr>
-              <w:instrText xml:space="preserve"> PAGEREF _Toc497235473 \h </w:instrText>
-            </w:r>
-            <w:r>
-              <w:rPr>
-                <w:noProof/>
-                <w:webHidden/>
-              </w:rPr>
-            </w:r>
-            <w:r>
-              <w:rPr>
-                <w:noProof/>
-                <w:webHidden/>
-              </w:rPr>
-              <w:fldChar w:fldCharType="separate"/>
-            </w:r>
-            <w:r>
-              <w:rPr>
-                <w:noProof/>
-                <w:webHidden/>
-              </w:rPr>
-              <w:t>15</w:t>
-            </w:r>
-            <w:r>
-              <w:rPr>
-                <w:noProof/>
-                <w:webHidden/>
-              </w:rPr>
-              <w:fldChar w:fldCharType="end"/>
-            </w:r>
-          </w:hyperlink>
-        </w:p>
-        <w:p>
-          <w:pPr>
-            <w:pStyle w:val="Inhopg3"/>
-            <w:tabs>
-              <w:tab w:val="right" w:pos="9350"/>
-            </w:tabs>
-            <w:rPr>
-              <w:rFonts w:asciiTheme="minorHAnsi" w:eastAsiaTheme="minorEastAsia" w:hAnsiTheme="minorHAnsi" w:cstheme="minorBidi"/>
-              <w:noProof/>
-              <w:color w:val="auto"/>
-              <w:lang w:val="en-GB" w:eastAsia="en-GB"/>
-            </w:rPr>
-          </w:pPr>
-          <w:hyperlink w:anchor="_Toc497235474" w:history="1">
-            <w:r>
-              <w:rPr>
-                <w:rStyle w:val="Hyperlink"/>
-                <w:noProof/>
-                <w:lang w:val="nl-NL"/>
-              </w:rPr>
-              <w:t>Norm</w:t>
-            </w:r>
-            <w:r>
-              <w:rPr>
-                <w:noProof/>
-                <w:webHidden/>
-              </w:rPr>
-              <w:tab/>
-            </w:r>
-            <w:r>
-              <w:rPr>
-                <w:noProof/>
-                <w:webHidden/>
-              </w:rPr>
-              <w:fldChar w:fldCharType="begin"/>
-            </w:r>
-            <w:r>
-              <w:rPr>
-                <w:noProof/>
-                <w:webHidden/>
-              </w:rPr>
-              <w:instrText xml:space="preserve"> PAGEREF _Toc497235474 \h </w:instrText>
-            </w:r>
-            <w:r>
-              <w:rPr>
-                <w:noProof/>
-                <w:webHidden/>
-              </w:rPr>
-            </w:r>
-            <w:r>
-              <w:rPr>
-                <w:noProof/>
-                <w:webHidden/>
-              </w:rPr>
-              <w:fldChar w:fldCharType="separate"/>
-            </w:r>
-            <w:r>
-              <w:rPr>
-                <w:noProof/>
-                <w:webHidden/>
-              </w:rPr>
-              <w:t>15</w:t>
-            </w:r>
-            <w:r>
-              <w:rPr>
-                <w:noProof/>
-                <w:webHidden/>
-              </w:rPr>
-              <w:fldChar w:fldCharType="end"/>
-            </w:r>
-          </w:hyperlink>
-        </w:p>
-        <w:p>
-          <w:pPr>
-            <w:pStyle w:val="Inhopg2"/>
-            <w:tabs>
-              <w:tab w:val="right" w:pos="9350"/>
-            </w:tabs>
-            <w:rPr>
-              <w:rFonts w:asciiTheme="minorHAnsi" w:eastAsiaTheme="minorEastAsia" w:hAnsiTheme="minorHAnsi" w:cstheme="minorBidi"/>
-              <w:noProof/>
-              <w:color w:val="auto"/>
-              <w:lang w:val="en-GB" w:eastAsia="en-GB"/>
-            </w:rPr>
-          </w:pPr>
-          <w:hyperlink w:anchor="_Toc497235475" w:history="1">
-            <w:r>
-              <w:rPr>
-                <w:rStyle w:val="Hyperlink"/>
-                <w:noProof/>
-                <w:lang w:val="nl-NL"/>
-              </w:rPr>
-              <w:t>NFR03 – Capaciteit van het systeem</w:t>
-            </w:r>
-            <w:r>
-              <w:rPr>
-                <w:noProof/>
-                <w:webHidden/>
-              </w:rPr>
-              <w:tab/>
-            </w:r>
-            <w:r>
-              <w:rPr>
-                <w:noProof/>
-                <w:webHidden/>
-              </w:rPr>
-              <w:fldChar w:fldCharType="begin"/>
-            </w:r>
-            <w:r>
-              <w:rPr>
-                <w:noProof/>
-                <w:webHidden/>
-              </w:rPr>
-              <w:instrText xml:space="preserve"> PAGEREF _Toc497235475 \h </w:instrText>
-            </w:r>
-            <w:r>
-              <w:rPr>
-                <w:noProof/>
-                <w:webHidden/>
-              </w:rPr>
-            </w:r>
-            <w:r>
-              <w:rPr>
-                <w:noProof/>
-                <w:webHidden/>
-              </w:rPr>
-              <w:fldChar w:fldCharType="separate"/>
-            </w:r>
-            <w:r>
-              <w:rPr>
-                <w:noProof/>
-                <w:webHidden/>
-              </w:rPr>
-              <w:t>15</w:t>
-            </w:r>
-            <w:r>
-              <w:rPr>
-                <w:noProof/>
-                <w:webHidden/>
-              </w:rPr>
-              <w:fldChar w:fldCharType="end"/>
-            </w:r>
-          </w:hyperlink>
-        </w:p>
-        <w:p>
-          <w:pPr>
-            <w:pStyle w:val="Inhopg3"/>
-            <w:tabs>
-              <w:tab w:val="right" w:pos="9350"/>
-            </w:tabs>
-            <w:rPr>
-              <w:rFonts w:asciiTheme="minorHAnsi" w:eastAsiaTheme="minorEastAsia" w:hAnsiTheme="minorHAnsi" w:cstheme="minorBidi"/>
-              <w:noProof/>
-              <w:color w:val="auto"/>
-              <w:lang w:val="en-GB" w:eastAsia="en-GB"/>
-            </w:rPr>
-          </w:pPr>
-          <w:hyperlink w:anchor="_Toc497235476" w:history="1">
-            <w:r>
-              <w:rPr>
-                <w:rStyle w:val="Hyperlink"/>
-                <w:noProof/>
-                <w:lang w:val="nl-NL"/>
-              </w:rPr>
-              <w:t>Description</w:t>
-            </w:r>
-            <w:r>
-              <w:rPr>
-                <w:noProof/>
-                <w:webHidden/>
-              </w:rPr>
-              <w:tab/>
-            </w:r>
-            <w:r>
-              <w:rPr>
-                <w:noProof/>
-                <w:webHidden/>
-              </w:rPr>
-              <w:fldChar w:fldCharType="begin"/>
-            </w:r>
-            <w:r>
-              <w:rPr>
-                <w:noProof/>
-                <w:webHidden/>
-              </w:rPr>
-              <w:instrText xml:space="preserve"> PAGEREF _Toc497235476 \h </w:instrText>
-            </w:r>
-            <w:r>
-              <w:rPr>
-                <w:noProof/>
-                <w:webHidden/>
-              </w:rPr>
-            </w:r>
-            <w:r>
-              <w:rPr>
-                <w:noProof/>
-                <w:webHidden/>
-              </w:rPr>
-              <w:fldChar w:fldCharType="separate"/>
-            </w:r>
-            <w:r>
-              <w:rPr>
-                <w:noProof/>
-                <w:webHidden/>
-              </w:rPr>
-              <w:t>15</w:t>
-            </w:r>
-            <w:r>
-              <w:rPr>
-                <w:noProof/>
-                <w:webHidden/>
-              </w:rPr>
-              <w:fldChar w:fldCharType="end"/>
-            </w:r>
-          </w:hyperlink>
-        </w:p>
-        <w:p>
-          <w:pPr>
-            <w:pStyle w:val="Inhopg3"/>
-            <w:tabs>
-              <w:tab w:val="right" w:pos="9350"/>
-            </w:tabs>
-            <w:rPr>
-              <w:rFonts w:asciiTheme="minorHAnsi" w:eastAsiaTheme="minorEastAsia" w:hAnsiTheme="minorHAnsi" w:cstheme="minorBidi"/>
-              <w:noProof/>
-              <w:color w:val="auto"/>
-              <w:lang w:val="en-GB" w:eastAsia="en-GB"/>
-            </w:rPr>
-          </w:pPr>
-          <w:hyperlink w:anchor="_Toc497235477" w:history="1">
-            <w:r>
-              <w:rPr>
-                <w:rStyle w:val="Hyperlink"/>
-                <w:noProof/>
-                <w:lang w:val="nl-NL"/>
-              </w:rPr>
-              <w:t>Indicator</w:t>
-            </w:r>
-            <w:r>
-              <w:rPr>
-                <w:noProof/>
-                <w:webHidden/>
-              </w:rPr>
-              <w:tab/>
-            </w:r>
-            <w:r>
-              <w:rPr>
-                <w:noProof/>
-                <w:webHidden/>
-              </w:rPr>
-              <w:fldChar w:fldCharType="begin"/>
-            </w:r>
-            <w:r>
-              <w:rPr>
-                <w:noProof/>
-                <w:webHidden/>
-              </w:rPr>
-              <w:instrText xml:space="preserve"> PAGEREF _Toc497235477 \h </w:instrText>
-            </w:r>
-            <w:r>
-              <w:rPr>
-                <w:noProof/>
-                <w:webHidden/>
-              </w:rPr>
-            </w:r>
-            <w:r>
-              <w:rPr>
-                <w:noProof/>
-                <w:webHidden/>
-              </w:rPr>
-              <w:fldChar w:fldCharType="separate"/>
-            </w:r>
-            <w:r>
-              <w:rPr>
-                <w:noProof/>
-                <w:webHidden/>
-              </w:rPr>
-              <w:t>15</w:t>
-            </w:r>
-            <w:r>
-              <w:rPr>
-                <w:noProof/>
-                <w:webHidden/>
-              </w:rPr>
-              <w:fldChar w:fldCharType="end"/>
-            </w:r>
-          </w:hyperlink>
-        </w:p>
-        <w:p>
-          <w:pPr>
-            <w:pStyle w:val="Inhopg3"/>
-            <w:tabs>
-              <w:tab w:val="right" w:pos="9350"/>
-            </w:tabs>
-            <w:rPr>
-              <w:rFonts w:asciiTheme="minorHAnsi" w:eastAsiaTheme="minorEastAsia" w:hAnsiTheme="minorHAnsi" w:cstheme="minorBidi"/>
-              <w:noProof/>
-              <w:color w:val="auto"/>
-              <w:lang w:val="en-GB" w:eastAsia="en-GB"/>
-            </w:rPr>
-          </w:pPr>
-          <w:hyperlink w:anchor="_Toc497235478" w:history="1">
-            <w:r>
-              <w:rPr>
-                <w:rStyle w:val="Hyperlink"/>
-                <w:noProof/>
-                <w:lang w:val="nl-NL"/>
-              </w:rPr>
-              <w:t>Measurement requirements</w:t>
-            </w:r>
-            <w:r>
-              <w:rPr>
-                <w:noProof/>
-                <w:webHidden/>
-              </w:rPr>
-              <w:tab/>
-            </w:r>
-            <w:r>
-              <w:rPr>
-                <w:noProof/>
-                <w:webHidden/>
-              </w:rPr>
-              <w:fldChar w:fldCharType="begin"/>
-            </w:r>
-            <w:r>
-              <w:rPr>
-                <w:noProof/>
-                <w:webHidden/>
-              </w:rPr>
-              <w:instrText xml:space="preserve"> PAGEREF _Toc497235478 \h </w:instrText>
-            </w:r>
-            <w:r>
-              <w:rPr>
-                <w:noProof/>
-                <w:webHidden/>
-              </w:rPr>
-            </w:r>
-            <w:r>
-              <w:rPr>
-                <w:noProof/>
-                <w:webHidden/>
-              </w:rPr>
-              <w:fldChar w:fldCharType="separate"/>
-            </w:r>
-            <w:r>
-              <w:rPr>
-                <w:noProof/>
-                <w:webHidden/>
-              </w:rPr>
-              <w:t>16</w:t>
-            </w:r>
-            <w:r>
-              <w:rPr>
-                <w:noProof/>
-                <w:webHidden/>
-              </w:rPr>
-              <w:fldChar w:fldCharType="end"/>
-            </w:r>
-          </w:hyperlink>
-        </w:p>
-        <w:p>
-          <w:pPr>
-            <w:pStyle w:val="Inhopg3"/>
-            <w:tabs>
-              <w:tab w:val="right" w:pos="9350"/>
-            </w:tabs>
-            <w:rPr>
-              <w:rFonts w:asciiTheme="minorHAnsi" w:eastAsiaTheme="minorEastAsia" w:hAnsiTheme="minorHAnsi" w:cstheme="minorBidi"/>
-              <w:noProof/>
-              <w:color w:val="auto"/>
-              <w:lang w:val="en-GB" w:eastAsia="en-GB"/>
-            </w:rPr>
-          </w:pPr>
-          <w:hyperlink w:anchor="_Toc497235479" w:history="1">
-            <w:r>
-              <w:rPr>
-                <w:rStyle w:val="Hyperlink"/>
-                <w:noProof/>
-                <w:lang w:val="nl-NL"/>
-              </w:rPr>
-              <w:t>Norm</w:t>
-            </w:r>
-            <w:r>
-              <w:rPr>
-                <w:noProof/>
-                <w:webHidden/>
-              </w:rPr>
-              <w:tab/>
-            </w:r>
-            <w:r>
-              <w:rPr>
-                <w:noProof/>
-                <w:webHidden/>
-              </w:rPr>
-              <w:fldChar w:fldCharType="begin"/>
-            </w:r>
-            <w:r>
-              <w:rPr>
-                <w:noProof/>
-                <w:webHidden/>
-              </w:rPr>
-              <w:instrText xml:space="preserve"> PAGEREF _Toc497235479 \h </w:instrText>
+              <w:instrText xml:space="preserve"> PAGEREF _Toc497322213 \h </w:instrText>
             </w:r>
             <w:r>
               <w:rPr>
@@ -3181,7 +3245,7 @@
           <w:lang w:val="nl-NL"/>
         </w:rPr>
       </w:pPr>
-      <w:bookmarkStart w:id="5" w:name="_Toc497235437"/>
+      <w:bookmarkStart w:id="5" w:name="_Toc497322171"/>
       <w:r>
         <w:rPr>
           <w:lang w:val="nl-NL"/>
@@ -3198,7 +3262,7 @@
           <w:lang w:val="nl-NL"/>
         </w:rPr>
       </w:pPr>
-      <w:bookmarkStart w:id="6" w:name="_Toc497235438"/>
+      <w:bookmarkStart w:id="6" w:name="_Toc497322172"/>
       <w:r>
         <w:rPr>
           <w:lang w:val="nl-NL"/>
@@ -3244,7 +3308,7 @@
           <w:lang w:val="nl-NL"/>
         </w:rPr>
       </w:pPr>
-      <w:bookmarkStart w:id="7" w:name="_Toc497235439"/>
+      <w:bookmarkStart w:id="7" w:name="_Toc497322173"/>
       <w:r>
         <w:rPr>
           <w:lang w:val="nl-NL"/>
@@ -3401,25 +3465,20 @@
     <w:p>
       <w:pPr>
         <w:pStyle w:val="Kop2"/>
-      </w:pPr>
-      <w:bookmarkStart w:id="8" w:name="_Toc497235440"/>
-      <w:r>
+        <w:rPr>
+          <w:lang w:val="nl-NL"/>
+        </w:rPr>
+      </w:pPr>
+      <w:bookmarkStart w:id="8" w:name="_Toc497322174"/>
+      <w:r>
+        <w:rPr>
+          <w:lang w:val="nl-NL"/>
+        </w:rPr>
         <w:t>References</w:t>
       </w:r>
       <w:bookmarkEnd w:id="8"/>
     </w:p>
     <w:p>
-      <w:r>
-        <w:t>&lt;Please provide a list of the documents referred to or referenced in this SRS</w:t>
-      </w:r>
-    </w:p>
-    <w:p>
-      <w:r>
-        <w:t>of which the SRS has been established. Indicate where the document can be found.&gt;</w:t>
-      </w:r>
-    </w:p>
-    <w:p/>
-    <w:p>
       <w:pPr>
         <w:rPr>
           <w:lang w:val="nl-NL"/>
@@ -3438,6 +3497,12 @@
           <w:lang w:val="nl-NL"/>
         </w:rPr>
       </w:pPr>
+      <w:r>
+        <w:rPr>
+          <w:lang w:val="nl-NL"/>
+        </w:rPr>
+        <w:t>Daarnaast heeft dit document raakvlakken met de System Requirements Specification en het System Design Document.</w:t>
+      </w:r>
     </w:p>
     <w:p>
       <w:pPr>
@@ -3471,8 +3536,9 @@
       <w:pPr>
         <w:pStyle w:val="Kop2"/>
       </w:pPr>
-      <w:bookmarkStart w:id="9" w:name="_Toc497235441"/>
-      <w:r>
+      <w:bookmarkStart w:id="9" w:name="_Toc497322175"/>
+      <w:r>
+        <w:lastRenderedPageBreak/>
         <w:t>Version control</w:t>
       </w:r>
       <w:bookmarkEnd w:id="9"/>
@@ -3730,7 +3796,7 @@
               <w:spacing w:line="240" w:lineRule="auto"/>
             </w:pPr>
             <w:r>
-              <w:t>1.1</w:t>
+              <w:t>2</w:t>
             </w:r>
           </w:p>
         </w:tc>
@@ -3843,7 +3909,7 @@
               <w:spacing w:line="240" w:lineRule="auto"/>
             </w:pPr>
             <w:r>
-              <w:t>1.2</w:t>
+              <w:t>3</w:t>
             </w:r>
           </w:p>
         </w:tc>
@@ -3950,7 +4016,7 @@
               <w:spacing w:line="240" w:lineRule="auto"/>
             </w:pPr>
             <w:r>
-              <w:t>1.3</w:t>
+              <w:t>4</w:t>
             </w:r>
           </w:p>
         </w:tc>
@@ -3992,7 +4058,10 @@
               <w:spacing w:line="240" w:lineRule="auto"/>
             </w:pPr>
             <w:r>
-              <w:t>2017-10-30</w:t>
+              <w:t>2017-10-3</w:t>
+            </w:r>
+            <w:r>
+              <w:t>1</w:t>
             </w:r>
           </w:p>
         </w:tc>
@@ -4044,7 +4113,7 @@
       <w:pPr>
         <w:pStyle w:val="Kop2"/>
       </w:pPr>
-      <w:bookmarkStart w:id="10" w:name="_Toc497235442"/>
+      <w:bookmarkStart w:id="10" w:name="_Toc497322176"/>
       <w:r>
         <w:t>Target audience</w:t>
       </w:r>
@@ -4148,7 +4217,7 @@
           <w:lang w:val="nl-NL"/>
         </w:rPr>
       </w:pPr>
-      <w:bookmarkStart w:id="11" w:name="_Toc497235443"/>
+      <w:bookmarkStart w:id="11" w:name="_Toc497322177"/>
       <w:r>
         <w:rPr>
           <w:lang w:val="nl-NL"/>
@@ -4165,7 +4234,7 @@
           <w:lang w:val="nl-NL"/>
         </w:rPr>
       </w:pPr>
-      <w:bookmarkStart w:id="12" w:name="_Toc497235444"/>
+      <w:bookmarkStart w:id="12" w:name="_Toc497322178"/>
       <w:r>
         <w:rPr>
           <w:lang w:val="nl-NL"/>
@@ -4568,7 +4637,7 @@
           <w:lang w:val="nl-NL"/>
         </w:rPr>
       </w:pPr>
-      <w:bookmarkStart w:id="13" w:name="_Toc497235445"/>
+      <w:bookmarkStart w:id="13" w:name="_Toc497322179"/>
       <w:r>
         <w:rPr>
           <w:lang w:val="nl-NL"/>
@@ -4878,7 +4947,7 @@
           <w:lang w:val="nl-NL"/>
         </w:rPr>
       </w:pPr>
-      <w:bookmarkStart w:id="14" w:name="_Toc497235446"/>
+      <w:bookmarkStart w:id="14" w:name="_Toc497322180"/>
       <w:r>
         <w:rPr>
           <w:lang w:val="nl-NL"/>
@@ -5014,7 +5083,7 @@
       <w:pPr>
         <w:pStyle w:val="Kop2"/>
       </w:pPr>
-      <w:bookmarkStart w:id="15" w:name="_Toc497235447"/>
+      <w:bookmarkStart w:id="15" w:name="_Toc497322181"/>
       <w:r>
         <w:t>Restrictions on design and development</w:t>
       </w:r>
@@ -5143,7 +5212,7 @@
           <w:lang w:val="nl-NL"/>
         </w:rPr>
       </w:pPr>
-      <w:bookmarkStart w:id="16" w:name="_Toc497235448"/>
+      <w:bookmarkStart w:id="16" w:name="_Toc497322182"/>
       <w:r>
         <w:rPr>
           <w:lang w:val="nl-NL"/>
@@ -5205,7 +5274,7 @@
           <w:lang w:val="nl-NL"/>
         </w:rPr>
       </w:pPr>
-      <w:bookmarkStart w:id="17" w:name="_Toc497235449"/>
+      <w:bookmarkStart w:id="17" w:name="_Toc497322183"/>
       <w:r>
         <w:rPr>
           <w:lang w:val="nl-NL"/>
@@ -5362,7 +5431,7 @@
           <w:lang w:val="nl-NL"/>
         </w:rPr>
       </w:pPr>
-      <w:bookmarkStart w:id="18" w:name="_Toc497235450"/>
+      <w:bookmarkStart w:id="18" w:name="_Toc497322184"/>
       <w:r>
         <w:rPr>
           <w:lang w:val="nl-NL"/>
@@ -5379,7 +5448,7 @@
           <w:lang w:val="nl-NL"/>
         </w:rPr>
       </w:pPr>
-      <w:bookmarkStart w:id="19" w:name="_Toc497235451"/>
+      <w:bookmarkStart w:id="19" w:name="_Toc497322185"/>
       <w:r>
         <w:rPr>
           <w:lang w:val="nl-NL"/>
@@ -5572,7 +5641,7 @@
           <w:lang w:val="nl-NL"/>
         </w:rPr>
       </w:pPr>
-      <w:bookmarkStart w:id="20" w:name="_Toc497235452"/>
+      <w:bookmarkStart w:id="20" w:name="_Toc497322186"/>
       <w:r>
         <w:rPr>
           <w:lang w:val="nl-NL"/>
@@ -5789,7 +5858,7 @@
           <w:lang w:val="nl-NL"/>
         </w:rPr>
       </w:pPr>
-      <w:bookmarkStart w:id="21" w:name="_Toc497235453"/>
+      <w:bookmarkStart w:id="21" w:name="_Toc497322187"/>
       <w:r>
         <w:rPr>
           <w:lang w:val="nl-NL"/>
@@ -6032,7 +6101,7 @@
           <w:lang w:val="nl-NL"/>
         </w:rPr>
       </w:pPr>
-      <w:bookmarkStart w:id="22" w:name="_Toc497235454"/>
+      <w:bookmarkStart w:id="22" w:name="_Toc497322188"/>
       <w:r>
         <w:rPr>
           <w:lang w:val="nl-NL"/>
@@ -6256,7 +6325,7 @@
           <w:lang w:val="nl-NL"/>
         </w:rPr>
       </w:pPr>
-      <w:bookmarkStart w:id="23" w:name="_Toc497235455"/>
+      <w:bookmarkStart w:id="23" w:name="_Toc497322189"/>
       <w:r>
         <w:rPr>
           <w:lang w:val="nl-NL"/>
@@ -6435,7 +6504,7 @@
           <w:lang w:val="nl-NL"/>
         </w:rPr>
       </w:pPr>
-      <w:bookmarkStart w:id="24" w:name="_Toc497235456"/>
+      <w:bookmarkStart w:id="24" w:name="_Toc497322190"/>
       <w:r>
         <w:rPr>
           <w:lang w:val="nl-NL"/>
@@ -6682,7 +6751,7 @@
           <w:lang w:val="nl-NL"/>
         </w:rPr>
       </w:pPr>
-      <w:bookmarkStart w:id="25" w:name="_Toc497235457"/>
+      <w:bookmarkStart w:id="25" w:name="_Toc497322191"/>
       <w:r>
         <w:rPr>
           <w:lang w:val="nl-NL"/>
@@ -6894,7 +6963,7 @@
           <w:lang w:val="nl-NL"/>
         </w:rPr>
       </w:pPr>
-      <w:bookmarkStart w:id="26" w:name="_Toc497235458"/>
+      <w:bookmarkStart w:id="26" w:name="_Toc497322192"/>
       <w:r>
         <w:rPr>
           <w:lang w:val="nl-NL"/>
@@ -7039,7 +7108,7 @@
           <w:lang w:val="nl-NL"/>
         </w:rPr>
       </w:pPr>
-      <w:bookmarkStart w:id="27" w:name="_Toc497235459"/>
+      <w:bookmarkStart w:id="27" w:name="_Toc497322193"/>
       <w:r>
         <w:rPr>
           <w:lang w:val="nl-NL"/>
@@ -7055,7 +7124,7 @@
           <w:lang w:val="nl-NL"/>
         </w:rPr>
       </w:pPr>
-      <w:bookmarkStart w:id="28" w:name="_Toc497235460"/>
+      <w:bookmarkStart w:id="28" w:name="_Toc497322194"/>
       <w:r>
         <w:rPr>
           <w:lang w:val="nl-NL"/>
@@ -7129,7 +7198,7 @@
           <w:lang w:val="nl-NL"/>
         </w:rPr>
       </w:pPr>
-      <w:bookmarkStart w:id="29" w:name="_Toc497235461"/>
+      <w:bookmarkStart w:id="29" w:name="_Toc497322195"/>
       <w:r>
         <w:rPr>
           <w:lang w:val="nl-NL"/>
@@ -7224,7 +7293,7 @@
           <w:lang w:val="nl-NL"/>
         </w:rPr>
       </w:pPr>
-      <w:bookmarkStart w:id="30" w:name="_Toc497235462"/>
+      <w:bookmarkStart w:id="30" w:name="_Toc497322196"/>
       <w:r>
         <w:rPr>
           <w:lang w:val="nl-NL"/>
@@ -7326,7 +7395,7 @@
           <w:lang w:val="nl-NL"/>
         </w:rPr>
       </w:pPr>
-      <w:bookmarkStart w:id="31" w:name="_Toc497235463"/>
+      <w:bookmarkStart w:id="31" w:name="_Toc497322197"/>
       <w:r>
         <w:rPr>
           <w:lang w:val="nl-NL"/>
@@ -7418,7 +7487,7 @@
           <w:lang w:val="nl-NL"/>
         </w:rPr>
       </w:pPr>
-      <w:bookmarkStart w:id="32" w:name="_Toc497235464"/>
+      <w:bookmarkStart w:id="32" w:name="_Toc497322198"/>
       <w:r>
         <w:rPr>
           <w:lang w:val="nl-NL"/>
@@ -7435,7 +7504,7 @@
           <w:lang w:val="nl-NL"/>
         </w:rPr>
       </w:pPr>
-      <w:bookmarkStart w:id="33" w:name="_Toc497235465"/>
+      <w:bookmarkStart w:id="33" w:name="_Toc497322199"/>
       <w:r>
         <w:rPr>
           <w:lang w:val="nl-NL"/>
@@ -7451,7 +7520,7 @@
           <w:lang w:val="nl-NL"/>
         </w:rPr>
       </w:pPr>
-      <w:bookmarkStart w:id="34" w:name="_Toc497235466"/>
+      <w:bookmarkStart w:id="34" w:name="_Toc497322200"/>
       <w:r>
         <w:rPr>
           <w:lang w:val="nl-NL"/>
@@ -7517,7 +7586,7 @@
           <w:lang w:val="nl-NL"/>
         </w:rPr>
       </w:pPr>
-      <w:bookmarkStart w:id="35" w:name="_Toc497235467"/>
+      <w:bookmarkStart w:id="35" w:name="_Toc497322201"/>
       <w:r>
         <w:rPr>
           <w:lang w:val="nl-NL"/>
@@ -7558,7 +7627,7 @@
           <w:lang w:val="nl-NL"/>
         </w:rPr>
       </w:pPr>
-      <w:bookmarkStart w:id="36" w:name="_Toc497235468"/>
+      <w:bookmarkStart w:id="36" w:name="_Toc497322202"/>
       <w:r>
         <w:rPr>
           <w:lang w:val="nl-NL"/>
@@ -7611,7 +7680,7 @@
           <w:lang w:val="nl-NL"/>
         </w:rPr>
       </w:pPr>
-      <w:bookmarkStart w:id="37" w:name="_Toc497235469"/>
+      <w:bookmarkStart w:id="37" w:name="_Toc497322203"/>
       <w:r>
         <w:rPr>
           <w:lang w:val="nl-NL"/>
@@ -7659,7 +7728,7 @@
           <w:lang w:val="nl-NL"/>
         </w:rPr>
       </w:pPr>
-      <w:bookmarkStart w:id="38" w:name="_Toc497235470"/>
+      <w:bookmarkStart w:id="38" w:name="_Toc497322204"/>
       <w:r>
         <w:rPr>
           <w:lang w:val="nl-NL"/>
@@ -7676,7 +7745,7 @@
           <w:lang w:val="nl-NL"/>
         </w:rPr>
       </w:pPr>
-      <w:bookmarkStart w:id="39" w:name="_Toc497235471"/>
+      <w:bookmarkStart w:id="39" w:name="_Toc497322205"/>
       <w:r>
         <w:rPr>
           <w:lang w:val="nl-NL"/>
@@ -7723,7 +7792,7 @@
           <w:lang w:val="nl-NL"/>
         </w:rPr>
       </w:pPr>
-      <w:bookmarkStart w:id="40" w:name="_Toc497235472"/>
+      <w:bookmarkStart w:id="40" w:name="_Toc497322206"/>
       <w:r>
         <w:rPr>
           <w:lang w:val="nl-NL"/>
@@ -7752,7 +7821,7 @@
           <w:lang w:val="nl-NL"/>
         </w:rPr>
       </w:pPr>
-      <w:bookmarkStart w:id="41" w:name="_Toc497235473"/>
+      <w:bookmarkStart w:id="41" w:name="_Toc497322207"/>
       <w:r>
         <w:rPr>
           <w:lang w:val="nl-NL"/>
@@ -7781,7 +7850,7 @@
           <w:lang w:val="nl-NL"/>
         </w:rPr>
       </w:pPr>
-      <w:bookmarkStart w:id="42" w:name="_Toc497235474"/>
+      <w:bookmarkStart w:id="42" w:name="_Toc497322208"/>
       <w:r>
         <w:rPr>
           <w:lang w:val="nl-NL"/>
@@ -7831,7 +7900,7 @@
           <w:lang w:val="nl-NL"/>
         </w:rPr>
       </w:pPr>
-      <w:bookmarkStart w:id="43" w:name="_Toc497235475"/>
+      <w:bookmarkStart w:id="43" w:name="_Toc497322209"/>
       <w:r>
         <w:rPr>
           <w:lang w:val="nl-NL"/>
@@ -7847,7 +7916,7 @@
           <w:lang w:val="nl-NL"/>
         </w:rPr>
       </w:pPr>
-      <w:bookmarkStart w:id="44" w:name="_Toc497235476"/>
+      <w:bookmarkStart w:id="44" w:name="_Toc497322210"/>
       <w:r>
         <w:rPr>
           <w:lang w:val="nl-NL"/>
@@ -7894,7 +7963,7 @@
           <w:lang w:val="nl-NL"/>
         </w:rPr>
       </w:pPr>
-      <w:bookmarkStart w:id="45" w:name="_Toc497235477"/>
+      <w:bookmarkStart w:id="45" w:name="_Toc497322211"/>
       <w:r>
         <w:rPr>
           <w:lang w:val="nl-NL"/>
@@ -7923,7 +7992,7 @@
           <w:lang w:val="nl-NL"/>
         </w:rPr>
       </w:pPr>
-      <w:bookmarkStart w:id="46" w:name="_Toc497235478"/>
+      <w:bookmarkStart w:id="46" w:name="_Toc497322212"/>
       <w:r>
         <w:rPr>
           <w:lang w:val="nl-NL"/>
@@ -7959,7 +8028,7 @@
           <w:lang w:val="nl-NL"/>
         </w:rPr>
       </w:pPr>
-      <w:bookmarkStart w:id="47" w:name="_Toc497235479"/>
+      <w:bookmarkStart w:id="47" w:name="_Toc497322213"/>
       <w:r>
         <w:rPr>
           <w:lang w:val="nl-NL"/>
@@ -14287,7 +14356,7 @@
               <w:sz w:val="16"/>
               <w:szCs w:val="16"/>
             </w:rPr>
-            <w:t>3</w:t>
+            <w:t>4</w:t>
           </w:r>
           <w:r>
             <w:rPr>
@@ -14455,7 +14524,7 @@
               <w:sz w:val="16"/>
               <w:szCs w:val="16"/>
             </w:rPr>
-            <w:t>1</w:t>
+            <w:t>4</w:t>
           </w:r>
         </w:p>
       </w:tc>
@@ -16852,7 +16921,7 @@
 </file>
 
 <file path=customXml/itemProps1.xml><?xml version="1.0" encoding="utf-8"?>
-<ds:datastoreItem xmlns:ds="http://schemas.openxmlformats.org/officeDocument/2006/customXml" ds:itemID="{D20F80F5-4C88-4359-8D1E-28CA10FF4A2A}">
+<ds:datastoreItem xmlns:ds="http://schemas.openxmlformats.org/officeDocument/2006/customXml" ds:itemID="{1F6181BD-4CAE-460C-9703-C61920188F4A}">
   <ds:schemaRefs>
     <ds:schemaRef ds:uri="http://schemas.openxmlformats.org/officeDocument/2006/bibliography"/>
   </ds:schemaRefs>

--- a/Doing/Project56 - Systems Requirements Specification.docx
+++ b/Doing/Project56 - Systems Requirements Specification.docx
@@ -89,133 +89,14 @@
           <w:r>
             <w:fldChar w:fldCharType="separate"/>
           </w:r>
-          <w:bookmarkStart w:id="4" w:name="_GoBack"/>
-          <w:bookmarkEnd w:id="4"/>
-          <w:r>
-            <w:rPr>
-              <w:rStyle w:val="Hyperlink"/>
-              <w:noProof/>
-            </w:rPr>
-            <w:fldChar w:fldCharType="begin"/>
-          </w:r>
-          <w:r>
-            <w:rPr>
-              <w:rStyle w:val="Hyperlink"/>
-              <w:noProof/>
-            </w:rPr>
-            <w:instrText xml:space="preserve"> </w:instrText>
-          </w:r>
-          <w:r>
-            <w:rPr>
-              <w:noProof/>
-            </w:rPr>
-            <w:instrText>HYPERLINK \l "_Toc497322171"</w:instrText>
-          </w:r>
-          <w:r>
-            <w:rPr>
-              <w:rStyle w:val="Hyperlink"/>
-              <w:noProof/>
-            </w:rPr>
-            <w:instrText xml:space="preserve"> </w:instrText>
-          </w:r>
-          <w:r>
-            <w:rPr>
-              <w:rStyle w:val="Hyperlink"/>
-              <w:noProof/>
-            </w:rPr>
-          </w:r>
-          <w:r>
-            <w:rPr>
-              <w:rStyle w:val="Hyperlink"/>
-              <w:noProof/>
-            </w:rPr>
-            <w:fldChar w:fldCharType="separate"/>
-          </w:r>
-          <w:r>
-            <w:rPr>
-              <w:rStyle w:val="Hyperlink"/>
-              <w:noProof/>
-              <w:lang w:val="nl-NL"/>
-            </w:rPr>
-            <w:t>Introduction</w:t>
-          </w:r>
-          <w:r>
-            <w:rPr>
-              <w:noProof/>
-              <w:webHidden/>
-            </w:rPr>
-            <w:tab/>
-          </w:r>
-          <w:r>
-            <w:rPr>
-              <w:noProof/>
-              <w:webHidden/>
-            </w:rPr>
-            <w:fldChar w:fldCharType="begin"/>
-          </w:r>
-          <w:r>
-            <w:rPr>
-              <w:noProof/>
-              <w:webHidden/>
-            </w:rPr>
-            <w:instrText xml:space="preserve"> PAGEREF _Toc497322171 \h </w:instrText>
-          </w:r>
-          <w:r>
-            <w:rPr>
-              <w:noProof/>
-              <w:webHidden/>
-            </w:rPr>
-          </w:r>
-          <w:r>
-            <w:rPr>
-              <w:noProof/>
-              <w:webHidden/>
-            </w:rPr>
-            <w:fldChar w:fldCharType="separate"/>
-          </w:r>
-          <w:r>
-            <w:rPr>
-              <w:noProof/>
-              <w:webHidden/>
-            </w:rPr>
-            <w:t>4</w:t>
-          </w:r>
-          <w:r>
-            <w:rPr>
-              <w:noProof/>
-              <w:webHidden/>
-            </w:rPr>
-            <w:fldChar w:fldCharType="end"/>
-          </w:r>
-          <w:r>
-            <w:rPr>
-              <w:rStyle w:val="Hyperlink"/>
-              <w:noProof/>
-            </w:rPr>
-            <w:fldChar w:fldCharType="end"/>
-          </w:r>
-        </w:p>
-        <w:p>
-          <w:pPr>
-            <w:pStyle w:val="Inhopg2"/>
-            <w:tabs>
-              <w:tab w:val="right" w:pos="9350"/>
-            </w:tabs>
-            <w:rPr>
-              <w:rFonts w:asciiTheme="minorHAnsi" w:eastAsiaTheme="minorEastAsia" w:hAnsiTheme="minorHAnsi" w:cstheme="minorBidi"/>
-              <w:noProof/>
-              <w:color w:val="auto"/>
-              <w:lang w:val="nl-NL"/>
-            </w:rPr>
-          </w:pPr>
-          <w:hyperlink w:anchor="_Toc497322172" w:history="1">
+          <w:hyperlink w:anchor="_Toc497340642" w:history="1">
             <w:r>
               <w:rPr>
                 <w:rStyle w:val="Hyperlink"/>
                 <w:noProof/>
                 <w:lang w:val="nl-NL"/>
               </w:rPr>
-              <w:t>Purpose of this document</w:t>
+              <w:t>Introduction</w:t>
             </w:r>
             <w:r>
               <w:rPr>
@@ -236,7 +117,7 @@
                 <w:noProof/>
                 <w:webHidden/>
               </w:rPr>
-              <w:instrText xml:space="preserve"> PAGEREF _Toc497322172 \h </w:instrText>
+              <w:instrText xml:space="preserve"> PAGEREF _Toc497340642 \h </w:instrText>
             </w:r>
             <w:r>
               <w:rPr>
@@ -280,14 +161,14 @@
               <w:lang w:val="nl-NL"/>
             </w:rPr>
           </w:pPr>
-          <w:hyperlink w:anchor="_Toc497322173" w:history="1">
+          <w:hyperlink w:anchor="_Toc497340643" w:history="1">
             <w:r>
               <w:rPr>
                 <w:rStyle w:val="Hyperlink"/>
                 <w:noProof/>
                 <w:lang w:val="nl-NL"/>
               </w:rPr>
-              <w:t>Scope</w:t>
+              <w:t>Purpose of this document</w:t>
             </w:r>
             <w:r>
               <w:rPr>
@@ -308,7 +189,7 @@
                 <w:noProof/>
                 <w:webHidden/>
               </w:rPr>
-              <w:instrText xml:space="preserve"> PAGEREF _Toc497322173 \h </w:instrText>
+              <w:instrText xml:space="preserve"> PAGEREF _Toc497340643 \h </w:instrText>
             </w:r>
             <w:r>
               <w:rPr>
@@ -352,14 +233,14 @@
               <w:lang w:val="nl-NL"/>
             </w:rPr>
           </w:pPr>
-          <w:hyperlink w:anchor="_Toc497322174" w:history="1">
+          <w:hyperlink w:anchor="_Toc497340644" w:history="1">
             <w:r>
               <w:rPr>
                 <w:rStyle w:val="Hyperlink"/>
                 <w:noProof/>
                 <w:lang w:val="nl-NL"/>
               </w:rPr>
-              <w:t>References</w:t>
+              <w:t>Scope</w:t>
             </w:r>
             <w:r>
               <w:rPr>
@@ -380,7 +261,7 @@
                 <w:noProof/>
                 <w:webHidden/>
               </w:rPr>
-              <w:instrText xml:space="preserve"> PAGEREF _Toc497322174 \h </w:instrText>
+              <w:instrText xml:space="preserve"> PAGEREF _Toc497340644 \h </w:instrText>
             </w:r>
             <w:r>
               <w:rPr>
@@ -424,13 +305,14 @@
               <w:lang w:val="nl-NL"/>
             </w:rPr>
           </w:pPr>
-          <w:hyperlink w:anchor="_Toc497322175" w:history="1">
+          <w:hyperlink w:anchor="_Toc497340645" w:history="1">
             <w:r>
               <w:rPr>
                 <w:rStyle w:val="Hyperlink"/>
                 <w:noProof/>
-              </w:rPr>
-              <w:t>Version control</w:t>
+                <w:lang w:val="nl-NL"/>
+              </w:rPr>
+              <w:t>References</w:t>
             </w:r>
             <w:r>
               <w:rPr>
@@ -451,7 +333,7 @@
                 <w:noProof/>
                 <w:webHidden/>
               </w:rPr>
-              <w:instrText xml:space="preserve"> PAGEREF _Toc497322175 \h </w:instrText>
+              <w:instrText xml:space="preserve"> PAGEREF _Toc497340645 \h </w:instrText>
             </w:r>
             <w:r>
               <w:rPr>
@@ -471,7 +353,7 @@
                 <w:noProof/>
                 <w:webHidden/>
               </w:rPr>
-              <w:t>5</w:t>
+              <w:t>4</w:t>
             </w:r>
             <w:r>
               <w:rPr>
@@ -495,12 +377,83 @@
               <w:lang w:val="nl-NL"/>
             </w:rPr>
           </w:pPr>
-          <w:hyperlink w:anchor="_Toc497322176" w:history="1">
+          <w:hyperlink w:anchor="_Toc497340646" w:history="1">
             <w:r>
               <w:rPr>
                 <w:rStyle w:val="Hyperlink"/>
                 <w:noProof/>
               </w:rPr>
+              <w:t>Version control</w:t>
+            </w:r>
+            <w:r>
+              <w:rPr>
+                <w:noProof/>
+                <w:webHidden/>
+              </w:rPr>
+              <w:tab/>
+            </w:r>
+            <w:r>
+              <w:rPr>
+                <w:noProof/>
+                <w:webHidden/>
+              </w:rPr>
+              <w:fldChar w:fldCharType="begin"/>
+            </w:r>
+            <w:r>
+              <w:rPr>
+                <w:noProof/>
+                <w:webHidden/>
+              </w:rPr>
+              <w:instrText xml:space="preserve"> PAGEREF _Toc497340646 \h </w:instrText>
+            </w:r>
+            <w:r>
+              <w:rPr>
+                <w:noProof/>
+                <w:webHidden/>
+              </w:rPr>
+            </w:r>
+            <w:r>
+              <w:rPr>
+                <w:noProof/>
+                <w:webHidden/>
+              </w:rPr>
+              <w:fldChar w:fldCharType="separate"/>
+            </w:r>
+            <w:r>
+              <w:rPr>
+                <w:noProof/>
+                <w:webHidden/>
+              </w:rPr>
+              <w:t>5</w:t>
+            </w:r>
+            <w:r>
+              <w:rPr>
+                <w:noProof/>
+                <w:webHidden/>
+              </w:rPr>
+              <w:fldChar w:fldCharType="end"/>
+            </w:r>
+          </w:hyperlink>
+        </w:p>
+        <w:p>
+          <w:pPr>
+            <w:pStyle w:val="Inhopg2"/>
+            <w:tabs>
+              <w:tab w:val="right" w:pos="9350"/>
+            </w:tabs>
+            <w:rPr>
+              <w:rFonts w:asciiTheme="minorHAnsi" w:eastAsiaTheme="minorEastAsia" w:hAnsiTheme="minorHAnsi" w:cstheme="minorBidi"/>
+              <w:noProof/>
+              <w:color w:val="auto"/>
+              <w:lang w:val="nl-NL"/>
+            </w:rPr>
+          </w:pPr>
+          <w:hyperlink w:anchor="_Toc497340647" w:history="1">
+            <w:r>
+              <w:rPr>
+                <w:rStyle w:val="Hyperlink"/>
+                <w:noProof/>
+              </w:rPr>
               <w:t>Target audience</w:t>
             </w:r>
             <w:r>
@@ -522,7 +475,7 @@
                 <w:noProof/>
                 <w:webHidden/>
               </w:rPr>
-              <w:instrText xml:space="preserve"> PAGEREF _Toc497322176 \h </w:instrText>
+              <w:instrText xml:space="preserve"> PAGEREF _Toc497340647 \h </w:instrText>
             </w:r>
             <w:r>
               <w:rPr>
@@ -566,7 +519,7 @@
               <w:lang w:val="nl-NL"/>
             </w:rPr>
           </w:pPr>
-          <w:hyperlink w:anchor="_Toc497322177" w:history="1">
+          <w:hyperlink w:anchor="_Toc497340648" w:history="1">
             <w:r>
               <w:rPr>
                 <w:rStyle w:val="Hyperlink"/>
@@ -594,7 +547,7 @@
                 <w:noProof/>
                 <w:webHidden/>
               </w:rPr>
-              <w:instrText xml:space="preserve"> PAGEREF _Toc497322177 \h </w:instrText>
+              <w:instrText xml:space="preserve"> PAGEREF _Toc497340648 \h </w:instrText>
             </w:r>
             <w:r>
               <w:rPr>
@@ -638,7 +591,7 @@
               <w:lang w:val="nl-NL"/>
             </w:rPr>
           </w:pPr>
-          <w:hyperlink w:anchor="_Toc497322178" w:history="1">
+          <w:hyperlink w:anchor="_Toc497340649" w:history="1">
             <w:r>
               <w:rPr>
                 <w:rStyle w:val="Hyperlink"/>
@@ -666,7 +619,7 @@
                 <w:noProof/>
                 <w:webHidden/>
               </w:rPr>
-              <w:instrText xml:space="preserve"> PAGEREF _Toc497322178 \h </w:instrText>
+              <w:instrText xml:space="preserve"> PAGEREF _Toc497340649 \h </w:instrText>
             </w:r>
             <w:r>
               <w:rPr>
@@ -710,7 +663,7 @@
               <w:lang w:val="nl-NL"/>
             </w:rPr>
           </w:pPr>
-          <w:hyperlink w:anchor="_Toc497322179" w:history="1">
+          <w:hyperlink w:anchor="_Toc497340650" w:history="1">
             <w:r>
               <w:rPr>
                 <w:rStyle w:val="Hyperlink"/>
@@ -738,7 +691,7 @@
                 <w:noProof/>
                 <w:webHidden/>
               </w:rPr>
-              <w:instrText xml:space="preserve"> PAGEREF _Toc497322179 \h </w:instrText>
+              <w:instrText xml:space="preserve"> PAGEREF _Toc497340650 \h </w:instrText>
             </w:r>
             <w:r>
               <w:rPr>
@@ -782,7 +735,7 @@
               <w:lang w:val="nl-NL"/>
             </w:rPr>
           </w:pPr>
-          <w:hyperlink w:anchor="_Toc497322180" w:history="1">
+          <w:hyperlink w:anchor="_Toc497340651" w:history="1">
             <w:r>
               <w:rPr>
                 <w:rStyle w:val="Hyperlink"/>
@@ -810,7 +763,7 @@
                 <w:noProof/>
                 <w:webHidden/>
               </w:rPr>
-              <w:instrText xml:space="preserve"> PAGEREF _Toc497322180 \h </w:instrText>
+              <w:instrText xml:space="preserve"> PAGEREF _Toc497340651 \h </w:instrText>
             </w:r>
             <w:r>
               <w:rPr>
@@ -854,7 +807,7 @@
               <w:lang w:val="nl-NL"/>
             </w:rPr>
           </w:pPr>
-          <w:hyperlink w:anchor="_Toc497322181" w:history="1">
+          <w:hyperlink w:anchor="_Toc497340652" w:history="1">
             <w:r>
               <w:rPr>
                 <w:rStyle w:val="Hyperlink"/>
@@ -881,7 +834,7 @@
                 <w:noProof/>
                 <w:webHidden/>
               </w:rPr>
-              <w:instrText xml:space="preserve"> PAGEREF _Toc497322181 \h </w:instrText>
+              <w:instrText xml:space="preserve"> PAGEREF _Toc497340652 \h </w:instrText>
             </w:r>
             <w:r>
               <w:rPr>
@@ -925,7 +878,7 @@
               <w:lang w:val="nl-NL"/>
             </w:rPr>
           </w:pPr>
-          <w:hyperlink w:anchor="_Toc497322182" w:history="1">
+          <w:hyperlink w:anchor="_Toc497340653" w:history="1">
             <w:r>
               <w:rPr>
                 <w:rStyle w:val="Hyperlink"/>
@@ -953,7 +906,7 @@
                 <w:noProof/>
                 <w:webHidden/>
               </w:rPr>
-              <w:instrText xml:space="preserve"> PAGEREF _Toc497322182 \h </w:instrText>
+              <w:instrText xml:space="preserve"> PAGEREF _Toc497340653 \h </w:instrText>
             </w:r>
             <w:r>
               <w:rPr>
@@ -997,7 +950,7 @@
               <w:lang w:val="nl-NL"/>
             </w:rPr>
           </w:pPr>
-          <w:hyperlink w:anchor="_Toc497322183" w:history="1">
+          <w:hyperlink w:anchor="_Toc497340654" w:history="1">
             <w:r>
               <w:rPr>
                 <w:rStyle w:val="Hyperlink"/>
@@ -1025,7 +978,7 @@
                 <w:noProof/>
                 <w:webHidden/>
               </w:rPr>
-              <w:instrText xml:space="preserve"> PAGEREF _Toc497322183 \h </w:instrText>
+              <w:instrText xml:space="preserve"> PAGEREF _Toc497340654 \h </w:instrText>
             </w:r>
             <w:r>
               <w:rPr>
@@ -1069,7 +1022,7 @@
               <w:lang w:val="nl-NL"/>
             </w:rPr>
           </w:pPr>
-          <w:hyperlink w:anchor="_Toc497322184" w:history="1">
+          <w:hyperlink w:anchor="_Toc497340655" w:history="1">
             <w:r>
               <w:rPr>
                 <w:rStyle w:val="Hyperlink"/>
@@ -1097,7 +1050,7 @@
                 <w:noProof/>
                 <w:webHidden/>
               </w:rPr>
-              <w:instrText xml:space="preserve"> PAGEREF _Toc497322184 \h </w:instrText>
+              <w:instrText xml:space="preserve"> PAGEREF _Toc497340655 \h </w:instrText>
             </w:r>
             <w:r>
               <w:rPr>
@@ -1141,7 +1094,7 @@
               <w:lang w:val="nl-NL"/>
             </w:rPr>
           </w:pPr>
-          <w:hyperlink w:anchor="_Toc497322185" w:history="1">
+          <w:hyperlink w:anchor="_Toc497340656" w:history="1">
             <w:r>
               <w:rPr>
                 <w:rStyle w:val="Hyperlink"/>
@@ -1169,7 +1122,7 @@
                 <w:noProof/>
                 <w:webHidden/>
               </w:rPr>
-              <w:instrText xml:space="preserve"> PAGEREF _Toc497322185 \h </w:instrText>
+              <w:instrText xml:space="preserve"> PAGEREF _Toc497340656 \h </w:instrText>
             </w:r>
             <w:r>
               <w:rPr>
@@ -1213,7 +1166,7 @@
               <w:lang w:val="nl-NL"/>
             </w:rPr>
           </w:pPr>
-          <w:hyperlink w:anchor="_Toc497322186" w:history="1">
+          <w:hyperlink w:anchor="_Toc497340657" w:history="1">
             <w:r>
               <w:rPr>
                 <w:rStyle w:val="Hyperlink"/>
@@ -1241,7 +1194,7 @@
                 <w:noProof/>
                 <w:webHidden/>
               </w:rPr>
-              <w:instrText xml:space="preserve"> PAGEREF _Toc497322186 \h </w:instrText>
+              <w:instrText xml:space="preserve"> PAGEREF _Toc497340657 \h </w:instrText>
             </w:r>
             <w:r>
               <w:rPr>
@@ -1285,7 +1238,7 @@
               <w:lang w:val="nl-NL"/>
             </w:rPr>
           </w:pPr>
-          <w:hyperlink w:anchor="_Toc497322187" w:history="1">
+          <w:hyperlink w:anchor="_Toc497340658" w:history="1">
             <w:r>
               <w:rPr>
                 <w:rStyle w:val="Hyperlink"/>
@@ -1313,7 +1266,7 @@
                 <w:noProof/>
                 <w:webHidden/>
               </w:rPr>
-              <w:instrText xml:space="preserve"> PAGEREF _Toc497322187 \h </w:instrText>
+              <w:instrText xml:space="preserve"> PAGEREF _Toc497340658 \h </w:instrText>
             </w:r>
             <w:r>
               <w:rPr>
@@ -1357,7 +1310,7 @@
               <w:lang w:val="nl-NL"/>
             </w:rPr>
           </w:pPr>
-          <w:hyperlink w:anchor="_Toc497322188" w:history="1">
+          <w:hyperlink w:anchor="_Toc497340659" w:history="1">
             <w:r>
               <w:rPr>
                 <w:rStyle w:val="Hyperlink"/>
@@ -1385,7 +1338,7 @@
                 <w:noProof/>
                 <w:webHidden/>
               </w:rPr>
-              <w:instrText xml:space="preserve"> PAGEREF _Toc497322188 \h </w:instrText>
+              <w:instrText xml:space="preserve"> PAGEREF _Toc497340659 \h </w:instrText>
             </w:r>
             <w:r>
               <w:rPr>
@@ -1429,7 +1382,7 @@
               <w:lang w:val="nl-NL"/>
             </w:rPr>
           </w:pPr>
-          <w:hyperlink w:anchor="_Toc497322189" w:history="1">
+          <w:hyperlink w:anchor="_Toc497340660" w:history="1">
             <w:r>
               <w:rPr>
                 <w:rStyle w:val="Hyperlink"/>
@@ -1457,7 +1410,7 @@
                 <w:noProof/>
                 <w:webHidden/>
               </w:rPr>
-              <w:instrText xml:space="preserve"> PAGEREF _Toc497322189 \h </w:instrText>
+              <w:instrText xml:space="preserve"> PAGEREF _Toc497340660 \h </w:instrText>
             </w:r>
             <w:r>
               <w:rPr>
@@ -1501,7 +1454,7 @@
               <w:lang w:val="nl-NL"/>
             </w:rPr>
           </w:pPr>
-          <w:hyperlink w:anchor="_Toc497322190" w:history="1">
+          <w:hyperlink w:anchor="_Toc497340661" w:history="1">
             <w:r>
               <w:rPr>
                 <w:rStyle w:val="Hyperlink"/>
@@ -1529,7 +1482,7 @@
                 <w:noProof/>
                 <w:webHidden/>
               </w:rPr>
-              <w:instrText xml:space="preserve"> PAGEREF _Toc497322190 \h </w:instrText>
+              <w:instrText xml:space="preserve"> PAGEREF _Toc497340661 \h </w:instrText>
             </w:r>
             <w:r>
               <w:rPr>
@@ -1573,7 +1526,7 @@
               <w:lang w:val="nl-NL"/>
             </w:rPr>
           </w:pPr>
-          <w:hyperlink w:anchor="_Toc497322191" w:history="1">
+          <w:hyperlink w:anchor="_Toc497340662" w:history="1">
             <w:r>
               <w:rPr>
                 <w:rStyle w:val="Hyperlink"/>
@@ -1601,7 +1554,7 @@
                 <w:noProof/>
                 <w:webHidden/>
               </w:rPr>
-              <w:instrText xml:space="preserve"> PAGEREF _Toc497322191 \h </w:instrText>
+              <w:instrText xml:space="preserve"> PAGEREF _Toc497340662 \h </w:instrText>
             </w:r>
             <w:r>
               <w:rPr>
@@ -1645,7 +1598,7 @@
               <w:lang w:val="nl-NL"/>
             </w:rPr>
           </w:pPr>
-          <w:hyperlink w:anchor="_Toc497322192" w:history="1">
+          <w:hyperlink w:anchor="_Toc497340663" w:history="1">
             <w:r>
               <w:rPr>
                 <w:rStyle w:val="Hyperlink"/>
@@ -1673,7 +1626,7 @@
                 <w:noProof/>
                 <w:webHidden/>
               </w:rPr>
-              <w:instrText xml:space="preserve"> PAGEREF _Toc497322192 \h </w:instrText>
+              <w:instrText xml:space="preserve"> PAGEREF _Toc497340663 \h </w:instrText>
             </w:r>
             <w:r>
               <w:rPr>
@@ -1717,7 +1670,7 @@
               <w:lang w:val="nl-NL"/>
             </w:rPr>
           </w:pPr>
-          <w:hyperlink w:anchor="_Toc497322193" w:history="1">
+          <w:hyperlink w:anchor="_Toc497340664" w:history="1">
             <w:r>
               <w:rPr>
                 <w:rStyle w:val="Hyperlink"/>
@@ -1745,7 +1698,7 @@
                 <w:noProof/>
                 <w:webHidden/>
               </w:rPr>
-              <w:instrText xml:space="preserve"> PAGEREF _Toc497322193 \h </w:instrText>
+              <w:instrText xml:space="preserve"> PAGEREF _Toc497340664 \h </w:instrText>
             </w:r>
             <w:r>
               <w:rPr>
@@ -1789,7 +1742,7 @@
               <w:lang w:val="nl-NL"/>
             </w:rPr>
           </w:pPr>
-          <w:hyperlink w:anchor="_Toc497322194" w:history="1">
+          <w:hyperlink w:anchor="_Toc497340665" w:history="1">
             <w:r>
               <w:rPr>
                 <w:rStyle w:val="Hyperlink"/>
@@ -1817,7 +1770,7 @@
                 <w:noProof/>
                 <w:webHidden/>
               </w:rPr>
-              <w:instrText xml:space="preserve"> PAGEREF _Toc497322194 \h </w:instrText>
+              <w:instrText xml:space="preserve"> PAGEREF _Toc497340665 \h </w:instrText>
             </w:r>
             <w:r>
               <w:rPr>
@@ -1861,7 +1814,7 @@
               <w:lang w:val="nl-NL"/>
             </w:rPr>
           </w:pPr>
-          <w:hyperlink w:anchor="_Toc497322195" w:history="1">
+          <w:hyperlink w:anchor="_Toc497340666" w:history="1">
             <w:r>
               <w:rPr>
                 <w:rStyle w:val="Hyperlink"/>
@@ -1889,7 +1842,7 @@
                 <w:noProof/>
                 <w:webHidden/>
               </w:rPr>
-              <w:instrText xml:space="preserve"> PAGEREF _Toc497322195 \h </w:instrText>
+              <w:instrText xml:space="preserve"> PAGEREF _Toc497340666 \h </w:instrText>
             </w:r>
             <w:r>
               <w:rPr>
@@ -1933,7 +1886,7 @@
               <w:lang w:val="nl-NL"/>
             </w:rPr>
           </w:pPr>
-          <w:hyperlink w:anchor="_Toc497322196" w:history="1">
+          <w:hyperlink w:anchor="_Toc497340667" w:history="1">
             <w:r>
               <w:rPr>
                 <w:rStyle w:val="Hyperlink"/>
@@ -1961,7 +1914,7 @@
                 <w:noProof/>
                 <w:webHidden/>
               </w:rPr>
-              <w:instrText xml:space="preserve"> PAGEREF _Toc497322196 \h </w:instrText>
+              <w:instrText xml:space="preserve"> PAGEREF _Toc497340667 \h </w:instrText>
             </w:r>
             <w:r>
               <w:rPr>
@@ -2005,7 +1958,7 @@
               <w:lang w:val="nl-NL"/>
             </w:rPr>
           </w:pPr>
-          <w:hyperlink w:anchor="_Toc497322197" w:history="1">
+          <w:hyperlink w:anchor="_Toc497340668" w:history="1">
             <w:r>
               <w:rPr>
                 <w:rStyle w:val="Hyperlink"/>
@@ -2033,7 +1986,7 @@
                 <w:noProof/>
                 <w:webHidden/>
               </w:rPr>
-              <w:instrText xml:space="preserve"> PAGEREF _Toc497322197 \h </w:instrText>
+              <w:instrText xml:space="preserve"> PAGEREF _Toc497340668 \h </w:instrText>
             </w:r>
             <w:r>
               <w:rPr>
@@ -2077,7 +2030,7 @@
               <w:lang w:val="nl-NL"/>
             </w:rPr>
           </w:pPr>
-          <w:hyperlink w:anchor="_Toc497322198" w:history="1">
+          <w:hyperlink w:anchor="_Toc497340669" w:history="1">
             <w:r>
               <w:rPr>
                 <w:rStyle w:val="Hyperlink"/>
@@ -2105,7 +2058,7 @@
                 <w:noProof/>
                 <w:webHidden/>
               </w:rPr>
-              <w:instrText xml:space="preserve"> PAGEREF _Toc497322198 \h </w:instrText>
+              <w:instrText xml:space="preserve"> PAGEREF _Toc497340669 \h </w:instrText>
             </w:r>
             <w:r>
               <w:rPr>
@@ -2149,7 +2102,7 @@
               <w:lang w:val="nl-NL"/>
             </w:rPr>
           </w:pPr>
-          <w:hyperlink w:anchor="_Toc497322199" w:history="1">
+          <w:hyperlink w:anchor="_Toc497340670" w:history="1">
             <w:r>
               <w:rPr>
                 <w:rStyle w:val="Hyperlink"/>
@@ -2177,7 +2130,7 @@
                 <w:noProof/>
                 <w:webHidden/>
               </w:rPr>
-              <w:instrText xml:space="preserve"> PAGEREF _Toc497322199 \h </w:instrText>
+              <w:instrText xml:space="preserve"> PAGEREF _Toc497340670 \h </w:instrText>
             </w:r>
             <w:r>
               <w:rPr>
@@ -2221,7 +2174,7 @@
               <w:lang w:val="nl-NL"/>
             </w:rPr>
           </w:pPr>
-          <w:hyperlink w:anchor="_Toc497322200" w:history="1">
+          <w:hyperlink w:anchor="_Toc497340671" w:history="1">
             <w:r>
               <w:rPr>
                 <w:rStyle w:val="Hyperlink"/>
@@ -2249,7 +2202,7 @@
                 <w:noProof/>
                 <w:webHidden/>
               </w:rPr>
-              <w:instrText xml:space="preserve"> PAGEREF _Toc497322200 \h </w:instrText>
+              <w:instrText xml:space="preserve"> PAGEREF _Toc497340671 \h </w:instrText>
             </w:r>
             <w:r>
               <w:rPr>
@@ -2293,7 +2246,7 @@
               <w:lang w:val="nl-NL"/>
             </w:rPr>
           </w:pPr>
-          <w:hyperlink w:anchor="_Toc497322201" w:history="1">
+          <w:hyperlink w:anchor="_Toc497340672" w:history="1">
             <w:r>
               <w:rPr>
                 <w:rStyle w:val="Hyperlink"/>
@@ -2321,7 +2274,7 @@
                 <w:noProof/>
                 <w:webHidden/>
               </w:rPr>
-              <w:instrText xml:space="preserve"> PAGEREF _Toc497322201 \h </w:instrText>
+              <w:instrText xml:space="preserve"> PAGEREF _Toc497340672 \h </w:instrText>
             </w:r>
             <w:r>
               <w:rPr>
@@ -2365,7 +2318,7 @@
               <w:lang w:val="nl-NL"/>
             </w:rPr>
           </w:pPr>
-          <w:hyperlink w:anchor="_Toc497322202" w:history="1">
+          <w:hyperlink w:anchor="_Toc497340673" w:history="1">
             <w:r>
               <w:rPr>
                 <w:rStyle w:val="Hyperlink"/>
@@ -2393,7 +2346,7 @@
                 <w:noProof/>
                 <w:webHidden/>
               </w:rPr>
-              <w:instrText xml:space="preserve"> PAGEREF _Toc497322202 \h </w:instrText>
+              <w:instrText xml:space="preserve"> PAGEREF _Toc497340673 \h </w:instrText>
             </w:r>
             <w:r>
               <w:rPr>
@@ -2437,7 +2390,7 @@
               <w:lang w:val="nl-NL"/>
             </w:rPr>
           </w:pPr>
-          <w:hyperlink w:anchor="_Toc497322203" w:history="1">
+          <w:hyperlink w:anchor="_Toc497340674" w:history="1">
             <w:r>
               <w:rPr>
                 <w:rStyle w:val="Hyperlink"/>
@@ -2465,7 +2418,7 @@
                 <w:noProof/>
                 <w:webHidden/>
               </w:rPr>
-              <w:instrText xml:space="preserve"> PAGEREF _Toc497322203 \h </w:instrText>
+              <w:instrText xml:space="preserve"> PAGEREF _Toc497340674 \h </w:instrText>
             </w:r>
             <w:r>
               <w:rPr>
@@ -2509,7 +2462,7 @@
               <w:lang w:val="nl-NL"/>
             </w:rPr>
           </w:pPr>
-          <w:hyperlink w:anchor="_Toc497322204" w:history="1">
+          <w:hyperlink w:anchor="_Toc497340675" w:history="1">
             <w:r>
               <w:rPr>
                 <w:rStyle w:val="Hyperlink"/>
@@ -2537,7 +2490,7 @@
                 <w:noProof/>
                 <w:webHidden/>
               </w:rPr>
-              <w:instrText xml:space="preserve"> PAGEREF _Toc497322204 \h </w:instrText>
+              <w:instrText xml:space="preserve"> PAGEREF _Toc497340675 \h </w:instrText>
             </w:r>
             <w:r>
               <w:rPr>
@@ -2581,7 +2534,7 @@
               <w:lang w:val="nl-NL"/>
             </w:rPr>
           </w:pPr>
-          <w:hyperlink w:anchor="_Toc497322205" w:history="1">
+          <w:hyperlink w:anchor="_Toc497340676" w:history="1">
             <w:r>
               <w:rPr>
                 <w:rStyle w:val="Hyperlink"/>
@@ -2609,7 +2562,7 @@
                 <w:noProof/>
                 <w:webHidden/>
               </w:rPr>
-              <w:instrText xml:space="preserve"> PAGEREF _Toc497322205 \h </w:instrText>
+              <w:instrText xml:space="preserve"> PAGEREF _Toc497340676 \h </w:instrText>
             </w:r>
             <w:r>
               <w:rPr>
@@ -2653,7 +2606,7 @@
               <w:lang w:val="nl-NL"/>
             </w:rPr>
           </w:pPr>
-          <w:hyperlink w:anchor="_Toc497322206" w:history="1">
+          <w:hyperlink w:anchor="_Toc497340677" w:history="1">
             <w:r>
               <w:rPr>
                 <w:rStyle w:val="Hyperlink"/>
@@ -2681,7 +2634,7 @@
                 <w:noProof/>
                 <w:webHidden/>
               </w:rPr>
-              <w:instrText xml:space="preserve"> PAGEREF _Toc497322206 \h </w:instrText>
+              <w:instrText xml:space="preserve"> PAGEREF _Toc497340677 \h </w:instrText>
             </w:r>
             <w:r>
               <w:rPr>
@@ -2725,7 +2678,7 @@
               <w:lang w:val="nl-NL"/>
             </w:rPr>
           </w:pPr>
-          <w:hyperlink w:anchor="_Toc497322207" w:history="1">
+          <w:hyperlink w:anchor="_Toc497340678" w:history="1">
             <w:r>
               <w:rPr>
                 <w:rStyle w:val="Hyperlink"/>
@@ -2753,7 +2706,7 @@
                 <w:noProof/>
                 <w:webHidden/>
               </w:rPr>
-              <w:instrText xml:space="preserve"> PAGEREF _Toc497322207 \h </w:instrText>
+              <w:instrText xml:space="preserve"> PAGEREF _Toc497340678 \h </w:instrText>
             </w:r>
             <w:r>
               <w:rPr>
@@ -2797,7 +2750,7 @@
               <w:lang w:val="nl-NL"/>
             </w:rPr>
           </w:pPr>
-          <w:hyperlink w:anchor="_Toc497322208" w:history="1">
+          <w:hyperlink w:anchor="_Toc497340679" w:history="1">
             <w:r>
               <w:rPr>
                 <w:rStyle w:val="Hyperlink"/>
@@ -2825,7 +2778,7 @@
                 <w:noProof/>
                 <w:webHidden/>
               </w:rPr>
-              <w:instrText xml:space="preserve"> PAGEREF _Toc497322208 \h </w:instrText>
+              <w:instrText xml:space="preserve"> PAGEREF _Toc497340679 \h </w:instrText>
             </w:r>
             <w:r>
               <w:rPr>
@@ -2869,7 +2822,7 @@
               <w:lang w:val="nl-NL"/>
             </w:rPr>
           </w:pPr>
-          <w:hyperlink w:anchor="_Toc497322209" w:history="1">
+          <w:hyperlink w:anchor="_Toc497340680" w:history="1">
             <w:r>
               <w:rPr>
                 <w:rStyle w:val="Hyperlink"/>
@@ -2897,7 +2850,7 @@
                 <w:noProof/>
                 <w:webHidden/>
               </w:rPr>
-              <w:instrText xml:space="preserve"> PAGEREF _Toc497322209 \h </w:instrText>
+              <w:instrText xml:space="preserve"> PAGEREF _Toc497340680 \h </w:instrText>
             </w:r>
             <w:r>
               <w:rPr>
@@ -2941,7 +2894,7 @@
               <w:lang w:val="nl-NL"/>
             </w:rPr>
           </w:pPr>
-          <w:hyperlink w:anchor="_Toc497322210" w:history="1">
+          <w:hyperlink w:anchor="_Toc497340681" w:history="1">
             <w:r>
               <w:rPr>
                 <w:rStyle w:val="Hyperlink"/>
@@ -2969,7 +2922,7 @@
                 <w:noProof/>
                 <w:webHidden/>
               </w:rPr>
-              <w:instrText xml:space="preserve"> PAGEREF _Toc497322210 \h </w:instrText>
+              <w:instrText xml:space="preserve"> PAGEREF _Toc497340681 \h </w:instrText>
             </w:r>
             <w:r>
               <w:rPr>
@@ -3013,7 +2966,7 @@
               <w:lang w:val="nl-NL"/>
             </w:rPr>
           </w:pPr>
-          <w:hyperlink w:anchor="_Toc497322211" w:history="1">
+          <w:hyperlink w:anchor="_Toc497340682" w:history="1">
             <w:r>
               <w:rPr>
                 <w:rStyle w:val="Hyperlink"/>
@@ -3041,7 +2994,7 @@
                 <w:noProof/>
                 <w:webHidden/>
               </w:rPr>
-              <w:instrText xml:space="preserve"> PAGEREF _Toc497322211 \h </w:instrText>
+              <w:instrText xml:space="preserve"> PAGEREF _Toc497340682 \h </w:instrText>
             </w:r>
             <w:r>
               <w:rPr>
@@ -3085,7 +3038,7 @@
               <w:lang w:val="nl-NL"/>
             </w:rPr>
           </w:pPr>
-          <w:hyperlink w:anchor="_Toc497322212" w:history="1">
+          <w:hyperlink w:anchor="_Toc497340683" w:history="1">
             <w:r>
               <w:rPr>
                 <w:rStyle w:val="Hyperlink"/>
@@ -3113,7 +3066,7 @@
                 <w:noProof/>
                 <w:webHidden/>
               </w:rPr>
-              <w:instrText xml:space="preserve"> PAGEREF _Toc497322212 \h </w:instrText>
+              <w:instrText xml:space="preserve"> PAGEREF _Toc497340683 \h </w:instrText>
             </w:r>
             <w:r>
               <w:rPr>
@@ -3157,7 +3110,7 @@
               <w:lang w:val="nl-NL"/>
             </w:rPr>
           </w:pPr>
-          <w:hyperlink w:anchor="_Toc497322213" w:history="1">
+          <w:hyperlink w:anchor="_Toc497340684" w:history="1">
             <w:r>
               <w:rPr>
                 <w:rStyle w:val="Hyperlink"/>
@@ -3185,7 +3138,7 @@
                 <w:noProof/>
                 <w:webHidden/>
               </w:rPr>
-              <w:instrText xml:space="preserve"> PAGEREF _Toc497322213 \h </w:instrText>
+              <w:instrText xml:space="preserve"> PAGEREF _Toc497340684 \h </w:instrText>
             </w:r>
             <w:r>
               <w:rPr>
@@ -3245,7 +3198,7 @@
           <w:lang w:val="nl-NL"/>
         </w:rPr>
       </w:pPr>
-      <w:bookmarkStart w:id="5" w:name="_Toc497322171"/>
+      <w:bookmarkStart w:id="4" w:name="_Toc497340642"/>
       <w:r>
         <w:rPr>
           <w:lang w:val="nl-NL"/>
@@ -3253,53 +3206,214 @@
         <w:lastRenderedPageBreak/>
         <w:t>Introduction</w:t>
       </w:r>
+      <w:bookmarkEnd w:id="4"/>
+    </w:p>
+    <w:p>
+      <w:pPr>
+        <w:pStyle w:val="Kop2"/>
+        <w:rPr>
+          <w:lang w:val="nl-NL"/>
+        </w:rPr>
+      </w:pPr>
+      <w:bookmarkStart w:id="5" w:name="_Toc497340643"/>
+      <w:r>
+        <w:rPr>
+          <w:lang w:val="nl-NL"/>
+        </w:rPr>
+        <w:t>Purpose of this document</w:t>
+      </w:r>
       <w:bookmarkEnd w:id="5"/>
     </w:p>
     <w:p>
       <w:pPr>
+        <w:rPr>
+          <w:rFonts w:eastAsia="Calibri"/>
+          <w:lang w:val="nl-NL"/>
+        </w:rPr>
+      </w:pPr>
+      <w:r>
+        <w:rPr>
+          <w:rFonts w:eastAsia="Calibri"/>
+          <w:lang w:val="nl-NL"/>
+        </w:rPr>
+        <w:t>Het doel van dit document is het afbakenen van alle eisen van de webshop. Daarnaast worden alle eisen benoemd, uitgelegd en worden de grenzen van de software aangegeven.</w:t>
+      </w:r>
+      <w:r>
+        <w:rPr>
+          <w:rFonts w:eastAsia="Calibri"/>
+          <w:lang w:val="nl-NL"/>
+        </w:rPr>
+        <w:t xml:space="preserve"> Dit biedt als voordelen dat het voor de ontwikkelaar duidelijk is wat het systeem wel en niet moet kunnen. Daarnaast biedt het voor toekomstig onderhoud, handvatten om op terug te vallen als het systeem toch onverhoopt niet het gewenste gedrag vertoont.</w:t>
+      </w:r>
+    </w:p>
+    <w:p>
+      <w:pPr>
+        <w:rPr>
+          <w:rFonts w:ascii="Calibri" w:eastAsia="Calibri" w:hAnsi="Calibri" w:cs="Calibri"/>
+          <w:lang w:val="nl-NL"/>
+        </w:rPr>
+      </w:pPr>
+    </w:p>
+    <w:p>
+      <w:pPr>
         <w:pStyle w:val="Kop2"/>
         <w:rPr>
           <w:lang w:val="nl-NL"/>
         </w:rPr>
       </w:pPr>
-      <w:bookmarkStart w:id="6" w:name="_Toc497322172"/>
-      <w:r>
-        <w:rPr>
-          <w:lang w:val="nl-NL"/>
-        </w:rPr>
-        <w:t>Purpose of this document</w:t>
+      <w:bookmarkStart w:id="6" w:name="_Toc497340644"/>
+      <w:r>
+        <w:rPr>
+          <w:lang w:val="nl-NL"/>
+        </w:rPr>
+        <w:t>Scope</w:t>
       </w:r>
       <w:bookmarkEnd w:id="6"/>
     </w:p>
     <w:p>
       <w:pPr>
         <w:rPr>
-          <w:rFonts w:eastAsia="Calibri"/>
-          <w:lang w:val="nl-NL"/>
-        </w:rPr>
-      </w:pPr>
-      <w:r>
-        <w:rPr>
-          <w:rFonts w:eastAsia="Calibri"/>
-          <w:lang w:val="nl-NL"/>
-        </w:rPr>
-        <w:t>Het doel van dit document is het afbakenen van alle eisen van de webshop. Daarnaast worden alle eisen benoemd, uitgelegd en worden de grenzen van de software aangegeven.</w:t>
-      </w:r>
-      <w:r>
-        <w:rPr>
-          <w:rFonts w:eastAsia="Calibri"/>
-          <w:lang w:val="nl-NL"/>
-        </w:rPr>
-        <w:t xml:space="preserve"> Dit biedt als voordelen dat het voor de ontwikkelaar duidelijk is wat het systeem wel en niet moet kunnen. Daarnaast biedt het voor toekomstig onderhoud, handvatten om op terug te vallen als het systeem toch onverhoopt niet het gewenste gedrag vertoont.</w:t>
-      </w:r>
-    </w:p>
-    <w:p>
-      <w:pPr>
-        <w:rPr>
-          <w:rFonts w:ascii="Calibri" w:eastAsia="Calibri" w:hAnsi="Calibri" w:cs="Calibri"/>
-          <w:lang w:val="nl-NL"/>
-        </w:rPr>
-      </w:pPr>
+          <w:lang w:val="nl-NL"/>
+        </w:rPr>
+      </w:pPr>
+      <w:r>
+        <w:rPr>
+          <w:lang w:val="nl-NL"/>
+        </w:rPr>
+        <w:t>Het systeem</w:t>
+      </w:r>
+      <w:r>
+        <w:rPr>
+          <w:lang w:val="nl-NL"/>
+        </w:rPr>
+        <w:t xml:space="preserve"> is een webshop voor </w:t>
+      </w:r>
+      <w:r>
+        <w:rPr>
+          <w:lang w:val="nl-NL"/>
+        </w:rPr>
+        <w:t xml:space="preserve">het </w:t>
+      </w:r>
+      <w:r>
+        <w:rPr>
+          <w:lang w:val="nl-NL"/>
+        </w:rPr>
+        <w:t>bestellen van auto onderdelen</w:t>
+      </w:r>
+      <w:r>
+        <w:rPr>
+          <w:lang w:val="nl-NL"/>
+        </w:rPr>
+        <w:t xml:space="preserve">. Deze webshop wordt gemaakt voor </w:t>
+      </w:r>
+      <w:r>
+        <w:rPr>
+          <w:lang w:val="nl-NL"/>
+        </w:rPr>
+        <w:t xml:space="preserve">gebruikers die via het internet </w:t>
+      </w:r>
+      <w:r>
+        <w:rPr>
+          <w:lang w:val="nl-NL"/>
+        </w:rPr>
+        <w:t>hun</w:t>
+      </w:r>
+      <w:r>
+        <w:rPr>
+          <w:lang w:val="nl-NL"/>
+        </w:rPr>
+        <w:t xml:space="preserve"> auto willen </w:t>
+      </w:r>
+      <w:r>
+        <w:rPr>
+          <w:lang w:val="nl-NL"/>
+        </w:rPr>
+        <w:t>aanpassen naar hun wensen</w:t>
+      </w:r>
+      <w:r>
+        <w:rPr>
+          <w:lang w:val="nl-NL"/>
+        </w:rPr>
+        <w:t xml:space="preserve">. </w:t>
+      </w:r>
+      <w:r>
+        <w:rPr>
+          <w:lang w:val="nl-NL"/>
+        </w:rPr>
+        <w:t xml:space="preserve">Er zijn twee soorten gebruikers, namelijk gebruikers met een gebruikersaccount en </w:t>
+      </w:r>
+      <w:r>
+        <w:rPr>
+          <w:lang w:val="nl-NL"/>
+        </w:rPr>
+        <w:t>gebruikers zonder gebruikersaccount</w:t>
+      </w:r>
+      <w:r>
+        <w:rPr>
+          <w:lang w:val="nl-NL"/>
+        </w:rPr>
+        <w:t>. Binnen de gebruikers met een gebruikersaccount onderscheiden we nog de administrators.</w:t>
+      </w:r>
+    </w:p>
+    <w:p>
+      <w:pPr>
+        <w:rPr>
+          <w:lang w:val="nl-NL"/>
+        </w:rPr>
+      </w:pPr>
+    </w:p>
+    <w:p>
+      <w:pPr>
+        <w:rPr>
+          <w:lang w:val="nl-NL"/>
+        </w:rPr>
+      </w:pPr>
+      <w:r>
+        <w:rPr>
+          <w:lang w:val="nl-NL"/>
+        </w:rPr>
+        <w:t>Gebruikers kunnen de aangeboden producten bekijken en aan hun winkelmandje toevoegen. Daarna kunnen zij ervoor kiezen om deze producten af te rekenen bij de virtuele kassa. Hier krijgen zij de mogelijkheid om te betalen en een factuur op te vragen.</w:t>
+      </w:r>
+    </w:p>
+    <w:p>
+      <w:pPr>
+        <w:rPr>
+          <w:lang w:val="nl-NL"/>
+        </w:rPr>
+      </w:pPr>
+    </w:p>
+    <w:p>
+      <w:pPr>
+        <w:rPr>
+          <w:lang w:val="nl-NL"/>
+        </w:rPr>
+      </w:pPr>
+      <w:r>
+        <w:rPr>
+          <w:lang w:val="nl-NL"/>
+        </w:rPr>
+        <w:t xml:space="preserve">De webshop biedt geen mogelijkheid tot koppeling met externe partijen. Dit is in het kader van het beoogde doel niet relevant. </w:t>
+      </w:r>
+    </w:p>
+    <w:p>
+      <w:pPr>
+        <w:rPr>
+          <w:lang w:val="nl-NL"/>
+        </w:rPr>
+      </w:pPr>
+    </w:p>
+    <w:p>
+      <w:pPr>
+        <w:rPr>
+          <w:lang w:val="nl-NL"/>
+        </w:rPr>
+      </w:pPr>
+      <w:r>
+        <w:rPr>
+          <w:lang w:val="nl-NL"/>
+        </w:rPr>
+        <w:t>Niet alle gebruikers kunnen niet bij het beheerpaneel inloggen. Hiervoor is een ingelogde gebruiker met administrator bevoegdheden vereist.</w:t>
+      </w:r>
     </w:p>
     <w:p>
       <w:pPr>
@@ -3308,12 +3422,12 @@
           <w:lang w:val="nl-NL"/>
         </w:rPr>
       </w:pPr>
-      <w:bookmarkStart w:id="7" w:name="_Toc497322173"/>
-      <w:r>
-        <w:rPr>
-          <w:lang w:val="nl-NL"/>
-        </w:rPr>
-        <w:t>Scope</w:t>
+      <w:bookmarkStart w:id="7" w:name="_Toc497340645"/>
+      <w:r>
+        <w:rPr>
+          <w:lang w:val="nl-NL"/>
+        </w:rPr>
+        <w:t>References</w:t>
       </w:r>
       <w:bookmarkEnd w:id="7"/>
     </w:p>
@@ -3327,221 +3441,60 @@
         <w:rPr>
           <w:lang w:val="nl-NL"/>
         </w:rPr>
-        <w:t>Het systeem</w:t>
-      </w:r>
-      <w:r>
-        <w:rPr>
-          <w:lang w:val="nl-NL"/>
-        </w:rPr>
-        <w:t xml:space="preserve"> is een webshop voor </w:t>
-      </w:r>
-      <w:r>
-        <w:rPr>
-          <w:lang w:val="nl-NL"/>
-        </w:rPr>
-        <w:t xml:space="preserve">het </w:t>
-      </w:r>
-      <w:r>
-        <w:rPr>
-          <w:lang w:val="nl-NL"/>
-        </w:rPr>
-        <w:t>bestellen van auto onderdelen</w:t>
-      </w:r>
-      <w:r>
-        <w:rPr>
-          <w:lang w:val="nl-NL"/>
-        </w:rPr>
-        <w:t xml:space="preserve">. Deze webshop wordt gemaakt voor </w:t>
-      </w:r>
-      <w:r>
-        <w:rPr>
-          <w:lang w:val="nl-NL"/>
-        </w:rPr>
-        <w:t xml:space="preserve">gebruikers die via het internet </w:t>
-      </w:r>
-      <w:r>
-        <w:rPr>
-          <w:lang w:val="nl-NL"/>
-        </w:rPr>
-        <w:t>hun</w:t>
-      </w:r>
-      <w:r>
-        <w:rPr>
-          <w:lang w:val="nl-NL"/>
-        </w:rPr>
-        <w:t xml:space="preserve"> auto willen </w:t>
-      </w:r>
-      <w:r>
-        <w:rPr>
-          <w:lang w:val="nl-NL"/>
-        </w:rPr>
-        <w:t>aanpassen naar hun wensen</w:t>
-      </w:r>
-      <w:r>
-        <w:rPr>
-          <w:lang w:val="nl-NL"/>
-        </w:rPr>
-        <w:t xml:space="preserve">. </w:t>
-      </w:r>
-      <w:r>
-        <w:rPr>
-          <w:lang w:val="nl-NL"/>
-        </w:rPr>
-        <w:t xml:space="preserve">Er zijn twee soorten gebruikers, namelijk gebruikers met een gebruikersaccount en </w:t>
-      </w:r>
-      <w:r>
-        <w:rPr>
-          <w:lang w:val="nl-NL"/>
-        </w:rPr>
-        <w:t>gebruikers zonder gebruikersaccount</w:t>
-      </w:r>
-      <w:r>
-        <w:rPr>
-          <w:lang w:val="nl-NL"/>
-        </w:rPr>
-        <w:t>. Binnen de gebruikers met een gebruikersaccount onderscheiden we nog de administrators.</w:t>
-      </w:r>
-    </w:p>
-    <w:p>
-      <w:pPr>
-        <w:rPr>
-          <w:lang w:val="nl-NL"/>
-        </w:rPr>
-      </w:pPr>
-    </w:p>
-    <w:p>
-      <w:pPr>
-        <w:rPr>
-          <w:lang w:val="nl-NL"/>
-        </w:rPr>
-      </w:pPr>
-      <w:r>
-        <w:rPr>
-          <w:lang w:val="nl-NL"/>
-        </w:rPr>
-        <w:t>Gebruikers kunnen de aangeboden producten bekijken en aan hun winkelmandje toevoegen. Daarna kunnen zij ervoor kiezen om deze producten af te rekenen bij de virtuele kassa. Hier krijgen zij de mogelijkheid om te betalen en een factuur op te vragen.</w:t>
-      </w:r>
-    </w:p>
-    <w:p>
-      <w:pPr>
-        <w:rPr>
-          <w:lang w:val="nl-NL"/>
-        </w:rPr>
-      </w:pPr>
-    </w:p>
-    <w:p>
-      <w:pPr>
-        <w:rPr>
-          <w:lang w:val="nl-NL"/>
-        </w:rPr>
-      </w:pPr>
-      <w:r>
-        <w:rPr>
-          <w:lang w:val="nl-NL"/>
-        </w:rPr>
-        <w:t xml:space="preserve">De webshop biedt geen mogelijkheid tot koppeling met externe partijen. Dit is in het kader van het beoogde doel niet relevant. </w:t>
-      </w:r>
-    </w:p>
-    <w:p>
-      <w:pPr>
-        <w:rPr>
-          <w:lang w:val="nl-NL"/>
-        </w:rPr>
-      </w:pPr>
-    </w:p>
-    <w:p>
-      <w:pPr>
-        <w:rPr>
-          <w:lang w:val="nl-NL"/>
-        </w:rPr>
-      </w:pPr>
-      <w:r>
-        <w:rPr>
-          <w:lang w:val="nl-NL"/>
-        </w:rPr>
-        <w:t>Niet alle gebruikers kunnen niet bij het beheerpaneel inloggen. Hiervoor is een ingelogde gebruiker met administrator bevoegdheden vereist.</w:t>
-      </w:r>
+        <w:t xml:space="preserve">Dit document is gebaseerd op de module wijzer die we voor Project 5-6 hebben gekregen. </w:t>
+      </w:r>
+    </w:p>
+    <w:p>
+      <w:pPr>
+        <w:rPr>
+          <w:lang w:val="nl-NL"/>
+        </w:rPr>
+      </w:pPr>
+      <w:r>
+        <w:rPr>
+          <w:lang w:val="nl-NL"/>
+        </w:rPr>
+        <w:t>Daarnaast heeft dit document raakvlakken met de System Requirements Specification en het System Design Document.</w:t>
+      </w:r>
+    </w:p>
+    <w:p>
+      <w:pPr>
+        <w:rPr>
+          <w:lang w:val="nl-NL"/>
+        </w:rPr>
+      </w:pPr>
+    </w:p>
+    <w:p>
+      <w:pPr>
+        <w:rPr>
+          <w:lang w:val="nl-NL"/>
+        </w:rPr>
+      </w:pPr>
+    </w:p>
+    <w:p>
+      <w:pPr>
+        <w:rPr>
+          <w:lang w:val="nl-NL"/>
+        </w:rPr>
+      </w:pPr>
+    </w:p>
+    <w:p>
+      <w:pPr>
+        <w:rPr>
+          <w:lang w:val="nl-NL"/>
+        </w:rPr>
+      </w:pPr>
     </w:p>
     <w:p>
       <w:pPr>
         <w:pStyle w:val="Kop2"/>
-        <w:rPr>
-          <w:lang w:val="nl-NL"/>
-        </w:rPr>
-      </w:pPr>
-      <w:bookmarkStart w:id="8" w:name="_Toc497322174"/>
-      <w:r>
-        <w:rPr>
-          <w:lang w:val="nl-NL"/>
-        </w:rPr>
-        <w:t>References</w:t>
-      </w:r>
-      <w:bookmarkEnd w:id="8"/>
-    </w:p>
-    <w:p>
-      <w:pPr>
-        <w:rPr>
-          <w:lang w:val="nl-NL"/>
-        </w:rPr>
-      </w:pPr>
-      <w:r>
-        <w:rPr>
-          <w:lang w:val="nl-NL"/>
-        </w:rPr>
-        <w:t xml:space="preserve">Dit document is gebaseerd op de module wijzer die we voor Project 5-6 hebben gekregen. </w:t>
-      </w:r>
-    </w:p>
-    <w:p>
-      <w:pPr>
-        <w:rPr>
-          <w:lang w:val="nl-NL"/>
-        </w:rPr>
-      </w:pPr>
-      <w:r>
-        <w:rPr>
-          <w:lang w:val="nl-NL"/>
-        </w:rPr>
-        <w:t>Daarnaast heeft dit document raakvlakken met de System Requirements Specification en het System Design Document.</w:t>
-      </w:r>
-    </w:p>
-    <w:p>
-      <w:pPr>
-        <w:rPr>
-          <w:lang w:val="nl-NL"/>
-        </w:rPr>
-      </w:pPr>
-    </w:p>
-    <w:p>
-      <w:pPr>
-        <w:rPr>
-          <w:lang w:val="nl-NL"/>
-        </w:rPr>
-      </w:pPr>
-    </w:p>
-    <w:p>
-      <w:pPr>
-        <w:rPr>
-          <w:lang w:val="nl-NL"/>
-        </w:rPr>
-      </w:pPr>
-    </w:p>
-    <w:p>
-      <w:pPr>
-        <w:rPr>
-          <w:lang w:val="nl-NL"/>
-        </w:rPr>
-      </w:pPr>
-    </w:p>
-    <w:p>
-      <w:pPr>
-        <w:pStyle w:val="Kop2"/>
-      </w:pPr>
-      <w:bookmarkStart w:id="9" w:name="_Toc497322175"/>
+      </w:pPr>
+      <w:bookmarkStart w:id="8" w:name="_Toc497340646"/>
       <w:r>
         <w:lastRenderedPageBreak/>
         <w:t>Version control</w:t>
       </w:r>
-      <w:bookmarkEnd w:id="9"/>
+      <w:bookmarkEnd w:id="8"/>
     </w:p>
     <w:p/>
     <w:tbl>
@@ -4113,11 +4066,11 @@
       <w:pPr>
         <w:pStyle w:val="Kop2"/>
       </w:pPr>
-      <w:bookmarkStart w:id="10" w:name="_Toc497322176"/>
+      <w:bookmarkStart w:id="9" w:name="_Toc497340647"/>
       <w:r>
         <w:t>Target audience</w:t>
       </w:r>
-      <w:bookmarkEnd w:id="10"/>
+      <w:bookmarkEnd w:id="9"/>
     </w:p>
     <w:p>
       <w:pPr>
@@ -4217,7 +4170,7 @@
           <w:lang w:val="nl-NL"/>
         </w:rPr>
       </w:pPr>
-      <w:bookmarkStart w:id="11" w:name="_Toc497322177"/>
+      <w:bookmarkStart w:id="10" w:name="_Toc497340648"/>
       <w:r>
         <w:rPr>
           <w:lang w:val="nl-NL"/>
@@ -4225,23 +4178,23 @@
         <w:lastRenderedPageBreak/>
         <w:t>Overall description</w:t>
       </w:r>
+      <w:bookmarkEnd w:id="10"/>
+    </w:p>
+    <w:p>
+      <w:pPr>
+        <w:pStyle w:val="Kop2"/>
+        <w:rPr>
+          <w:lang w:val="nl-NL"/>
+        </w:rPr>
+      </w:pPr>
+      <w:bookmarkStart w:id="11" w:name="_Toc497340649"/>
+      <w:r>
+        <w:rPr>
+          <w:lang w:val="nl-NL"/>
+        </w:rPr>
+        <w:t>System Context</w:t>
+      </w:r>
       <w:bookmarkEnd w:id="11"/>
-    </w:p>
-    <w:p>
-      <w:pPr>
-        <w:pStyle w:val="Kop2"/>
-        <w:rPr>
-          <w:lang w:val="nl-NL"/>
-        </w:rPr>
-      </w:pPr>
-      <w:bookmarkStart w:id="12" w:name="_Toc497322178"/>
-      <w:r>
-        <w:rPr>
-          <w:lang w:val="nl-NL"/>
-        </w:rPr>
-        <w:t>System Context</w:t>
-      </w:r>
-      <w:bookmarkEnd w:id="12"/>
     </w:p>
     <w:p>
       <w:pPr>
@@ -4637,14 +4590,14 @@
           <w:lang w:val="nl-NL"/>
         </w:rPr>
       </w:pPr>
-      <w:bookmarkStart w:id="13" w:name="_Toc497322179"/>
+      <w:bookmarkStart w:id="12" w:name="_Toc497340650"/>
       <w:r>
         <w:rPr>
           <w:lang w:val="nl-NL"/>
         </w:rPr>
         <w:t>System properties</w:t>
       </w:r>
-      <w:bookmarkEnd w:id="13"/>
+      <w:bookmarkEnd w:id="12"/>
     </w:p>
     <w:p>
       <w:pPr>
@@ -4947,147 +4900,147 @@
           <w:lang w:val="nl-NL"/>
         </w:rPr>
       </w:pPr>
-      <w:bookmarkStart w:id="14" w:name="_Toc497322180"/>
+      <w:bookmarkStart w:id="13" w:name="_Toc497340651"/>
       <w:r>
         <w:rPr>
           <w:lang w:val="nl-NL"/>
         </w:rPr>
         <w:t>System environment</w:t>
       </w:r>
+      <w:bookmarkEnd w:id="13"/>
+    </w:p>
+    <w:p>
+      <w:pPr>
+        <w:rPr>
+          <w:lang w:val="nl-NL"/>
+        </w:rPr>
+      </w:pPr>
+      <w:r>
+        <w:rPr>
+          <w:lang w:val="nl-NL"/>
+        </w:rPr>
+        <w:t xml:space="preserve">De webshop zal draaien op een </w:t>
+      </w:r>
+      <w:r>
+        <w:rPr>
+          <w:lang w:val="nl-NL"/>
+        </w:rPr>
+        <w:t>server bij een externe hosting partij</w:t>
+      </w:r>
+      <w:r>
+        <w:rPr>
+          <w:lang w:val="nl-NL"/>
+        </w:rPr>
+        <w:t>.</w:t>
+      </w:r>
+      <w:r>
+        <w:rPr>
+          <w:lang w:val="nl-NL"/>
+        </w:rPr>
+        <w:t xml:space="preserve"> Hierbij wordt gebruik gemaakt van een framework om met de server te communiceren.</w:t>
+      </w:r>
+      <w:r>
+        <w:rPr>
+          <w:lang w:val="nl-NL"/>
+        </w:rPr>
+        <w:t xml:space="preserve"> </w:t>
+      </w:r>
+      <w:r>
+        <w:rPr>
+          <w:lang w:val="nl-NL"/>
+        </w:rPr>
+        <w:t>Op d</w:t>
+      </w:r>
+      <w:r>
+        <w:rPr>
+          <w:lang w:val="nl-NL"/>
+        </w:rPr>
+        <w:t>e server</w:t>
+      </w:r>
+      <w:r>
+        <w:rPr>
+          <w:lang w:val="nl-NL"/>
+        </w:rPr>
+        <w:t xml:space="preserve"> staat een database</w:t>
+      </w:r>
+      <w:r>
+        <w:rPr>
+          <w:lang w:val="nl-NL"/>
+        </w:rPr>
+        <w:t xml:space="preserve"> geïnstalleerd, waarin alle data opgeslagen wordt die de webshop nodig heeft</w:t>
+      </w:r>
+      <w:r>
+        <w:rPr>
+          <w:lang w:val="nl-NL"/>
+        </w:rPr>
+        <w:t>. De webshop maakt</w:t>
+      </w:r>
+      <w:r>
+        <w:rPr>
+          <w:lang w:val="nl-NL"/>
+        </w:rPr>
+        <w:t xml:space="preserve"> een</w:t>
+      </w:r>
+      <w:r>
+        <w:rPr>
+          <w:lang w:val="nl-NL"/>
+        </w:rPr>
+        <w:t xml:space="preserve"> lokale connectie naar deze database</w:t>
+      </w:r>
+      <w:r>
+        <w:rPr>
+          <w:lang w:val="nl-NL"/>
+        </w:rPr>
+        <w:t xml:space="preserve"> middels een ODBC connectie</w:t>
+      </w:r>
+      <w:r>
+        <w:rPr>
+          <w:lang w:val="nl-NL"/>
+        </w:rPr>
+        <w:t>.</w:t>
+      </w:r>
+    </w:p>
+    <w:p>
+      <w:pPr>
+        <w:rPr>
+          <w:lang w:val="nl-NL"/>
+        </w:rPr>
+      </w:pPr>
+      <w:r>
+        <w:rPr>
+          <w:lang w:val="nl-NL"/>
+        </w:rPr>
+        <w:t>De</w:t>
+      </w:r>
+      <w:r>
+        <w:rPr>
+          <w:lang w:val="nl-NL"/>
+        </w:rPr>
+        <w:t xml:space="preserve"> database zal een SQL gebaseerde database</w:t>
+      </w:r>
+      <w:r>
+        <w:rPr>
+          <w:lang w:val="nl-NL"/>
+        </w:rPr>
+        <w:t xml:space="preserve"> zijn, waarin de data door middel van query’s opgevraagd kan worden. </w:t>
+      </w:r>
+    </w:p>
+    <w:p>
+      <w:pPr>
+        <w:rPr>
+          <w:lang w:val="nl-NL"/>
+        </w:rPr>
+      </w:pPr>
+    </w:p>
+    <w:p>
+      <w:pPr>
+        <w:pStyle w:val="Kop2"/>
+      </w:pPr>
+      <w:bookmarkStart w:id="14" w:name="_Toc497340652"/>
+      <w:r>
+        <w:t>Restrictions on design and development</w:t>
+      </w:r>
       <w:bookmarkEnd w:id="14"/>
-    </w:p>
-    <w:p>
-      <w:pPr>
-        <w:rPr>
-          <w:lang w:val="nl-NL"/>
-        </w:rPr>
-      </w:pPr>
-      <w:r>
-        <w:rPr>
-          <w:lang w:val="nl-NL"/>
-        </w:rPr>
-        <w:t xml:space="preserve">De webshop zal draaien op een </w:t>
-      </w:r>
-      <w:r>
-        <w:rPr>
-          <w:lang w:val="nl-NL"/>
-        </w:rPr>
-        <w:t>server bij een externe hosting partij</w:t>
-      </w:r>
-      <w:r>
-        <w:rPr>
-          <w:lang w:val="nl-NL"/>
-        </w:rPr>
-        <w:t>.</w:t>
-      </w:r>
-      <w:r>
-        <w:rPr>
-          <w:lang w:val="nl-NL"/>
-        </w:rPr>
-        <w:t xml:space="preserve"> Hierbij wordt gebruik gemaakt van een framework om met de server te communiceren.</w:t>
-      </w:r>
-      <w:r>
-        <w:rPr>
-          <w:lang w:val="nl-NL"/>
-        </w:rPr>
-        <w:t xml:space="preserve"> </w:t>
-      </w:r>
-      <w:r>
-        <w:rPr>
-          <w:lang w:val="nl-NL"/>
-        </w:rPr>
-        <w:t>Op d</w:t>
-      </w:r>
-      <w:r>
-        <w:rPr>
-          <w:lang w:val="nl-NL"/>
-        </w:rPr>
-        <w:t>e server</w:t>
-      </w:r>
-      <w:r>
-        <w:rPr>
-          <w:lang w:val="nl-NL"/>
-        </w:rPr>
-        <w:t xml:space="preserve"> staat een database</w:t>
-      </w:r>
-      <w:r>
-        <w:rPr>
-          <w:lang w:val="nl-NL"/>
-        </w:rPr>
-        <w:t xml:space="preserve"> geïnstalleerd, waarin alle data opgeslagen wordt die de webshop nodig heeft</w:t>
-      </w:r>
-      <w:r>
-        <w:rPr>
-          <w:lang w:val="nl-NL"/>
-        </w:rPr>
-        <w:t>. De webshop maakt</w:t>
-      </w:r>
-      <w:r>
-        <w:rPr>
-          <w:lang w:val="nl-NL"/>
-        </w:rPr>
-        <w:t xml:space="preserve"> een</w:t>
-      </w:r>
-      <w:r>
-        <w:rPr>
-          <w:lang w:val="nl-NL"/>
-        </w:rPr>
-        <w:t xml:space="preserve"> lokale connectie naar deze database</w:t>
-      </w:r>
-      <w:r>
-        <w:rPr>
-          <w:lang w:val="nl-NL"/>
-        </w:rPr>
-        <w:t xml:space="preserve"> middels een ODBC connectie</w:t>
-      </w:r>
-      <w:r>
-        <w:rPr>
-          <w:lang w:val="nl-NL"/>
-        </w:rPr>
-        <w:t>.</w:t>
-      </w:r>
-    </w:p>
-    <w:p>
-      <w:pPr>
-        <w:rPr>
-          <w:lang w:val="nl-NL"/>
-        </w:rPr>
-      </w:pPr>
-      <w:r>
-        <w:rPr>
-          <w:lang w:val="nl-NL"/>
-        </w:rPr>
-        <w:t>De</w:t>
-      </w:r>
-      <w:r>
-        <w:rPr>
-          <w:lang w:val="nl-NL"/>
-        </w:rPr>
-        <w:t xml:space="preserve"> database zal een SQL gebaseerde database</w:t>
-      </w:r>
-      <w:r>
-        <w:rPr>
-          <w:lang w:val="nl-NL"/>
-        </w:rPr>
-        <w:t xml:space="preserve"> zijn, waarin de data door middel van query’s opgevraagd kan worden. </w:t>
-      </w:r>
-    </w:p>
-    <w:p>
-      <w:pPr>
-        <w:rPr>
-          <w:lang w:val="nl-NL"/>
-        </w:rPr>
-      </w:pPr>
-    </w:p>
-    <w:p>
-      <w:pPr>
-        <w:pStyle w:val="Kop2"/>
-      </w:pPr>
-      <w:bookmarkStart w:id="15" w:name="_Toc497322181"/>
-      <w:r>
-        <w:t>Restrictions on design and development</w:t>
-      </w:r>
-      <w:bookmarkEnd w:id="15"/>
     </w:p>
     <w:p>
       <w:pPr>
@@ -5212,7 +5165,7 @@
           <w:lang w:val="nl-NL"/>
         </w:rPr>
       </w:pPr>
-      <w:bookmarkStart w:id="16" w:name="_Toc497322182"/>
+      <w:bookmarkStart w:id="15" w:name="_Toc497340653"/>
       <w:r>
         <w:rPr>
           <w:lang w:val="nl-NL"/>
@@ -5220,68 +5173,68 @@
         <w:lastRenderedPageBreak/>
         <w:t>User Documentation</w:t>
       </w:r>
+      <w:bookmarkEnd w:id="15"/>
+    </w:p>
+    <w:p>
+      <w:pPr>
+        <w:rPr>
+          <w:lang w:val="nl-NL"/>
+        </w:rPr>
+      </w:pPr>
+      <w:r>
+        <w:rPr>
+          <w:lang w:val="nl-NL"/>
+        </w:rPr>
+        <w:t xml:space="preserve">Er is geen speciale documentatie vereist om het systeem te gebruiken. </w:t>
+      </w:r>
+      <w:r>
+        <w:rPr>
+          <w:lang w:val="nl-NL"/>
+        </w:rPr>
+        <w:t xml:space="preserve">Dit heeft te maken met het feit dat de webshop niet van tevoren kan bepalen wie de potentiële klant is. Hierdoor kan je deze persoon geen handleidingen verstrekken. Wel zal er na een bepaalde periode dat het systeem live is, een FAQ(Frequently Asked Questions) pagina opgezet </w:t>
+      </w:r>
+      <w:r>
+        <w:rPr>
+          <w:lang w:val="nl-NL"/>
+        </w:rPr>
+        <w:t xml:space="preserve">kunnen </w:t>
+      </w:r>
+      <w:r>
+        <w:rPr>
+          <w:lang w:val="nl-NL"/>
+        </w:rPr>
+        <w:t>worden, waarin bepaalde vragen zullen worden opgenomen die op basis van contact formulieren en telefonische support aanvragen bepaald kunnen worden. Dit valt buiten het ontwikkelen van het primaire systeem.</w:t>
+      </w:r>
+    </w:p>
+    <w:p>
+      <w:pPr>
+        <w:rPr>
+          <w:lang w:val="nl-NL"/>
+        </w:rPr>
+      </w:pPr>
+    </w:p>
+    <w:p>
+      <w:pPr>
+        <w:rPr>
+          <w:lang w:val="nl-NL"/>
+        </w:rPr>
+      </w:pPr>
+    </w:p>
+    <w:p>
+      <w:pPr>
+        <w:pStyle w:val="Kop2"/>
+        <w:rPr>
+          <w:lang w:val="nl-NL"/>
+        </w:rPr>
+      </w:pPr>
+      <w:bookmarkStart w:id="16" w:name="_Toc497340654"/>
+      <w:r>
+        <w:rPr>
+          <w:lang w:val="nl-NL"/>
+        </w:rPr>
+        <w:t>Assumptions and Dependencies</w:t>
+      </w:r>
       <w:bookmarkEnd w:id="16"/>
-    </w:p>
-    <w:p>
-      <w:pPr>
-        <w:rPr>
-          <w:lang w:val="nl-NL"/>
-        </w:rPr>
-      </w:pPr>
-      <w:r>
-        <w:rPr>
-          <w:lang w:val="nl-NL"/>
-        </w:rPr>
-        <w:t xml:space="preserve">Er is geen speciale documentatie vereist om het systeem te gebruiken. </w:t>
-      </w:r>
-      <w:r>
-        <w:rPr>
-          <w:lang w:val="nl-NL"/>
-        </w:rPr>
-        <w:t xml:space="preserve">Dit heeft te maken met het feit dat de webshop niet van tevoren kan bepalen wie de potentiële klant is. Hierdoor kan je deze persoon geen handleidingen verstrekken. Wel zal er na een bepaalde periode dat het systeem live is, een FAQ(Frequently Asked Questions) pagina opgezet </w:t>
-      </w:r>
-      <w:r>
-        <w:rPr>
-          <w:lang w:val="nl-NL"/>
-        </w:rPr>
-        <w:t xml:space="preserve">kunnen </w:t>
-      </w:r>
-      <w:r>
-        <w:rPr>
-          <w:lang w:val="nl-NL"/>
-        </w:rPr>
-        <w:t>worden, waarin bepaalde vragen zullen worden opgenomen die op basis van contact formulieren en telefonische support aanvragen bepaald kunnen worden. Dit valt buiten het ontwikkelen van het primaire systeem.</w:t>
-      </w:r>
-    </w:p>
-    <w:p>
-      <w:pPr>
-        <w:rPr>
-          <w:lang w:val="nl-NL"/>
-        </w:rPr>
-      </w:pPr>
-    </w:p>
-    <w:p>
-      <w:pPr>
-        <w:rPr>
-          <w:lang w:val="nl-NL"/>
-        </w:rPr>
-      </w:pPr>
-    </w:p>
-    <w:p>
-      <w:pPr>
-        <w:pStyle w:val="Kop2"/>
-        <w:rPr>
-          <w:lang w:val="nl-NL"/>
-        </w:rPr>
-      </w:pPr>
-      <w:bookmarkStart w:id="17" w:name="_Toc497322183"/>
-      <w:r>
-        <w:rPr>
-          <w:lang w:val="nl-NL"/>
-        </w:rPr>
-        <w:t>Assumptions and Dependencies</w:t>
-      </w:r>
-      <w:bookmarkEnd w:id="17"/>
     </w:p>
     <w:p>
       <w:pPr>
@@ -5431,7 +5384,7 @@
           <w:lang w:val="nl-NL"/>
         </w:rPr>
       </w:pPr>
-      <w:bookmarkStart w:id="18" w:name="_Toc497322184"/>
+      <w:bookmarkStart w:id="17" w:name="_Toc497340655"/>
       <w:r>
         <w:rPr>
           <w:lang w:val="nl-NL"/>
@@ -5439,35 +5392,35 @@
         <w:lastRenderedPageBreak/>
         <w:t>Functional requirements</w:t>
       </w:r>
+      <w:bookmarkEnd w:id="17"/>
+    </w:p>
+    <w:p>
+      <w:pPr>
+        <w:pStyle w:val="Kop2"/>
+        <w:rPr>
+          <w:lang w:val="nl-NL"/>
+        </w:rPr>
+      </w:pPr>
+      <w:bookmarkStart w:id="18" w:name="_Toc497340656"/>
+      <w:r>
+        <w:rPr>
+          <w:lang w:val="nl-NL"/>
+        </w:rPr>
+        <w:t>FR01 - Producten selecteren</w:t>
+      </w:r>
+      <w:r>
+        <w:rPr>
+          <w:lang w:val="nl-NL"/>
+        </w:rPr>
+        <w:t xml:space="preserve"> en toevoegen aan winkelmand</w:t>
+      </w:r>
+      <w:r>
+        <w:rPr>
+          <w:lang w:val="nl-NL"/>
+        </w:rPr>
+        <w:t>[High]</w:t>
+      </w:r>
       <w:bookmarkEnd w:id="18"/>
-    </w:p>
-    <w:p>
-      <w:pPr>
-        <w:pStyle w:val="Kop2"/>
-        <w:rPr>
-          <w:lang w:val="nl-NL"/>
-        </w:rPr>
-      </w:pPr>
-      <w:bookmarkStart w:id="19" w:name="_Toc497322185"/>
-      <w:r>
-        <w:rPr>
-          <w:lang w:val="nl-NL"/>
-        </w:rPr>
-        <w:t>FR01 - Producten selecteren</w:t>
-      </w:r>
-      <w:r>
-        <w:rPr>
-          <w:lang w:val="nl-NL"/>
-        </w:rPr>
-        <w:t xml:space="preserve"> en toevoegen aan winkelmand</w:t>
-      </w:r>
-      <w:r>
-        <w:rPr>
-          <w:lang w:val="nl-NL"/>
-        </w:rPr>
-        <w:t>[High]</w:t>
-      </w:r>
-      <w:bookmarkEnd w:id="19"/>
     </w:p>
     <w:p>
       <w:pPr>
@@ -5641,7 +5594,7 @@
           <w:lang w:val="nl-NL"/>
         </w:rPr>
       </w:pPr>
-      <w:bookmarkStart w:id="20" w:name="_Toc497322186"/>
+      <w:bookmarkStart w:id="19" w:name="_Toc497340657"/>
       <w:r>
         <w:rPr>
           <w:lang w:val="nl-NL"/>
@@ -5678,7 +5631,7 @@
         </w:rPr>
         <w:t>[High]</w:t>
       </w:r>
-      <w:bookmarkEnd w:id="20"/>
+      <w:bookmarkEnd w:id="19"/>
     </w:p>
     <w:p>
       <w:pPr>
@@ -5858,7 +5811,7 @@
           <w:lang w:val="nl-NL"/>
         </w:rPr>
       </w:pPr>
-      <w:bookmarkStart w:id="21" w:name="_Toc497322187"/>
+      <w:bookmarkStart w:id="20" w:name="_Toc497340658"/>
       <w:r>
         <w:rPr>
           <w:lang w:val="nl-NL"/>
@@ -5889,7 +5842,7 @@
         </w:rPr>
         <w:t xml:space="preserve"> [High]</w:t>
       </w:r>
-      <w:bookmarkEnd w:id="21"/>
+      <w:bookmarkEnd w:id="20"/>
     </w:p>
     <w:p>
       <w:pPr>
@@ -6101,7 +6054,7 @@
           <w:lang w:val="nl-NL"/>
         </w:rPr>
       </w:pPr>
-      <w:bookmarkStart w:id="22" w:name="_Toc497322188"/>
+      <w:bookmarkStart w:id="21" w:name="_Toc497340659"/>
       <w:r>
         <w:rPr>
           <w:lang w:val="nl-NL"/>
@@ -6138,7 +6091,7 @@
         </w:rPr>
         <w:t xml:space="preserve"> [High]</w:t>
       </w:r>
-      <w:bookmarkEnd w:id="22"/>
+      <w:bookmarkEnd w:id="21"/>
     </w:p>
     <w:p>
       <w:pPr>
@@ -6325,7 +6278,7 @@
           <w:lang w:val="nl-NL"/>
         </w:rPr>
       </w:pPr>
-      <w:bookmarkStart w:id="23" w:name="_Toc497322189"/>
+      <w:bookmarkStart w:id="22" w:name="_Toc497340660"/>
       <w:r>
         <w:rPr>
           <w:lang w:val="nl-NL"/>
@@ -6362,7 +6315,7 @@
         </w:rPr>
         <w:t>Gebruikergegevens aanpassen [Medium]</w:t>
       </w:r>
-      <w:bookmarkEnd w:id="23"/>
+      <w:bookmarkEnd w:id="22"/>
     </w:p>
     <w:p>
       <w:pPr>
@@ -6504,7 +6457,7 @@
           <w:lang w:val="nl-NL"/>
         </w:rPr>
       </w:pPr>
-      <w:bookmarkStart w:id="24" w:name="_Toc497322190"/>
+      <w:bookmarkStart w:id="23" w:name="_Toc497340661"/>
       <w:r>
         <w:rPr>
           <w:lang w:val="nl-NL"/>
@@ -6560,7 +6513,7 @@
         </w:rPr>
         <w:t xml:space="preserve"> [Medium]</w:t>
       </w:r>
-      <w:bookmarkEnd w:id="24"/>
+      <w:bookmarkEnd w:id="23"/>
     </w:p>
     <w:p>
       <w:pPr>
@@ -6751,7 +6704,7 @@
           <w:lang w:val="nl-NL"/>
         </w:rPr>
       </w:pPr>
-      <w:bookmarkStart w:id="25" w:name="_Toc497322191"/>
+      <w:bookmarkStart w:id="24" w:name="_Toc497340662"/>
       <w:r>
         <w:rPr>
           <w:lang w:val="nl-NL"/>
@@ -6812,7 +6765,7 @@
         </w:rPr>
         <w:t xml:space="preserve"> [Medium]</w:t>
       </w:r>
-      <w:bookmarkEnd w:id="25"/>
+      <w:bookmarkEnd w:id="24"/>
     </w:p>
     <w:p>
       <w:pPr>
@@ -6963,7 +6916,7 @@
           <w:lang w:val="nl-NL"/>
         </w:rPr>
       </w:pPr>
-      <w:bookmarkStart w:id="26" w:name="_Toc497322192"/>
+      <w:bookmarkStart w:id="25" w:name="_Toc497340663"/>
       <w:r>
         <w:rPr>
           <w:lang w:val="nl-NL"/>
@@ -7001,7 +6954,7 @@
         </w:rPr>
         <w:t>Bestellingen inzien [Medium]</w:t>
       </w:r>
-      <w:bookmarkEnd w:id="26"/>
+      <w:bookmarkEnd w:id="25"/>
     </w:p>
     <w:p>
       <w:pPr>
@@ -7108,28 +7061,102 @@
           <w:lang w:val="nl-NL"/>
         </w:rPr>
       </w:pPr>
-      <w:bookmarkStart w:id="27" w:name="_Toc497322193"/>
+      <w:bookmarkStart w:id="26" w:name="_Toc497340664"/>
       <w:r>
         <w:rPr>
           <w:lang w:val="nl-NL"/>
         </w:rPr>
         <w:t>Interface Requirements</w:t>
       </w:r>
+      <w:bookmarkEnd w:id="26"/>
+    </w:p>
+    <w:p>
+      <w:pPr>
+        <w:pStyle w:val="Kop2"/>
+        <w:rPr>
+          <w:lang w:val="nl-NL"/>
+        </w:rPr>
+      </w:pPr>
+      <w:bookmarkStart w:id="27" w:name="_Toc497340665"/>
+      <w:r>
+        <w:rPr>
+          <w:lang w:val="nl-NL"/>
+        </w:rPr>
+        <w:t>User Interfaces</w:t>
+      </w:r>
       <w:bookmarkEnd w:id="27"/>
     </w:p>
     <w:p>
       <w:pPr>
+        <w:rPr>
+          <w:lang w:val="nl-NL"/>
+        </w:rPr>
+      </w:pPr>
+      <w:r>
+        <w:rPr>
+          <w:lang w:val="nl-NL"/>
+        </w:rPr>
+        <w:t>Als een gebruiker voor de eerste keer de web</w:t>
+      </w:r>
+      <w:r>
+        <w:rPr>
+          <w:lang w:val="nl-NL"/>
+        </w:rPr>
+        <w:t>shop bezoek kan de gebruiker er</w:t>
+      </w:r>
+      <w:r>
+        <w:rPr>
+          <w:lang w:val="nl-NL"/>
+        </w:rPr>
+        <w:t>voor kiezen om een account aan te maken.</w:t>
+      </w:r>
+    </w:p>
+    <w:p>
+      <w:pPr>
+        <w:rPr>
+          <w:lang w:val="nl-NL"/>
+        </w:rPr>
+      </w:pPr>
+      <w:r>
+        <w:rPr>
+          <w:lang w:val="nl-NL"/>
+        </w:rPr>
+        <w:t>De gebruiker moet verschillende gegevens invullen om een account aan te maken op de webshop.</w:t>
+      </w:r>
+    </w:p>
+    <w:p>
+      <w:pPr>
+        <w:rPr>
+          <w:lang w:val="nl-NL"/>
+        </w:rPr>
+      </w:pPr>
+      <w:r>
+        <w:rPr>
+          <w:lang w:val="nl-NL"/>
+        </w:rPr>
+        <w:t>Hierna kan de gebruiker inloggen. Ook de volgende keer als de gebruiker weer de webshop bezoekt kan de gebruiker inloggen.</w:t>
+      </w:r>
+    </w:p>
+    <w:p>
+      <w:pPr>
+        <w:rPr>
+          <w:lang w:val="nl-NL"/>
+        </w:rPr>
+      </w:pPr>
+    </w:p>
+    <w:p>
+      <w:pPr>
         <w:pStyle w:val="Kop2"/>
         <w:rPr>
           <w:lang w:val="nl-NL"/>
         </w:rPr>
       </w:pPr>
-      <w:bookmarkStart w:id="28" w:name="_Toc497322194"/>
-      <w:r>
-        <w:rPr>
-          <w:lang w:val="nl-NL"/>
-        </w:rPr>
-        <w:t>User Interfaces</w:t>
+      <w:bookmarkStart w:id="28" w:name="_Toc497340666"/>
+      <w:r>
+        <w:rPr>
+          <w:lang w:val="nl-NL"/>
+        </w:rPr>
+        <w:t>Hardware interfaces</w:t>
       </w:r>
       <w:bookmarkEnd w:id="28"/>
     </w:p>
@@ -7143,53 +7170,74 @@
         <w:rPr>
           <w:lang w:val="nl-NL"/>
         </w:rPr>
-        <w:t>Als een gebruiker voor de eerste keer de web</w:t>
-      </w:r>
-      <w:r>
-        <w:rPr>
-          <w:lang w:val="nl-NL"/>
-        </w:rPr>
-        <w:t>shop bezoek kan de gebruiker er</w:t>
-      </w:r>
-      <w:r>
-        <w:rPr>
-          <w:lang w:val="nl-NL"/>
-        </w:rPr>
-        <w:t>voor kiezen om een account aan te maken.</w:t>
-      </w:r>
-    </w:p>
-    <w:p>
-      <w:pPr>
-        <w:rPr>
-          <w:lang w:val="nl-NL"/>
-        </w:rPr>
-      </w:pPr>
-      <w:r>
-        <w:rPr>
-          <w:lang w:val="nl-NL"/>
-        </w:rPr>
-        <w:t>De gebruiker moet verschillende gegevens invullen om een account aan te maken op de webshop.</w:t>
-      </w:r>
-    </w:p>
-    <w:p>
-      <w:pPr>
-        <w:rPr>
-          <w:lang w:val="nl-NL"/>
-        </w:rPr>
-      </w:pPr>
-      <w:r>
-        <w:rPr>
-          <w:lang w:val="nl-NL"/>
-        </w:rPr>
-        <w:t>Hierna kan de gebruiker inloggen. Ook de volgende keer als de gebruiker weer de webshop bezoekt kan de gebruiker inloggen.</w:t>
-      </w:r>
-    </w:p>
-    <w:p>
-      <w:pPr>
-        <w:rPr>
-          <w:lang w:val="nl-NL"/>
-        </w:rPr>
-      </w:pPr>
+        <w:t>Op de server staat een besturingssysteem ge</w:t>
+      </w:r>
+      <w:r>
+        <w:rPr>
+          <w:lang w:val="nl-NL"/>
+        </w:rPr>
+        <w:t>ï</w:t>
+      </w:r>
+      <w:r>
+        <w:rPr>
+          <w:lang w:val="nl-NL"/>
+        </w:rPr>
+        <w:t xml:space="preserve">nstalleerd. </w:t>
+      </w:r>
+      <w:r>
+        <w:rPr>
+          <w:lang w:val="nl-NL"/>
+        </w:rPr>
+        <w:t xml:space="preserve">Dit systeem handelt de interactie met de hardware af. </w:t>
+      </w:r>
+      <w:r>
+        <w:rPr>
+          <w:lang w:val="nl-NL"/>
+        </w:rPr>
+        <w:t xml:space="preserve">Daarnaast zal er gebruik worden gemaakt van een aantal softwarepakketten die van bepaalde communicatie protocollen uitgaan zoals SSL </w:t>
+      </w:r>
+      <w:r>
+        <w:rPr>
+          <w:lang w:val="nl-NL"/>
+        </w:rPr>
+        <w:t>voor web</w:t>
+      </w:r>
+      <w:r>
+        <w:rPr>
+          <w:lang w:val="nl-NL"/>
+        </w:rPr>
+        <w:t xml:space="preserve"> </w:t>
+      </w:r>
+      <w:r>
+        <w:rPr>
+          <w:lang w:val="nl-NL"/>
+        </w:rPr>
+        <w:t xml:space="preserve">requests </w:t>
+      </w:r>
+      <w:r>
+        <w:rPr>
+          <w:lang w:val="nl-NL"/>
+        </w:rPr>
+        <w:t xml:space="preserve">en </w:t>
+      </w:r>
+      <w:r>
+        <w:rPr>
+          <w:lang w:val="nl-NL"/>
+        </w:rPr>
+        <w:t>SQL</w:t>
+      </w:r>
+      <w:r>
+        <w:rPr>
+          <w:lang w:val="nl-NL"/>
+        </w:rPr>
+        <w:t xml:space="preserve"> voor database requests</w:t>
+      </w:r>
+      <w:r>
+        <w:rPr>
+          <w:lang w:val="nl-NL"/>
+        </w:rPr>
+        <w:t>.</w:t>
+      </w:r>
     </w:p>
     <w:p>
       <w:pPr>
@@ -7198,109 +7246,14 @@
           <w:lang w:val="nl-NL"/>
         </w:rPr>
       </w:pPr>
-      <w:bookmarkStart w:id="29" w:name="_Toc497322195"/>
-      <w:r>
-        <w:rPr>
-          <w:lang w:val="nl-NL"/>
-        </w:rPr>
-        <w:t>Hardware interfaces</w:t>
+      <w:bookmarkStart w:id="29" w:name="_Toc497340667"/>
+      <w:r>
+        <w:rPr>
+          <w:lang w:val="nl-NL"/>
+        </w:rPr>
+        <w:t>Software interfaces</w:t>
       </w:r>
       <w:bookmarkEnd w:id="29"/>
-    </w:p>
-    <w:p>
-      <w:pPr>
-        <w:rPr>
-          <w:lang w:val="nl-NL"/>
-        </w:rPr>
-      </w:pPr>
-      <w:r>
-        <w:rPr>
-          <w:lang w:val="nl-NL"/>
-        </w:rPr>
-        <w:t>Op de server staat een besturingssysteem ge</w:t>
-      </w:r>
-      <w:r>
-        <w:rPr>
-          <w:lang w:val="nl-NL"/>
-        </w:rPr>
-        <w:t>ï</w:t>
-      </w:r>
-      <w:r>
-        <w:rPr>
-          <w:lang w:val="nl-NL"/>
-        </w:rPr>
-        <w:t xml:space="preserve">nstalleerd. </w:t>
-      </w:r>
-      <w:r>
-        <w:rPr>
-          <w:lang w:val="nl-NL"/>
-        </w:rPr>
-        <w:t xml:space="preserve">Dit systeem handelt de interactie met de hardware af. </w:t>
-      </w:r>
-      <w:r>
-        <w:rPr>
-          <w:lang w:val="nl-NL"/>
-        </w:rPr>
-        <w:t xml:space="preserve">Daarnaast zal er gebruik worden gemaakt van een aantal softwarepakketten die van bepaalde communicatie protocollen uitgaan zoals SSL </w:t>
-      </w:r>
-      <w:r>
-        <w:rPr>
-          <w:lang w:val="nl-NL"/>
-        </w:rPr>
-        <w:t>voor web</w:t>
-      </w:r>
-      <w:r>
-        <w:rPr>
-          <w:lang w:val="nl-NL"/>
-        </w:rPr>
-        <w:t xml:space="preserve"> </w:t>
-      </w:r>
-      <w:r>
-        <w:rPr>
-          <w:lang w:val="nl-NL"/>
-        </w:rPr>
-        <w:t xml:space="preserve">requests </w:t>
-      </w:r>
-      <w:r>
-        <w:rPr>
-          <w:lang w:val="nl-NL"/>
-        </w:rPr>
-        <w:t xml:space="preserve">en </w:t>
-      </w:r>
-      <w:r>
-        <w:rPr>
-          <w:lang w:val="nl-NL"/>
-        </w:rPr>
-        <w:t>SQL</w:t>
-      </w:r>
-      <w:r>
-        <w:rPr>
-          <w:lang w:val="nl-NL"/>
-        </w:rPr>
-        <w:t xml:space="preserve"> voor database requests</w:t>
-      </w:r>
-      <w:r>
-        <w:rPr>
-          <w:lang w:val="nl-NL"/>
-        </w:rPr>
-        <w:t>.</w:t>
-      </w:r>
-    </w:p>
-    <w:p>
-      <w:pPr>
-        <w:pStyle w:val="Kop2"/>
-        <w:rPr>
-          <w:lang w:val="nl-NL"/>
-        </w:rPr>
-      </w:pPr>
-      <w:bookmarkStart w:id="30" w:name="_Toc497322196"/>
-      <w:r>
-        <w:rPr>
-          <w:lang w:val="nl-NL"/>
-        </w:rPr>
-        <w:t>Software interfaces</w:t>
-      </w:r>
-      <w:bookmarkEnd w:id="30"/>
     </w:p>
     <w:p>
       <w:pPr>
@@ -7395,14 +7348,14 @@
           <w:lang w:val="nl-NL"/>
         </w:rPr>
       </w:pPr>
-      <w:bookmarkStart w:id="31" w:name="_Toc497322197"/>
+      <w:bookmarkStart w:id="30" w:name="_Toc497340668"/>
       <w:r>
         <w:rPr>
           <w:lang w:val="nl-NL"/>
         </w:rPr>
         <w:t>Communication interfaces</w:t>
       </w:r>
-      <w:bookmarkEnd w:id="31"/>
+      <w:bookmarkEnd w:id="30"/>
     </w:p>
     <w:p>
       <w:pPr>
@@ -7487,7 +7440,7 @@
           <w:lang w:val="nl-NL"/>
         </w:rPr>
       </w:pPr>
-      <w:bookmarkStart w:id="32" w:name="_Toc497322198"/>
+      <w:bookmarkStart w:id="31" w:name="_Toc497340669"/>
       <w:r>
         <w:rPr>
           <w:lang w:val="nl-NL"/>
@@ -7495,240 +7448,240 @@
         <w:lastRenderedPageBreak/>
         <w:t>Non-functional requirements</w:t>
       </w:r>
+      <w:bookmarkEnd w:id="31"/>
+    </w:p>
+    <w:p>
+      <w:pPr>
+        <w:pStyle w:val="Kop2"/>
+        <w:rPr>
+          <w:lang w:val="nl-NL"/>
+        </w:rPr>
+      </w:pPr>
+      <w:bookmarkStart w:id="32" w:name="_Toc497340670"/>
+      <w:r>
+        <w:rPr>
+          <w:lang w:val="nl-NL"/>
+        </w:rPr>
+        <w:t>NFR01 – Snelheid van het systeem</w:t>
+      </w:r>
       <w:bookmarkEnd w:id="32"/>
     </w:p>
     <w:p>
       <w:pPr>
+        <w:pStyle w:val="Kop3"/>
+        <w:rPr>
+          <w:lang w:val="nl-NL"/>
+        </w:rPr>
+      </w:pPr>
+      <w:bookmarkStart w:id="33" w:name="_Toc497340671"/>
+      <w:r>
+        <w:rPr>
+          <w:lang w:val="nl-NL"/>
+        </w:rPr>
+        <w:t>Description</w:t>
+      </w:r>
+      <w:bookmarkEnd w:id="33"/>
+    </w:p>
+    <w:p>
+      <w:pPr>
+        <w:rPr>
+          <w:lang w:val="nl-NL"/>
+        </w:rPr>
+      </w:pPr>
+      <w:r>
+        <w:rPr>
+          <w:lang w:val="nl-NL"/>
+        </w:rPr>
+        <w:t xml:space="preserve">Het systeem moet voldoende snel zijn voor een gebruiker om de flow van een gebruiker niet te verstoren. </w:t>
+      </w:r>
+      <w:r>
+        <w:rPr>
+          <w:lang w:val="nl-NL"/>
+        </w:rPr>
+        <w:t xml:space="preserve">Dit refereert aan de </w:t>
+      </w:r>
+      <w:r>
+        <w:rPr>
+          <w:lang w:val="nl-NL"/>
+        </w:rPr>
+        <w:t xml:space="preserve">ISO 25010 </w:t>
+      </w:r>
+      <w:r>
+        <w:rPr>
+          <w:lang w:val="nl-NL"/>
+        </w:rPr>
+        <w:t>bruikbaarheids</w:t>
+      </w:r>
+      <w:r>
+        <w:rPr>
+          <w:lang w:val="nl-NL"/>
+        </w:rPr>
+        <w:t>eisen op performance gebied, specifiek categorie snelheid. Volgens Nielsen, J. (1993)</w:t>
+      </w:r>
+      <w:r>
+        <w:rPr>
+          <w:rStyle w:val="Voetnootmarkering"/>
+          <w:lang w:val="nl-NL"/>
+        </w:rPr>
+        <w:footnoteReference w:id="1"/>
+      </w:r>
+      <w:r>
+        <w:rPr>
+          <w:lang w:val="nl-NL"/>
+        </w:rPr>
+        <w:t xml:space="preserve"> moet de reactietijd van een systeem minder dan een seconde zijn om de gebruiker gefocust te laten zijn op de actuele taak. Als de wachttijd langer dan tien seconden duurt, zal de gebruiker mogelijk een andere taak uit willen voeren tijdens het wachten.</w:t>
+      </w:r>
+    </w:p>
+    <w:p>
+      <w:pPr>
+        <w:pStyle w:val="Kop3"/>
+        <w:rPr>
+          <w:lang w:val="nl-NL"/>
+        </w:rPr>
+      </w:pPr>
+      <w:bookmarkStart w:id="34" w:name="_Toc497340672"/>
+      <w:r>
+        <w:rPr>
+          <w:lang w:val="nl-NL"/>
+        </w:rPr>
+        <w:t>Indicator</w:t>
+      </w:r>
+      <w:bookmarkEnd w:id="34"/>
+    </w:p>
+    <w:p>
+      <w:pPr>
+        <w:rPr>
+          <w:lang w:val="nl-NL"/>
+        </w:rPr>
+      </w:pPr>
+      <w:r>
+        <w:rPr>
+          <w:lang w:val="nl-NL"/>
+        </w:rPr>
+        <w:t xml:space="preserve">De verschillende elementen op een pagina </w:t>
+      </w:r>
+      <w:r>
+        <w:rPr>
+          <w:lang w:val="nl-NL"/>
+        </w:rPr>
+        <w:t xml:space="preserve">hebben een verschillende responsetijd. Het meten van de responsetijd is alleen belangrijk voor de elementen waarop een gebruiker moet wachten, overige elementen waar het aankoopproces niet van afhankelijk is, </w:t>
+      </w:r>
+      <w:r>
+        <w:rPr>
+          <w:lang w:val="nl-NL"/>
+        </w:rPr>
+        <w:t>zijn hiervoor niet relevant.</w:t>
+      </w:r>
+    </w:p>
+    <w:p>
+      <w:pPr>
+        <w:pStyle w:val="Kop3"/>
+        <w:rPr>
+          <w:lang w:val="nl-NL"/>
+        </w:rPr>
+      </w:pPr>
+      <w:bookmarkStart w:id="35" w:name="_Toc497340673"/>
+      <w:r>
+        <w:rPr>
+          <w:lang w:val="nl-NL"/>
+        </w:rPr>
+        <w:t>Measurement requirements</w:t>
+      </w:r>
+      <w:bookmarkEnd w:id="35"/>
+    </w:p>
+    <w:p>
+      <w:pPr>
+        <w:rPr>
+          <w:lang w:val="nl-NL"/>
+        </w:rPr>
+      </w:pPr>
+      <w:r>
+        <w:rPr>
+          <w:lang w:val="nl-NL"/>
+        </w:rPr>
+        <w:t xml:space="preserve">Responsetijd van de verschillende elementen kan gemeten worden met de Chrome </w:t>
+      </w:r>
+      <w:r>
+        <w:rPr>
+          <w:lang w:val="nl-NL"/>
+        </w:rPr>
+        <w:t>Development</w:t>
+      </w:r>
+      <w:r>
+        <w:rPr>
+          <w:lang w:val="nl-NL"/>
+        </w:rPr>
+        <w:t xml:space="preserve"> tools of andere performance indicators. </w:t>
+      </w:r>
+      <w:r>
+        <w:rPr>
+          <w:lang w:val="nl-NL"/>
+        </w:rPr>
+        <w:t>Hieruit kan per element een responsetijd gehaald worden. Deze kunnen vervolgens gegroepeerd worden per gebruikersactie om de totale wachttijd te berekenen.</w:t>
+      </w:r>
+      <w:r>
+        <w:rPr>
+          <w:lang w:val="nl-NL"/>
+        </w:rPr>
+        <w:t xml:space="preserve"> </w:t>
+      </w:r>
+    </w:p>
+    <w:p>
+      <w:pPr>
+        <w:pStyle w:val="Kop3"/>
+        <w:rPr>
+          <w:lang w:val="nl-NL"/>
+        </w:rPr>
+      </w:pPr>
+      <w:bookmarkStart w:id="36" w:name="_Toc497340674"/>
+      <w:r>
+        <w:rPr>
+          <w:lang w:val="nl-NL"/>
+        </w:rPr>
+        <w:t>Norm</w:t>
+      </w:r>
+      <w:bookmarkEnd w:id="36"/>
+    </w:p>
+    <w:p>
+      <w:pPr>
+        <w:rPr>
+          <w:lang w:val="nl-NL"/>
+        </w:rPr>
+      </w:pPr>
+      <w:r>
+        <w:rPr>
+          <w:lang w:val="nl-NL"/>
+        </w:rPr>
+        <w:t xml:space="preserve">Een gebruiker moet tenminste minder dan tien seconden wachten voordat een gebruikersactie voltooid is. </w:t>
+      </w:r>
+      <w:r>
+        <w:rPr>
+          <w:lang w:val="nl-NL"/>
+        </w:rPr>
+        <w:t xml:space="preserve">De wachttijd bestaat uit de totale tijd die het systeem bezig is van het moment dat de gebruiker een request doet door bijvoorbeeld ergens op te klikken, tot het moment dat de gebruiker de gevraagde gegevens in beeld krijgt. </w:t>
+      </w:r>
+      <w:r>
+        <w:rPr>
+          <w:lang w:val="nl-NL"/>
+        </w:rPr>
+        <w:t>De meest optimale situatie is om een gebruiker minder dan een seconde te laten wachten.</w:t>
+      </w:r>
+    </w:p>
+    <w:p>
+      <w:pPr>
+        <w:rPr>
+          <w:lang w:val="nl-NL"/>
+        </w:rPr>
+      </w:pPr>
+    </w:p>
+    <w:p>
+      <w:pPr>
         <w:pStyle w:val="Kop2"/>
         <w:rPr>
           <w:lang w:val="nl-NL"/>
         </w:rPr>
       </w:pPr>
-      <w:bookmarkStart w:id="33" w:name="_Toc497322199"/>
-      <w:r>
-        <w:rPr>
-          <w:lang w:val="nl-NL"/>
-        </w:rPr>
-        <w:t>NFR01 – Snelheid van het systeem</w:t>
-      </w:r>
-      <w:bookmarkEnd w:id="33"/>
-    </w:p>
-    <w:p>
-      <w:pPr>
-        <w:pStyle w:val="Kop3"/>
-        <w:rPr>
-          <w:lang w:val="nl-NL"/>
-        </w:rPr>
-      </w:pPr>
-      <w:bookmarkStart w:id="34" w:name="_Toc497322200"/>
-      <w:r>
-        <w:rPr>
-          <w:lang w:val="nl-NL"/>
-        </w:rPr>
-        <w:t>Description</w:t>
-      </w:r>
-      <w:bookmarkEnd w:id="34"/>
-    </w:p>
-    <w:p>
-      <w:pPr>
-        <w:rPr>
-          <w:lang w:val="nl-NL"/>
-        </w:rPr>
-      </w:pPr>
-      <w:r>
-        <w:rPr>
-          <w:lang w:val="nl-NL"/>
-        </w:rPr>
-        <w:t xml:space="preserve">Het systeem moet voldoende snel zijn voor een gebruiker om de flow van een gebruiker niet te verstoren. </w:t>
-      </w:r>
-      <w:r>
-        <w:rPr>
-          <w:lang w:val="nl-NL"/>
-        </w:rPr>
-        <w:t xml:space="preserve">Dit refereert aan de </w:t>
-      </w:r>
-      <w:r>
-        <w:rPr>
-          <w:lang w:val="nl-NL"/>
-        </w:rPr>
-        <w:t xml:space="preserve">ISO 25010 </w:t>
-      </w:r>
-      <w:r>
-        <w:rPr>
-          <w:lang w:val="nl-NL"/>
-        </w:rPr>
-        <w:t>bruikbaarheids</w:t>
-      </w:r>
-      <w:r>
-        <w:rPr>
-          <w:lang w:val="nl-NL"/>
-        </w:rPr>
-        <w:t>eisen op performance gebied, specifiek categorie snelheid. Volgens Nielsen, J. (1993)</w:t>
-      </w:r>
-      <w:r>
-        <w:rPr>
-          <w:rStyle w:val="Voetnootmarkering"/>
-          <w:lang w:val="nl-NL"/>
-        </w:rPr>
-        <w:footnoteReference w:id="1"/>
-      </w:r>
-      <w:r>
-        <w:rPr>
-          <w:lang w:val="nl-NL"/>
-        </w:rPr>
-        <w:t xml:space="preserve"> moet de reactietijd van een systeem minder dan een seconde zijn om de gebruiker gefocust te laten zijn op de actuele taak. Als de wachttijd langer dan tien seconden duurt, zal de gebruiker mogelijk een andere taak uit willen voeren tijdens het wachten.</w:t>
-      </w:r>
-    </w:p>
-    <w:p>
-      <w:pPr>
-        <w:pStyle w:val="Kop3"/>
-        <w:rPr>
-          <w:lang w:val="nl-NL"/>
-        </w:rPr>
-      </w:pPr>
-      <w:bookmarkStart w:id="35" w:name="_Toc497322201"/>
-      <w:r>
-        <w:rPr>
-          <w:lang w:val="nl-NL"/>
-        </w:rPr>
-        <w:t>Indicator</w:t>
-      </w:r>
-      <w:bookmarkEnd w:id="35"/>
-    </w:p>
-    <w:p>
-      <w:pPr>
-        <w:rPr>
-          <w:lang w:val="nl-NL"/>
-        </w:rPr>
-      </w:pPr>
-      <w:r>
-        <w:rPr>
-          <w:lang w:val="nl-NL"/>
-        </w:rPr>
-        <w:t xml:space="preserve">De verschillende elementen op een pagina </w:t>
-      </w:r>
-      <w:r>
-        <w:rPr>
-          <w:lang w:val="nl-NL"/>
-        </w:rPr>
-        <w:t xml:space="preserve">hebben een verschillende responsetijd. Het meten van de responsetijd is alleen belangrijk voor de elementen waarop een gebruiker moet wachten, overige elementen waar het aankoopproces niet van afhankelijk is, </w:t>
-      </w:r>
-      <w:r>
-        <w:rPr>
-          <w:lang w:val="nl-NL"/>
-        </w:rPr>
-        <w:t>zijn hiervoor niet relevant.</w:t>
-      </w:r>
-    </w:p>
-    <w:p>
-      <w:pPr>
-        <w:pStyle w:val="Kop3"/>
-        <w:rPr>
-          <w:lang w:val="nl-NL"/>
-        </w:rPr>
-      </w:pPr>
-      <w:bookmarkStart w:id="36" w:name="_Toc497322202"/>
-      <w:r>
-        <w:rPr>
-          <w:lang w:val="nl-NL"/>
-        </w:rPr>
-        <w:t>Measurement requirements</w:t>
-      </w:r>
-      <w:bookmarkEnd w:id="36"/>
-    </w:p>
-    <w:p>
-      <w:pPr>
-        <w:rPr>
-          <w:lang w:val="nl-NL"/>
-        </w:rPr>
-      </w:pPr>
-      <w:r>
-        <w:rPr>
-          <w:lang w:val="nl-NL"/>
-        </w:rPr>
-        <w:t xml:space="preserve">Responsetijd van de verschillende elementen kan gemeten worden met de Chrome </w:t>
-      </w:r>
-      <w:r>
-        <w:rPr>
-          <w:lang w:val="nl-NL"/>
-        </w:rPr>
-        <w:t>Development</w:t>
-      </w:r>
-      <w:r>
-        <w:rPr>
-          <w:lang w:val="nl-NL"/>
-        </w:rPr>
-        <w:t xml:space="preserve"> tools of andere performance indicators. </w:t>
-      </w:r>
-      <w:r>
-        <w:rPr>
-          <w:lang w:val="nl-NL"/>
-        </w:rPr>
-        <w:t>Hieruit kan per element een responsetijd gehaald worden. Deze kunnen vervolgens gegroepeerd worden per gebruikersactie om de totale wachttijd te berekenen.</w:t>
-      </w:r>
-      <w:r>
-        <w:rPr>
-          <w:lang w:val="nl-NL"/>
-        </w:rPr>
-        <w:t xml:space="preserve"> </w:t>
-      </w:r>
-    </w:p>
-    <w:p>
-      <w:pPr>
-        <w:pStyle w:val="Kop3"/>
-        <w:rPr>
-          <w:lang w:val="nl-NL"/>
-        </w:rPr>
-      </w:pPr>
-      <w:bookmarkStart w:id="37" w:name="_Toc497322203"/>
-      <w:r>
-        <w:rPr>
-          <w:lang w:val="nl-NL"/>
-        </w:rPr>
-        <w:t>Norm</w:t>
-      </w:r>
-      <w:bookmarkEnd w:id="37"/>
-    </w:p>
-    <w:p>
-      <w:pPr>
-        <w:rPr>
-          <w:lang w:val="nl-NL"/>
-        </w:rPr>
-      </w:pPr>
-      <w:r>
-        <w:rPr>
-          <w:lang w:val="nl-NL"/>
-        </w:rPr>
-        <w:t xml:space="preserve">Een gebruiker moet tenminste minder dan tien seconden wachten voordat een gebruikersactie voltooid is. </w:t>
-      </w:r>
-      <w:r>
-        <w:rPr>
-          <w:lang w:val="nl-NL"/>
-        </w:rPr>
-        <w:t xml:space="preserve">De wachttijd bestaat uit de totale tijd die het systeem bezig is van het moment dat de gebruiker een request doet door bijvoorbeeld ergens op te klikken, tot het moment dat de gebruiker de gevraagde gegevens in beeld krijgt. </w:t>
-      </w:r>
-      <w:r>
-        <w:rPr>
-          <w:lang w:val="nl-NL"/>
-        </w:rPr>
-        <w:t>De meest optimale situatie is om een gebruiker minder dan een seconde te laten wachten.</w:t>
-      </w:r>
-    </w:p>
-    <w:p>
-      <w:pPr>
-        <w:rPr>
-          <w:lang w:val="nl-NL"/>
-        </w:rPr>
-      </w:pPr>
-    </w:p>
-    <w:p>
-      <w:pPr>
-        <w:pStyle w:val="Kop2"/>
-        <w:rPr>
-          <w:lang w:val="nl-NL"/>
-        </w:rPr>
-      </w:pPr>
-      <w:bookmarkStart w:id="38" w:name="_Toc497322204"/>
+      <w:bookmarkStart w:id="37" w:name="_Toc497340675"/>
       <w:r>
         <w:rPr>
           <w:lang w:val="nl-NL"/>
@@ -7736,41 +7689,212 @@
         <w:lastRenderedPageBreak/>
         <w:t>NFR02 – Gedetailleerde productomschrijvingen</w:t>
       </w:r>
+      <w:bookmarkEnd w:id="37"/>
+    </w:p>
+    <w:p>
+      <w:pPr>
+        <w:pStyle w:val="Kop3"/>
+        <w:rPr>
+          <w:lang w:val="nl-NL"/>
+        </w:rPr>
+      </w:pPr>
+      <w:bookmarkStart w:id="38" w:name="_Toc497340676"/>
+      <w:r>
+        <w:rPr>
+          <w:lang w:val="nl-NL"/>
+        </w:rPr>
+        <w:t>Description</w:t>
+      </w:r>
       <w:bookmarkEnd w:id="38"/>
     </w:p>
     <w:p>
       <w:pPr>
+        <w:rPr>
+          <w:lang w:val="nl-NL"/>
+        </w:rPr>
+      </w:pPr>
+      <w:r>
+        <w:rPr>
+          <w:lang w:val="nl-NL"/>
+        </w:rPr>
+        <w:t xml:space="preserve">Het systeem moet voldoende </w:t>
+      </w:r>
+      <w:r>
+        <w:rPr>
+          <w:lang w:val="nl-NL"/>
+        </w:rPr>
+        <w:t>informatie per product bieden, zodat een gebruiker kan bepalen of het product voldoet aan zijn of haar eisen</w:t>
+      </w:r>
+      <w:r>
+        <w:rPr>
+          <w:lang w:val="nl-NL"/>
+        </w:rPr>
+        <w:t xml:space="preserve">. </w:t>
+      </w:r>
+      <w:r>
+        <w:rPr>
+          <w:lang w:val="nl-NL"/>
+        </w:rPr>
+        <w:t xml:space="preserve">Dit is een bruikbaarheidsindicator van ISO 25010 in de categorie herkenbaarheid. </w:t>
+      </w:r>
+    </w:p>
+    <w:p>
+      <w:pPr>
         <w:pStyle w:val="Kop3"/>
         <w:rPr>
           <w:lang w:val="nl-NL"/>
         </w:rPr>
       </w:pPr>
-      <w:bookmarkStart w:id="39" w:name="_Toc497322205"/>
+      <w:bookmarkStart w:id="39" w:name="_Toc497340677"/>
+      <w:r>
+        <w:rPr>
+          <w:lang w:val="nl-NL"/>
+        </w:rPr>
+        <w:t>Indicator</w:t>
+      </w:r>
+      <w:bookmarkEnd w:id="39"/>
+    </w:p>
+    <w:p>
+      <w:pPr>
+        <w:rPr>
+          <w:lang w:val="nl-NL"/>
+        </w:rPr>
+      </w:pPr>
+      <w:r>
+        <w:rPr>
+          <w:lang w:val="nl-NL"/>
+        </w:rPr>
+        <w:t>Per product moet een beschrijving aanwezig zijn van de specificatie van het product.</w:t>
+      </w:r>
+    </w:p>
+    <w:p>
+      <w:pPr>
+        <w:pStyle w:val="Kop3"/>
+        <w:rPr>
+          <w:lang w:val="nl-NL"/>
+        </w:rPr>
+      </w:pPr>
+      <w:bookmarkStart w:id="40" w:name="_Toc497340678"/>
+      <w:r>
+        <w:rPr>
+          <w:lang w:val="nl-NL"/>
+        </w:rPr>
+        <w:t>Measurement requirements</w:t>
+      </w:r>
+      <w:bookmarkEnd w:id="40"/>
+    </w:p>
+    <w:p>
+      <w:pPr>
+        <w:rPr>
+          <w:lang w:val="nl-NL"/>
+        </w:rPr>
+      </w:pPr>
+      <w:r>
+        <w:rPr>
+          <w:lang w:val="nl-NL"/>
+        </w:rPr>
+        <w:t>Deze requirement kan simpelweg voor elk product getest worden door te controleren of de beschrijving inderdaad aanwezig is. Eventueel kan een database constraint worden toegepast.</w:t>
+      </w:r>
+    </w:p>
+    <w:p>
+      <w:pPr>
+        <w:pStyle w:val="Kop3"/>
+        <w:rPr>
+          <w:lang w:val="nl-NL"/>
+        </w:rPr>
+      </w:pPr>
+      <w:bookmarkStart w:id="41" w:name="_Toc497340679"/>
+      <w:r>
+        <w:rPr>
+          <w:lang w:val="nl-NL"/>
+        </w:rPr>
+        <w:t>Norm</w:t>
+      </w:r>
+      <w:bookmarkEnd w:id="41"/>
+    </w:p>
+    <w:p>
+      <w:pPr>
+        <w:rPr>
+          <w:lang w:val="nl-NL"/>
+        </w:rPr>
+      </w:pPr>
+      <w:r>
+        <w:rPr>
+          <w:lang w:val="nl-NL"/>
+        </w:rPr>
+        <w:t>Er moeten tenminste drie unieke specificaties per product aanwezig zijn.</w:t>
+      </w:r>
+    </w:p>
+    <w:p>
+      <w:pPr>
+        <w:rPr>
+          <w:lang w:val="nl-NL"/>
+        </w:rPr>
+      </w:pPr>
+    </w:p>
+    <w:p>
+      <w:pPr>
+        <w:rPr>
+          <w:lang w:val="nl-NL"/>
+        </w:rPr>
+      </w:pPr>
+    </w:p>
+    <w:p>
+      <w:pPr>
+        <w:rPr>
+          <w:lang w:val="nl-NL"/>
+        </w:rPr>
+      </w:pPr>
+    </w:p>
+    <w:p>
+      <w:pPr>
+        <w:pStyle w:val="Kop2"/>
+        <w:rPr>
+          <w:lang w:val="nl-NL"/>
+        </w:rPr>
+      </w:pPr>
+      <w:bookmarkStart w:id="42" w:name="_Toc497340680"/>
+      <w:r>
+        <w:rPr>
+          <w:lang w:val="nl-NL"/>
+        </w:rPr>
+        <w:t>NFR03 – Capaciteit van het systeem</w:t>
+      </w:r>
+      <w:bookmarkEnd w:id="42"/>
+    </w:p>
+    <w:p>
+      <w:pPr>
+        <w:pStyle w:val="Kop3"/>
+        <w:rPr>
+          <w:lang w:val="nl-NL"/>
+        </w:rPr>
+      </w:pPr>
+      <w:bookmarkStart w:id="43" w:name="_Toc497340681"/>
       <w:r>
         <w:rPr>
           <w:lang w:val="nl-NL"/>
         </w:rPr>
         <w:t>Description</w:t>
       </w:r>
-      <w:bookmarkEnd w:id="39"/>
-    </w:p>
-    <w:p>
-      <w:pPr>
-        <w:rPr>
-          <w:lang w:val="nl-NL"/>
-        </w:rPr>
-      </w:pPr>
-      <w:r>
-        <w:rPr>
-          <w:lang w:val="nl-NL"/>
-        </w:rPr>
-        <w:t xml:space="preserve">Het systeem moet voldoende </w:t>
-      </w:r>
-      <w:r>
-        <w:rPr>
-          <w:lang w:val="nl-NL"/>
-        </w:rPr>
-        <w:t>informatie per product bieden, zodat een gebruiker kan bepalen of het product voldoet aan zijn of haar eisen</w:t>
+      <w:bookmarkEnd w:id="43"/>
+    </w:p>
+    <w:p>
+      <w:pPr>
+        <w:rPr>
+          <w:lang w:val="nl-NL"/>
+        </w:rPr>
+      </w:pPr>
+      <w:r>
+        <w:rPr>
+          <w:lang w:val="nl-NL"/>
+        </w:rPr>
+        <w:t xml:space="preserve">Het systeem moet </w:t>
+      </w:r>
+      <w:r>
+        <w:rPr>
+          <w:lang w:val="nl-NL"/>
+        </w:rPr>
+        <w:t>voldoende capaciteit hebben om alle gebruikers de gewenste service te kunnen bieden</w:t>
       </w:r>
       <w:r>
         <w:rPr>
@@ -7782,7 +7906,7 @@
         <w:rPr>
           <w:lang w:val="nl-NL"/>
         </w:rPr>
-        <w:t xml:space="preserve">Dit is een bruikbaarheidsindicator van ISO 25010 in de categorie herkenbaarheid. </w:t>
+        <w:t xml:space="preserve">Dit is een bruikbaarheidsindicator van ISO 25010 in de categorie Prestatie efficiëntie. </w:t>
       </w:r>
     </w:p>
     <w:p>
@@ -7792,26 +7916,26 @@
           <w:lang w:val="nl-NL"/>
         </w:rPr>
       </w:pPr>
-      <w:bookmarkStart w:id="40" w:name="_Toc497322206"/>
+      <w:bookmarkStart w:id="44" w:name="_Toc497340682"/>
       <w:r>
         <w:rPr>
           <w:lang w:val="nl-NL"/>
         </w:rPr>
         <w:t>Indicator</w:t>
       </w:r>
-      <w:bookmarkEnd w:id="40"/>
-    </w:p>
-    <w:p>
-      <w:pPr>
-        <w:rPr>
-          <w:lang w:val="nl-NL"/>
-        </w:rPr>
-      </w:pPr>
-      <w:r>
-        <w:rPr>
-          <w:lang w:val="nl-NL"/>
-        </w:rPr>
-        <w:t>Per product moet een beschrijving aanwezig zijn van de specificatie van het product.</w:t>
+      <w:bookmarkEnd w:id="44"/>
+    </w:p>
+    <w:p>
+      <w:pPr>
+        <w:rPr>
+          <w:lang w:val="nl-NL"/>
+        </w:rPr>
+      </w:pPr>
+      <w:r>
+        <w:rPr>
+          <w:lang w:val="nl-NL"/>
+        </w:rPr>
+        <w:t xml:space="preserve">In het beheer van de server bij de externe hosting partij, zijn monitoring tools te vinden, waarmee de prestaties van de server in de gaten gehouden kunnen worden. </w:t>
       </w:r>
     </w:p>
     <w:p>
@@ -7821,178 +7945,7 @@
           <w:lang w:val="nl-NL"/>
         </w:rPr>
       </w:pPr>
-      <w:bookmarkStart w:id="41" w:name="_Toc497322207"/>
-      <w:r>
-        <w:rPr>
-          <w:lang w:val="nl-NL"/>
-        </w:rPr>
-        <w:t>Measurement requirements</w:t>
-      </w:r>
-      <w:bookmarkEnd w:id="41"/>
-    </w:p>
-    <w:p>
-      <w:pPr>
-        <w:rPr>
-          <w:lang w:val="nl-NL"/>
-        </w:rPr>
-      </w:pPr>
-      <w:r>
-        <w:rPr>
-          <w:lang w:val="nl-NL"/>
-        </w:rPr>
-        <w:t>Deze requirement kan simpelweg voor elk product getest worden door te controleren of de beschrijving inderdaad aanwezig is. Eventueel kan een database constraint worden toegepast.</w:t>
-      </w:r>
-    </w:p>
-    <w:p>
-      <w:pPr>
-        <w:pStyle w:val="Kop3"/>
-        <w:rPr>
-          <w:lang w:val="nl-NL"/>
-        </w:rPr>
-      </w:pPr>
-      <w:bookmarkStart w:id="42" w:name="_Toc497322208"/>
-      <w:r>
-        <w:rPr>
-          <w:lang w:val="nl-NL"/>
-        </w:rPr>
-        <w:t>Norm</w:t>
-      </w:r>
-      <w:bookmarkEnd w:id="42"/>
-    </w:p>
-    <w:p>
-      <w:pPr>
-        <w:rPr>
-          <w:lang w:val="nl-NL"/>
-        </w:rPr>
-      </w:pPr>
-      <w:r>
-        <w:rPr>
-          <w:lang w:val="nl-NL"/>
-        </w:rPr>
-        <w:t>Er moeten tenminste drie unieke specificaties per product aanwezig zijn.</w:t>
-      </w:r>
-    </w:p>
-    <w:p>
-      <w:pPr>
-        <w:rPr>
-          <w:lang w:val="nl-NL"/>
-        </w:rPr>
-      </w:pPr>
-    </w:p>
-    <w:p>
-      <w:pPr>
-        <w:rPr>
-          <w:lang w:val="nl-NL"/>
-        </w:rPr>
-      </w:pPr>
-    </w:p>
-    <w:p>
-      <w:pPr>
-        <w:rPr>
-          <w:lang w:val="nl-NL"/>
-        </w:rPr>
-      </w:pPr>
-    </w:p>
-    <w:p>
-      <w:pPr>
-        <w:pStyle w:val="Kop2"/>
-        <w:rPr>
-          <w:lang w:val="nl-NL"/>
-        </w:rPr>
-      </w:pPr>
-      <w:bookmarkStart w:id="43" w:name="_Toc497322209"/>
-      <w:r>
-        <w:rPr>
-          <w:lang w:val="nl-NL"/>
-        </w:rPr>
-        <w:t>NFR03 – Capaciteit van het systeem</w:t>
-      </w:r>
-      <w:bookmarkEnd w:id="43"/>
-    </w:p>
-    <w:p>
-      <w:pPr>
-        <w:pStyle w:val="Kop3"/>
-        <w:rPr>
-          <w:lang w:val="nl-NL"/>
-        </w:rPr>
-      </w:pPr>
-      <w:bookmarkStart w:id="44" w:name="_Toc497322210"/>
-      <w:r>
-        <w:rPr>
-          <w:lang w:val="nl-NL"/>
-        </w:rPr>
-        <w:t>Description</w:t>
-      </w:r>
-      <w:bookmarkEnd w:id="44"/>
-    </w:p>
-    <w:p>
-      <w:pPr>
-        <w:rPr>
-          <w:lang w:val="nl-NL"/>
-        </w:rPr>
-      </w:pPr>
-      <w:r>
-        <w:rPr>
-          <w:lang w:val="nl-NL"/>
-        </w:rPr>
-        <w:t xml:space="preserve">Het systeem moet </w:t>
-      </w:r>
-      <w:r>
-        <w:rPr>
-          <w:lang w:val="nl-NL"/>
-        </w:rPr>
-        <w:t>voldoende capaciteit hebben om alle gebruikers de gewenste service te kunnen bieden</w:t>
-      </w:r>
-      <w:r>
-        <w:rPr>
-          <w:lang w:val="nl-NL"/>
-        </w:rPr>
-        <w:t xml:space="preserve">. </w:t>
-      </w:r>
-      <w:r>
-        <w:rPr>
-          <w:lang w:val="nl-NL"/>
-        </w:rPr>
-        <w:t xml:space="preserve">Dit is een bruikbaarheidsindicator van ISO 25010 in de categorie Prestatie efficiëntie. </w:t>
-      </w:r>
-    </w:p>
-    <w:p>
-      <w:pPr>
-        <w:pStyle w:val="Kop3"/>
-        <w:rPr>
-          <w:lang w:val="nl-NL"/>
-        </w:rPr>
-      </w:pPr>
-      <w:bookmarkStart w:id="45" w:name="_Toc497322211"/>
-      <w:r>
-        <w:rPr>
-          <w:lang w:val="nl-NL"/>
-        </w:rPr>
-        <w:t>Indicator</w:t>
-      </w:r>
-      <w:bookmarkEnd w:id="45"/>
-    </w:p>
-    <w:p>
-      <w:pPr>
-        <w:rPr>
-          <w:lang w:val="nl-NL"/>
-        </w:rPr>
-      </w:pPr>
-      <w:r>
-        <w:rPr>
-          <w:lang w:val="nl-NL"/>
-        </w:rPr>
-        <w:t xml:space="preserve">In het beheer van de server bij de externe hosting partij, zijn monitoring tools te vinden, waarmee de prestaties van de server in de gaten gehouden kunnen worden. </w:t>
-      </w:r>
-    </w:p>
-    <w:p>
-      <w:pPr>
-        <w:pStyle w:val="Kop3"/>
-        <w:rPr>
-          <w:lang w:val="nl-NL"/>
-        </w:rPr>
-      </w:pPr>
-      <w:bookmarkStart w:id="46" w:name="_Toc497322212"/>
+      <w:bookmarkStart w:id="45" w:name="_Toc497340683"/>
       <w:r>
         <w:rPr>
           <w:lang w:val="nl-NL"/>
@@ -8000,42 +7953,42 @@
         <w:lastRenderedPageBreak/>
         <w:t>Measurement requirements</w:t>
       </w:r>
+      <w:bookmarkEnd w:id="45"/>
+    </w:p>
+    <w:p>
+      <w:pPr>
+        <w:rPr>
+          <w:lang w:val="nl-NL"/>
+        </w:rPr>
+      </w:pPr>
+      <w:r>
+        <w:rPr>
+          <w:lang w:val="nl-NL"/>
+        </w:rPr>
+        <w:t>In de grafieken van de server monitoring tools, kan bijgehouden worden of de server niet overbelast is. Indien de server meer dan 80% van de maximale capaciteit gebr</w:t>
+      </w:r>
+      <w:r>
+        <w:rPr>
+          <w:lang w:val="nl-NL"/>
+        </w:rPr>
+        <w:t>uikt gedurende een piek, kan deze preventief uitgebreid worden.</w:t>
+      </w:r>
+    </w:p>
+    <w:p>
+      <w:pPr>
+        <w:pStyle w:val="Kop3"/>
+        <w:rPr>
+          <w:lang w:val="nl-NL"/>
+        </w:rPr>
+      </w:pPr>
+      <w:bookmarkStart w:id="46" w:name="_Toc497340684"/>
+      <w:r>
+        <w:rPr>
+          <w:lang w:val="nl-NL"/>
+        </w:rPr>
+        <w:t>Norm</w:t>
+      </w:r>
       <w:bookmarkEnd w:id="46"/>
-    </w:p>
-    <w:p>
-      <w:pPr>
-        <w:rPr>
-          <w:lang w:val="nl-NL"/>
-        </w:rPr>
-      </w:pPr>
-      <w:r>
-        <w:rPr>
-          <w:lang w:val="nl-NL"/>
-        </w:rPr>
-        <w:t>In de grafieken van de server monitoring tools, kan bijgehouden worden of de server niet overbelast is. Indien de server meer dan 80% van de maximale capaciteit gebr</w:t>
-      </w:r>
-      <w:r>
-        <w:rPr>
-          <w:lang w:val="nl-NL"/>
-        </w:rPr>
-        <w:t>uikt gedurende een piek, kan deze preventief uitgebreid worden.</w:t>
-      </w:r>
-    </w:p>
-    <w:p>
-      <w:pPr>
-        <w:pStyle w:val="Kop3"/>
-        <w:rPr>
-          <w:lang w:val="nl-NL"/>
-        </w:rPr>
-      </w:pPr>
-      <w:bookmarkStart w:id="47" w:name="_Toc497322213"/>
-      <w:r>
-        <w:rPr>
-          <w:lang w:val="nl-NL"/>
-        </w:rPr>
-        <w:t>Norm</w:t>
-      </w:r>
-      <w:bookmarkEnd w:id="47"/>
     </w:p>
     <w:p>
       <w:pPr>
@@ -13342,10 +13295,12 @@
     <w:p/>
     <w:p/>
     <w:sectPr>
-      <w:headerReference w:type="default" r:id="rId10"/>
-      <w:footerReference w:type="default" r:id="rId11"/>
-      <w:headerReference w:type="first" r:id="rId12"/>
-      <w:footerReference w:type="first" r:id="rId13"/>
+      <w:headerReference w:type="even" r:id="rId10"/>
+      <w:headerReference w:type="default" r:id="rId11"/>
+      <w:footerReference w:type="even" r:id="rId12"/>
+      <w:footerReference w:type="default" r:id="rId13"/>
+      <w:headerReference w:type="first" r:id="rId14"/>
+      <w:footerReference w:type="first" r:id="rId15"/>
       <w:pgSz w:w="12240" w:h="15840"/>
       <w:pgMar w:top="1440" w:right="1440" w:bottom="1440" w:left="1440" w:header="0" w:footer="708" w:gutter="0"/>
       <w:pgNumType w:start="1"/>
@@ -13382,6 +13337,16 @@
 </file>
 
 <file path=word/footer1.xml><?xml version="1.0" encoding="utf-8"?>
+<w:ftr xmlns:wpc="http://schemas.microsoft.com/office/word/2010/wordprocessingCanvas" xmlns:mc="http://schemas.openxmlformats.org/markup-compatibility/2006" xmlns:o="urn:schemas-microsoft-com:office:office" xmlns:r="http://schemas.openxmlformats.org/officeDocument/2006/relationships" xmlns:m="http://schemas.openxmlformats.org/officeDocument/2006/math" xmlns:v="urn:schemas-microsoft-com:vml" xmlns:wp14="http://schemas.microsoft.com/office/word/2010/wordprocessingDrawing" xmlns:wp="http://schemas.openxmlformats.org/drawingml/2006/wordprocessingDrawing" xmlns:w10="urn:schemas-microsoft-com:office:word" xmlns:w="http://schemas.openxmlformats.org/wordprocessingml/2006/main" xmlns:w14="http://schemas.microsoft.com/office/word/2010/wordml" xmlns:w15="http://schemas.microsoft.com/office/word/2012/wordml" xmlns:wpg="http://schemas.microsoft.com/office/word/2010/wordprocessingGroup" xmlns:wpi="http://schemas.microsoft.com/office/word/2010/wordprocessingInk" xmlns:wne="http://schemas.microsoft.com/office/word/2006/wordml" xmlns:wps="http://schemas.microsoft.com/office/word/2010/wordprocessingShape" mc:Ignorable="w14 w15 wp14">
+  <w:p>
+    <w:pPr>
+      <w:pStyle w:val="Voettekst"/>
+    </w:pPr>
+  </w:p>
+</w:ftr>
+</file>
+
+<file path=word/footer2.xml><?xml version="1.0" encoding="utf-8"?>
 <w:ftr xmlns:wpc="http://schemas.microsoft.com/office/word/2010/wordprocessingCanvas" xmlns:mc="http://schemas.openxmlformats.org/markup-compatibility/2006" xmlns:o="urn:schemas-microsoft-com:office:office" xmlns:r="http://schemas.openxmlformats.org/officeDocument/2006/relationships" xmlns:m="http://schemas.openxmlformats.org/officeDocument/2006/math" xmlns:v="urn:schemas-microsoft-com:vml" xmlns:wp14="http://schemas.microsoft.com/office/word/2010/wordprocessingDrawing" xmlns:wp="http://schemas.openxmlformats.org/drawingml/2006/wordprocessingDrawing" xmlns:w10="urn:schemas-microsoft-com:office:word" xmlns:w="http://schemas.openxmlformats.org/wordprocessingml/2006/main" xmlns:w14="http://schemas.microsoft.com/office/word/2010/wordml" xmlns:w15="http://schemas.microsoft.com/office/word/2012/wordml" xmlns:wpg="http://schemas.microsoft.com/office/word/2010/wordprocessingGroup" xmlns:wpi="http://schemas.microsoft.com/office/word/2010/wordprocessingInk" xmlns:wne="http://schemas.microsoft.com/office/word/2006/wordml" xmlns:wps="http://schemas.microsoft.com/office/word/2010/wordprocessingShape" mc:Ignorable="w14 w15 wp14">
   <w:p/>
   <w:tbl>
@@ -13507,7 +13472,14 @@
               <w:sz w:val="16"/>
               <w:szCs w:val="16"/>
             </w:rPr>
-            <w:t>2017-10-09</w:t>
+            <w:t>2017-10-</w:t>
+          </w:r>
+          <w:r>
+            <w:rPr>
+              <w:sz w:val="16"/>
+              <w:szCs w:val="16"/>
+            </w:rPr>
+            <w:t>31</w:t>
           </w:r>
         </w:p>
       </w:tc>
@@ -13764,7 +13736,7 @@
 </w:ftr>
 </file>
 
-<file path=word/footer2.xml><?xml version="1.0" encoding="utf-8"?>
+<file path=word/footer3.xml><?xml version="1.0" encoding="utf-8"?>
 <w:ftr xmlns:wpc="http://schemas.microsoft.com/office/word/2010/wordprocessingCanvas" xmlns:mc="http://schemas.openxmlformats.org/markup-compatibility/2006" xmlns:o="urn:schemas-microsoft-com:office:office" xmlns:r="http://schemas.openxmlformats.org/officeDocument/2006/relationships" xmlns:m="http://schemas.openxmlformats.org/officeDocument/2006/math" xmlns:v="urn:schemas-microsoft-com:vml" xmlns:wp14="http://schemas.microsoft.com/office/word/2010/wordprocessingDrawing" xmlns:wp="http://schemas.openxmlformats.org/drawingml/2006/wordprocessingDrawing" xmlns:w10="urn:schemas-microsoft-com:office:word" xmlns:w="http://schemas.openxmlformats.org/wordprocessingml/2006/main" xmlns:w14="http://schemas.microsoft.com/office/word/2010/wordml" xmlns:w15="http://schemas.microsoft.com/office/word/2012/wordml" xmlns:wpg="http://schemas.microsoft.com/office/word/2010/wordprocessingGroup" xmlns:wpi="http://schemas.microsoft.com/office/word/2010/wordprocessingInk" xmlns:wne="http://schemas.microsoft.com/office/word/2006/wordml" xmlns:wps="http://schemas.microsoft.com/office/word/2010/wordprocessingShape" mc:Ignorable="w14 w15 wp14">
   <w:p/>
   <w:tbl>
@@ -13811,13 +13783,11 @@
             <w:widowControl w:val="0"/>
             <w:spacing w:line="240" w:lineRule="auto"/>
             <w:rPr>
-              <w:sz w:val="16"/>
               <w:szCs w:val="16"/>
             </w:rPr>
           </w:pPr>
           <w:r>
             <w:rPr>
-              <w:sz w:val="16"/>
               <w:szCs w:val="16"/>
             </w:rPr>
             <w:t>Date</w:t>
@@ -13846,13 +13816,11 @@
             <w:widowControl w:val="0"/>
             <w:spacing w:line="240" w:lineRule="auto"/>
             <w:rPr>
-              <w:sz w:val="16"/>
               <w:szCs w:val="16"/>
             </w:rPr>
           </w:pPr>
           <w:r>
             <w:rPr>
-              <w:sz w:val="16"/>
               <w:szCs w:val="16"/>
             </w:rPr>
             <w:t>:</w:t>
@@ -13881,16 +13849,20 @@
             <w:widowControl w:val="0"/>
             <w:spacing w:line="240" w:lineRule="auto"/>
             <w:rPr>
-              <w:sz w:val="16"/>
               <w:szCs w:val="16"/>
             </w:rPr>
           </w:pPr>
           <w:r>
             <w:rPr>
-              <w:sz w:val="16"/>
               <w:szCs w:val="16"/>
             </w:rPr>
-            <w:t>2017-10-31</w:t>
+            <w:t>2017-10-</w:t>
+          </w:r>
+          <w:r>
+            <w:rPr>
+              <w:szCs w:val="16"/>
+            </w:rPr>
+            <w:t>31</w:t>
           </w:r>
         </w:p>
       </w:tc>
@@ -13918,13 +13890,11 @@
             <w:widowControl w:val="0"/>
             <w:spacing w:line="240" w:lineRule="auto"/>
             <w:rPr>
-              <w:sz w:val="16"/>
               <w:szCs w:val="16"/>
             </w:rPr>
           </w:pPr>
           <w:r>
             <w:rPr>
-              <w:sz w:val="16"/>
               <w:szCs w:val="16"/>
             </w:rPr>
             <w:t>Status</w:t>
@@ -13953,13 +13923,11 @@
             <w:widowControl w:val="0"/>
             <w:spacing w:line="240" w:lineRule="auto"/>
             <w:rPr>
-              <w:sz w:val="16"/>
               <w:szCs w:val="16"/>
             </w:rPr>
           </w:pPr>
           <w:r>
             <w:rPr>
-              <w:sz w:val="16"/>
               <w:szCs w:val="16"/>
             </w:rPr>
             <w:t>:</w:t>
@@ -13988,16 +13956,14 @@
             <w:widowControl w:val="0"/>
             <w:spacing w:line="240" w:lineRule="auto"/>
             <w:rPr>
-              <w:sz w:val="16"/>
               <w:szCs w:val="16"/>
             </w:rPr>
           </w:pPr>
           <w:r>
             <w:rPr>
-              <w:sz w:val="16"/>
               <w:szCs w:val="16"/>
             </w:rPr>
-            <w:t>Final</w:t>
+            <w:t>Finale</w:t>
           </w:r>
         </w:p>
       </w:tc>
@@ -14025,13 +13991,11 @@
             <w:widowControl w:val="0"/>
             <w:spacing w:line="240" w:lineRule="auto"/>
             <w:rPr>
-              <w:sz w:val="16"/>
               <w:szCs w:val="16"/>
             </w:rPr>
           </w:pPr>
           <w:r>
             <w:rPr>
-              <w:sz w:val="16"/>
               <w:szCs w:val="16"/>
             </w:rPr>
             <w:t>Author</w:t>
@@ -14060,13 +14024,11 @@
             <w:widowControl w:val="0"/>
             <w:spacing w:line="240" w:lineRule="auto"/>
             <w:rPr>
-              <w:sz w:val="16"/>
               <w:szCs w:val="16"/>
             </w:rPr>
           </w:pPr>
           <w:r>
             <w:rPr>
-              <w:sz w:val="16"/>
               <w:szCs w:val="16"/>
             </w:rPr>
             <w:t>:</w:t>
@@ -14095,19 +14057,173 @@
             <w:widowControl w:val="0"/>
             <w:spacing w:line="240" w:lineRule="auto"/>
             <w:rPr>
-              <w:sz w:val="16"/>
               <w:szCs w:val="16"/>
               <w:lang w:val="nl-NL"/>
             </w:rPr>
           </w:pPr>
           <w:r>
             <w:rPr>
-              <w:sz w:val="16"/>
               <w:szCs w:val="16"/>
               <w:lang w:val="nl-NL"/>
             </w:rPr>
-            <w:t>Bram Brouwer, Jaap Jan van Hengel, Jinxi Cheng, Sophie van den Akker</w:t>
+            <w:t>Bram Brouwer,</w:t>
           </w:r>
+          <w:r>
+            <w:rPr>
+              <w:szCs w:val="16"/>
+              <w:lang w:val="nl-NL"/>
+            </w:rPr>
+            <w:t xml:space="preserve"> Jaap Jan van </w:t>
+          </w:r>
+          <w:r>
+            <w:rPr>
+              <w:szCs w:val="16"/>
+              <w:lang w:val="nl-NL"/>
+            </w:rPr>
+            <w:t>H</w:t>
+          </w:r>
+          <w:r>
+            <w:rPr>
+              <w:szCs w:val="16"/>
+              <w:lang w:val="nl-NL"/>
+            </w:rPr>
+            <w:t>engel</w:t>
+          </w:r>
+          <w:r>
+            <w:rPr>
+              <w:szCs w:val="16"/>
+              <w:lang w:val="nl-NL"/>
+            </w:rPr>
+            <w:t xml:space="preserve">, </w:t>
+          </w:r>
+          <w:r>
+            <w:rPr>
+              <w:szCs w:val="16"/>
+              <w:lang w:val="nl-NL"/>
+            </w:rPr>
+            <w:t>Jinxi Cheng</w:t>
+          </w:r>
+          <w:r>
+            <w:rPr>
+              <w:szCs w:val="16"/>
+              <w:lang w:val="nl-NL"/>
+            </w:rPr>
+            <w:t>,</w:t>
+          </w:r>
+          <w:r>
+            <w:rPr>
+              <w:szCs w:val="16"/>
+              <w:lang w:val="nl-NL"/>
+            </w:rPr>
+            <w:t xml:space="preserve"> </w:t>
+          </w:r>
+          <w:r>
+            <w:rPr>
+              <w:szCs w:val="16"/>
+              <w:lang w:val="nl-NL"/>
+            </w:rPr>
+            <w:t>Sophie van den Akker</w:t>
+          </w:r>
+        </w:p>
+      </w:tc>
+    </w:tr>
+    <w:tr>
+      <w:tc>
+        <w:tcPr>
+          <w:tcW w:w="1155" w:type="dxa"/>
+          <w:tcBorders>
+            <w:top w:val="single" w:sz="8" w:space="0" w:color="FFFFFF"/>
+            <w:left w:val="single" w:sz="8" w:space="0" w:color="FFFFFF"/>
+            <w:bottom w:val="single" w:sz="8" w:space="0" w:color="FFFFFF"/>
+            <w:right w:val="single" w:sz="8" w:space="0" w:color="FFFFFF"/>
+          </w:tcBorders>
+          <w:shd w:val="clear" w:color="auto" w:fill="auto"/>
+          <w:tcMar>
+            <w:top w:w="100" w:type="dxa"/>
+            <w:left w:w="100" w:type="dxa"/>
+            <w:bottom w:w="100" w:type="dxa"/>
+            <w:right w:w="100" w:type="dxa"/>
+          </w:tcMar>
+        </w:tcPr>
+        <w:p>
+          <w:pPr>
+            <w:widowControl w:val="0"/>
+            <w:spacing w:line="240" w:lineRule="auto"/>
+            <w:rPr>
+              <w:szCs w:val="16"/>
+            </w:rPr>
+          </w:pPr>
+        </w:p>
+      </w:tc>
+      <w:tc>
+        <w:tcPr>
+          <w:tcW w:w="285" w:type="dxa"/>
+          <w:tcBorders>
+            <w:top w:val="single" w:sz="8" w:space="0" w:color="FFFFFF"/>
+            <w:left w:val="single" w:sz="8" w:space="0" w:color="FFFFFF"/>
+            <w:bottom w:val="single" w:sz="8" w:space="0" w:color="FFFFFF"/>
+            <w:right w:val="single" w:sz="8" w:space="0" w:color="FFFFFF"/>
+          </w:tcBorders>
+          <w:shd w:val="clear" w:color="auto" w:fill="auto"/>
+          <w:tcMar>
+            <w:top w:w="100" w:type="dxa"/>
+            <w:left w:w="100" w:type="dxa"/>
+            <w:bottom w:w="100" w:type="dxa"/>
+            <w:right w:w="100" w:type="dxa"/>
+          </w:tcMar>
+        </w:tcPr>
+        <w:p>
+          <w:pPr>
+            <w:widowControl w:val="0"/>
+            <w:spacing w:line="240" w:lineRule="auto"/>
+            <w:rPr>
+              <w:szCs w:val="16"/>
+            </w:rPr>
+          </w:pPr>
+        </w:p>
+      </w:tc>
+      <w:tc>
+        <w:tcPr>
+          <w:tcW w:w="7920" w:type="dxa"/>
+          <w:tcBorders>
+            <w:top w:val="single" w:sz="8" w:space="0" w:color="FFFFFF"/>
+            <w:left w:val="single" w:sz="8" w:space="0" w:color="FFFFFF"/>
+            <w:bottom w:val="single" w:sz="8" w:space="0" w:color="FFFFFF"/>
+            <w:right w:val="single" w:sz="8" w:space="0" w:color="FFFFFF"/>
+          </w:tcBorders>
+          <w:shd w:val="clear" w:color="auto" w:fill="auto"/>
+          <w:tcMar>
+            <w:top w:w="100" w:type="dxa"/>
+            <w:left w:w="100" w:type="dxa"/>
+            <w:bottom w:w="100" w:type="dxa"/>
+            <w:right w:w="100" w:type="dxa"/>
+          </w:tcMar>
+        </w:tcPr>
+        <w:p>
+          <w:pPr>
+            <w:widowControl w:val="0"/>
+            <w:spacing w:line="240" w:lineRule="auto"/>
+            <w:rPr>
+              <w:szCs w:val="16"/>
+              <w:lang w:val="nl-NL"/>
+            </w:rPr>
+          </w:pPr>
+          <w:r>
+            <w:rPr>
+              <w:szCs w:val="16"/>
+              <w:lang w:val="nl-NL"/>
+            </w:rPr>
+            <w:t xml:space="preserve">INFANL22-5 0926672 0930567 Bram Brouwer Jaap Jan van Hengel Final Assignment System </w:t>
+          </w:r>
+          <w:r>
+            <w:rPr>
+              <w:szCs w:val="16"/>
+              <w:lang w:val="nl-NL"/>
+            </w:rPr>
+            <w:t>Requirement Specification</w:t>
+          </w:r>
+          <w:bookmarkStart w:id="47" w:name="_GoBack"/>
+          <w:bookmarkEnd w:id="47"/>
         </w:p>
       </w:tc>
     </w:tr>
@@ -14197,6 +14313,16 @@
 </file>
 
 <file path=word/header1.xml><?xml version="1.0" encoding="utf-8"?>
+<w:hdr xmlns:wpc="http://schemas.microsoft.com/office/word/2010/wordprocessingCanvas" xmlns:mc="http://schemas.openxmlformats.org/markup-compatibility/2006" xmlns:o="urn:schemas-microsoft-com:office:office" xmlns:r="http://schemas.openxmlformats.org/officeDocument/2006/relationships" xmlns:m="http://schemas.openxmlformats.org/officeDocument/2006/math" xmlns:v="urn:schemas-microsoft-com:vml" xmlns:wp14="http://schemas.microsoft.com/office/word/2010/wordprocessingDrawing" xmlns:wp="http://schemas.openxmlformats.org/drawingml/2006/wordprocessingDrawing" xmlns:w10="urn:schemas-microsoft-com:office:word" xmlns:w="http://schemas.openxmlformats.org/wordprocessingml/2006/main" xmlns:w14="http://schemas.microsoft.com/office/word/2010/wordml" xmlns:w15="http://schemas.microsoft.com/office/word/2012/wordml" xmlns:wpg="http://schemas.microsoft.com/office/word/2010/wordprocessingGroup" xmlns:wpi="http://schemas.microsoft.com/office/word/2010/wordprocessingInk" xmlns:wne="http://schemas.microsoft.com/office/word/2006/wordml" xmlns:wps="http://schemas.microsoft.com/office/word/2010/wordprocessingShape" mc:Ignorable="w14 w15 wp14">
+  <w:p>
+    <w:pPr>
+      <w:pStyle w:val="Koptekst"/>
+    </w:pPr>
+  </w:p>
+</w:hdr>
+</file>
+
+<file path=word/header2.xml><?xml version="1.0" encoding="utf-8"?>
 <w:hdr xmlns:wpc="http://schemas.microsoft.com/office/word/2010/wordprocessingCanvas" xmlns:mc="http://schemas.openxmlformats.org/markup-compatibility/2006" xmlns:o="urn:schemas-microsoft-com:office:office" xmlns:r="http://schemas.openxmlformats.org/officeDocument/2006/relationships" xmlns:m="http://schemas.openxmlformats.org/officeDocument/2006/math" xmlns:v="urn:schemas-microsoft-com:vml" xmlns:wp14="http://schemas.microsoft.com/office/word/2010/wordprocessingDrawing" xmlns:wp="http://schemas.openxmlformats.org/drawingml/2006/wordprocessingDrawing" xmlns:w10="urn:schemas-microsoft-com:office:word" xmlns:w="http://schemas.openxmlformats.org/wordprocessingml/2006/main" xmlns:w14="http://schemas.microsoft.com/office/word/2010/wordml" xmlns:w15="http://schemas.microsoft.com/office/word/2012/wordml" xmlns:wpg="http://schemas.microsoft.com/office/word/2010/wordprocessingGroup" xmlns:wpi="http://schemas.microsoft.com/office/word/2010/wordprocessingInk" xmlns:wne="http://schemas.microsoft.com/office/word/2006/wordml" xmlns:wps="http://schemas.microsoft.com/office/word/2010/wordprocessingShape" mc:Ignorable="w14 w15 wp14">
   <w:p/>
   <w:tbl>
@@ -14356,7 +14482,7 @@
               <w:sz w:val="16"/>
               <w:szCs w:val="16"/>
             </w:rPr>
-            <w:t>4</w:t>
+            <w:t>18</w:t>
           </w:r>
           <w:r>
             <w:rPr>
@@ -14652,7 +14778,7 @@
 </w:hdr>
 </file>
 
-<file path=word/header2.xml><?xml version="1.0" encoding="utf-8"?>
+<file path=word/header3.xml><?xml version="1.0" encoding="utf-8"?>
 <w:hdr xmlns:wpc="http://schemas.microsoft.com/office/word/2010/wordprocessingCanvas" xmlns:mc="http://schemas.openxmlformats.org/markup-compatibility/2006" xmlns:o="urn:schemas-microsoft-com:office:office" xmlns:r="http://schemas.openxmlformats.org/officeDocument/2006/relationships" xmlns:m="http://schemas.openxmlformats.org/officeDocument/2006/math" xmlns:v="urn:schemas-microsoft-com:vml" xmlns:wp14="http://schemas.microsoft.com/office/word/2010/wordprocessingDrawing" xmlns:wp="http://schemas.openxmlformats.org/drawingml/2006/wordprocessingDrawing" xmlns:w10="urn:schemas-microsoft-com:office:word" xmlns:w="http://schemas.openxmlformats.org/wordprocessingml/2006/main" xmlns:w14="http://schemas.microsoft.com/office/word/2010/wordml" xmlns:w15="http://schemas.microsoft.com/office/word/2012/wordml" xmlns:wpg="http://schemas.microsoft.com/office/word/2010/wordprocessingGroup" xmlns:wpi="http://schemas.microsoft.com/office/word/2010/wordprocessingInk" xmlns:wne="http://schemas.microsoft.com/office/word/2006/wordml" xmlns:wps="http://schemas.microsoft.com/office/word/2010/wordprocessingShape" mc:Ignorable="w14 w15 wp14">
   <w:p>
     <w:pPr>
@@ -16921,7 +17047,7 @@
 </file>
 
 <file path=customXml/itemProps1.xml><?xml version="1.0" encoding="utf-8"?>
-<ds:datastoreItem xmlns:ds="http://schemas.openxmlformats.org/officeDocument/2006/customXml" ds:itemID="{1F6181BD-4CAE-460C-9703-C61920188F4A}">
+<ds:datastoreItem xmlns:ds="http://schemas.openxmlformats.org/officeDocument/2006/customXml" ds:itemID="{AD4A8464-863C-4CAC-AADA-D10C46F33DB4}">
   <ds:schemaRefs>
     <ds:schemaRef ds:uri="http://schemas.openxmlformats.org/officeDocument/2006/bibliography"/>
   </ds:schemaRefs>
